--- a/studies/Laborstudie ProVisioNET/Ablauf_Materialien/Erhebungsprotokoll_ProVisioNET_MK_140621.docx
+++ b/studies/Laborstudie ProVisioNET/Ablauf_Materialien/Erhebungsprotokoll_ProVisioNET_MK_140621.docx
@@ -486,7 +486,19 @@
               <w:rPr>
                 <w:rFonts w:cstheme="minorHAnsi"/>
               </w:rPr>
-              <w:t xml:space="preserve">EINTREFFEB &amp; </w:t>
+              <w:t>EINTREFFE</w:t>
+            </w:r>
+            <w:r>
+              <w:rPr>
+                <w:rFonts w:cstheme="minorHAnsi"/>
+              </w:rPr>
+              <w:t>N</w:t>
+            </w:r>
+            <w:r>
+              <w:rPr>
+                <w:rFonts w:cstheme="minorHAnsi"/>
+              </w:rPr>
+              <w:t xml:space="preserve"> &amp; </w:t>
             </w:r>
             <w:r>
               <w:rPr>
@@ -2998,31 +3010,206 @@
           <w:rFonts w:asciiTheme="majorHAnsi" w:hAnsiTheme="majorHAnsi" w:cstheme="majorHAnsi"/>
           <w:sz w:val="24"/>
           <w:szCs w:val="24"/>
-        </w:rPr>
-      </w:pPr>
-      <w:r>
-        <w:rPr>
-          <w:rFonts w:asciiTheme="majorHAnsi" w:hAnsiTheme="majorHAnsi" w:cstheme="majorHAnsi"/>
-          <w:sz w:val="24"/>
-          <w:szCs w:val="24"/>
-        </w:rPr>
-        <w:t xml:space="preserve">Akkus </w:t>
-      </w:r>
-      <w:r>
-        <w:rPr>
-          <w:rFonts w:asciiTheme="majorHAnsi" w:hAnsiTheme="majorHAnsi" w:cstheme="majorHAnsi"/>
-          <w:sz w:val="24"/>
-          <w:szCs w:val="24"/>
-        </w:rPr>
-        <w:t>l</w:t>
-      </w:r>
-      <w:r>
-        <w:rPr>
-          <w:rFonts w:asciiTheme="majorHAnsi" w:hAnsiTheme="majorHAnsi" w:cstheme="majorHAnsi"/>
-          <w:sz w:val="24"/>
-          <w:szCs w:val="24"/>
-        </w:rPr>
-        <w:t>aden und Speicherkarten vorbereiten</w:t>
+          <w:lang w:val="fr-FR"/>
+        </w:rPr>
+      </w:pPr>
+      <w:proofErr w:type="spellStart"/>
+      <w:r>
+        <w:rPr>
+          <w:rFonts w:asciiTheme="majorHAnsi" w:hAnsiTheme="majorHAnsi" w:cstheme="majorHAnsi"/>
+          <w:sz w:val="24"/>
+          <w:szCs w:val="24"/>
+          <w:lang w:val="fr-FR"/>
+        </w:rPr>
+        <w:t>Akkus</w:t>
+      </w:r>
+      <w:proofErr w:type="spellEnd"/>
+      <w:r>
+        <w:rPr>
+          <w:rFonts w:asciiTheme="majorHAnsi" w:hAnsiTheme="majorHAnsi" w:cstheme="majorHAnsi"/>
+          <w:sz w:val="24"/>
+          <w:szCs w:val="24"/>
+          <w:lang w:val="fr-FR"/>
+        </w:rPr>
+        <w:t xml:space="preserve"> </w:t>
+      </w:r>
+      <w:proofErr w:type="spellStart"/>
+      <w:proofErr w:type="gramStart"/>
+      <w:r>
+        <w:rPr>
+          <w:rFonts w:asciiTheme="majorHAnsi" w:hAnsiTheme="majorHAnsi" w:cstheme="majorHAnsi"/>
+          <w:sz w:val="24"/>
+          <w:szCs w:val="24"/>
+          <w:lang w:val="fr-FR"/>
+        </w:rPr>
+        <w:t>laden</w:t>
+      </w:r>
+      <w:proofErr w:type="spellEnd"/>
+      <w:r>
+        <w:rPr>
+          <w:rFonts w:asciiTheme="majorHAnsi" w:hAnsiTheme="majorHAnsi" w:cstheme="majorHAnsi"/>
+          <w:sz w:val="24"/>
+          <w:szCs w:val="24"/>
+          <w:lang w:val="fr-FR"/>
+        </w:rPr>
+        <w:t>:</w:t>
+      </w:r>
+      <w:proofErr w:type="gramEnd"/>
+      <w:r>
+        <w:rPr>
+          <w:rFonts w:asciiTheme="majorHAnsi" w:hAnsiTheme="majorHAnsi" w:cstheme="majorHAnsi"/>
+          <w:sz w:val="24"/>
+          <w:szCs w:val="24"/>
+          <w:lang w:val="fr-FR"/>
+        </w:rPr>
+        <w:t xml:space="preserve"> 3x </w:t>
+      </w:r>
+      <w:r>
+        <w:rPr>
+          <w:rFonts w:asciiTheme="majorHAnsi" w:hAnsiTheme="majorHAnsi" w:cstheme="majorHAnsi"/>
+          <w:sz w:val="24"/>
+          <w:szCs w:val="24"/>
+          <w:lang w:val="fr-FR"/>
+        </w:rPr>
+        <w:t xml:space="preserve">ET-Brille, </w:t>
+      </w:r>
+      <w:r>
+        <w:rPr>
+          <w:rFonts w:asciiTheme="majorHAnsi" w:hAnsiTheme="majorHAnsi" w:cstheme="majorHAnsi"/>
+          <w:sz w:val="24"/>
+          <w:szCs w:val="24"/>
+          <w:lang w:val="fr-FR"/>
+        </w:rPr>
+        <w:t xml:space="preserve">6x </w:t>
+      </w:r>
+      <w:proofErr w:type="spellStart"/>
+      <w:r>
+        <w:rPr>
+          <w:rFonts w:asciiTheme="majorHAnsi" w:hAnsiTheme="majorHAnsi" w:cstheme="majorHAnsi"/>
+          <w:sz w:val="24"/>
+          <w:szCs w:val="24"/>
+          <w:lang w:val="fr-FR"/>
+        </w:rPr>
+        <w:t>GoPro</w:t>
+      </w:r>
+      <w:r>
+        <w:rPr>
+          <w:rFonts w:asciiTheme="majorHAnsi" w:hAnsiTheme="majorHAnsi" w:cstheme="majorHAnsi"/>
+          <w:sz w:val="24"/>
+          <w:szCs w:val="24"/>
+          <w:lang w:val="fr-FR"/>
+        </w:rPr>
+        <w:t>s</w:t>
+      </w:r>
+      <w:proofErr w:type="spellEnd"/>
+      <w:r>
+        <w:rPr>
+          <w:rFonts w:asciiTheme="majorHAnsi" w:hAnsiTheme="majorHAnsi" w:cstheme="majorHAnsi"/>
+          <w:sz w:val="24"/>
+          <w:szCs w:val="24"/>
+          <w:lang w:val="fr-FR"/>
+        </w:rPr>
+        <w:t xml:space="preserve">, 4x </w:t>
+      </w:r>
+      <w:proofErr w:type="spellStart"/>
+      <w:r>
+        <w:rPr>
+          <w:rFonts w:asciiTheme="majorHAnsi" w:hAnsiTheme="majorHAnsi" w:cstheme="majorHAnsi"/>
+          <w:sz w:val="24"/>
+          <w:szCs w:val="24"/>
+          <w:lang w:val="fr-FR"/>
+        </w:rPr>
+        <w:t>TimeCode</w:t>
+      </w:r>
+      <w:proofErr w:type="spellEnd"/>
+      <w:r>
+        <w:rPr>
+          <w:rFonts w:asciiTheme="majorHAnsi" w:hAnsiTheme="majorHAnsi" w:cstheme="majorHAnsi"/>
+          <w:sz w:val="24"/>
+          <w:szCs w:val="24"/>
+          <w:lang w:val="fr-FR"/>
+        </w:rPr>
+        <w:t xml:space="preserve"> </w:t>
+      </w:r>
+      <w:proofErr w:type="spellStart"/>
+      <w:r>
+        <w:rPr>
+          <w:rFonts w:asciiTheme="majorHAnsi" w:hAnsiTheme="majorHAnsi" w:cstheme="majorHAnsi"/>
+          <w:sz w:val="24"/>
+          <w:szCs w:val="24"/>
+          <w:lang w:val="fr-FR"/>
+        </w:rPr>
+        <w:t>Systems</w:t>
+      </w:r>
+      <w:proofErr w:type="spellEnd"/>
+      <w:r>
+        <w:rPr>
+          <w:rFonts w:asciiTheme="majorHAnsi" w:hAnsiTheme="majorHAnsi" w:cstheme="majorHAnsi"/>
+          <w:sz w:val="24"/>
+          <w:szCs w:val="24"/>
+          <w:lang w:val="fr-FR"/>
+        </w:rPr>
+        <w:t xml:space="preserve">, 2x Sync </w:t>
+      </w:r>
+      <w:proofErr w:type="spellStart"/>
+      <w:r>
+        <w:rPr>
+          <w:rFonts w:asciiTheme="majorHAnsi" w:hAnsiTheme="majorHAnsi" w:cstheme="majorHAnsi"/>
+          <w:sz w:val="24"/>
+          <w:szCs w:val="24"/>
+          <w:lang w:val="fr-FR"/>
+        </w:rPr>
+        <w:t>Systems</w:t>
+      </w:r>
+      <w:proofErr w:type="spellEnd"/>
+      <w:r>
+        <w:rPr>
+          <w:rFonts w:asciiTheme="majorHAnsi" w:hAnsiTheme="majorHAnsi" w:cstheme="majorHAnsi"/>
+          <w:sz w:val="24"/>
+          <w:szCs w:val="24"/>
+          <w:lang w:val="fr-FR"/>
+        </w:rPr>
+        <w:t xml:space="preserve">, </w:t>
+      </w:r>
+      <w:proofErr w:type="spellStart"/>
+      <w:r>
+        <w:rPr>
+          <w:rFonts w:asciiTheme="majorHAnsi" w:hAnsiTheme="majorHAnsi" w:cstheme="majorHAnsi"/>
+          <w:sz w:val="24"/>
+          <w:szCs w:val="24"/>
+          <w:lang w:val="fr-FR"/>
+        </w:rPr>
+        <w:t>Audiorekorder</w:t>
+      </w:r>
+      <w:proofErr w:type="spellEnd"/>
+      <w:r>
+        <w:rPr>
+          <w:rFonts w:asciiTheme="majorHAnsi" w:hAnsiTheme="majorHAnsi" w:cstheme="majorHAnsi"/>
+          <w:sz w:val="24"/>
+          <w:szCs w:val="24"/>
+          <w:lang w:val="fr-FR"/>
+        </w:rPr>
+        <w:t xml:space="preserve"> (</w:t>
+      </w:r>
+      <w:proofErr w:type="spellStart"/>
+      <w:r>
+        <w:rPr>
+          <w:rFonts w:asciiTheme="majorHAnsi" w:hAnsiTheme="majorHAnsi" w:cstheme="majorHAnsi"/>
+          <w:sz w:val="24"/>
+          <w:szCs w:val="24"/>
+          <w:lang w:val="fr-FR"/>
+        </w:rPr>
+        <w:t>Batterien</w:t>
+      </w:r>
+      <w:proofErr w:type="spellEnd"/>
+      <w:r>
+        <w:rPr>
+          <w:rFonts w:asciiTheme="majorHAnsi" w:hAnsiTheme="majorHAnsi" w:cstheme="majorHAnsi"/>
+          <w:sz w:val="24"/>
+          <w:szCs w:val="24"/>
+          <w:lang w:val="fr-FR"/>
+        </w:rPr>
+        <w:t>)</w:t>
       </w:r>
     </w:p>
     <w:p>
@@ -3044,7 +3231,41 @@
           <w:sz w:val="24"/>
           <w:szCs w:val="24"/>
         </w:rPr>
-        <w:t xml:space="preserve">Windows-Tablet oder Computer </w:t>
+        <w:t xml:space="preserve">Windows-Tablet </w:t>
+      </w:r>
+      <w:r>
+        <w:rPr>
+          <w:rFonts w:asciiTheme="majorHAnsi" w:hAnsiTheme="majorHAnsi" w:cstheme="majorHAnsi"/>
+          <w:sz w:val="24"/>
+          <w:szCs w:val="24"/>
+        </w:rPr>
+        <w:t xml:space="preserve">und </w:t>
+      </w:r>
+      <w:proofErr w:type="spellStart"/>
+      <w:r>
+        <w:rPr>
+          <w:rFonts w:asciiTheme="majorHAnsi" w:hAnsiTheme="majorHAnsi" w:cstheme="majorHAnsi"/>
+          <w:sz w:val="24"/>
+          <w:szCs w:val="24"/>
+        </w:rPr>
+        <w:t>StuMi</w:t>
+      </w:r>
+      <w:proofErr w:type="spellEnd"/>
+      <w:r>
+        <w:rPr>
+          <w:rFonts w:asciiTheme="majorHAnsi" w:hAnsiTheme="majorHAnsi" w:cstheme="majorHAnsi"/>
+          <w:sz w:val="24"/>
+          <w:szCs w:val="24"/>
+        </w:rPr>
+        <w:t>-Laptop</w:t>
+      </w:r>
+      <w:r>
+        <w:rPr>
+          <w:rFonts w:asciiTheme="majorHAnsi" w:hAnsiTheme="majorHAnsi" w:cstheme="majorHAnsi"/>
+          <w:sz w:val="24"/>
+          <w:szCs w:val="24"/>
+        </w:rPr>
+        <w:t xml:space="preserve"> </w:t>
       </w:r>
       <w:r>
         <w:rPr>
@@ -3074,7 +3295,39 @@
           <w:sz w:val="24"/>
           <w:szCs w:val="24"/>
         </w:rPr>
-        <w:t>ggf. alte Daten auf SD-Speicherkarte sichern</w:t>
+        <w:t>Speicherkarten vorbereiten</w:t>
+      </w:r>
+      <w:r>
+        <w:rPr>
+          <w:rFonts w:asciiTheme="majorHAnsi" w:hAnsiTheme="majorHAnsi" w:cstheme="majorHAnsi"/>
+          <w:sz w:val="24"/>
+          <w:szCs w:val="24"/>
+        </w:rPr>
+        <w:t xml:space="preserve">: </w:t>
+      </w:r>
+      <w:r>
+        <w:rPr>
+          <w:rFonts w:asciiTheme="majorHAnsi" w:hAnsiTheme="majorHAnsi" w:cstheme="majorHAnsi"/>
+          <w:sz w:val="24"/>
+          <w:szCs w:val="24"/>
+        </w:rPr>
+        <w:t xml:space="preserve">ggf. alte Daten </w:t>
+      </w:r>
+      <w:r>
+        <w:rPr>
+          <w:rFonts w:asciiTheme="majorHAnsi" w:hAnsiTheme="majorHAnsi" w:cstheme="majorHAnsi"/>
+          <w:sz w:val="24"/>
+          <w:szCs w:val="24"/>
+        </w:rPr>
+        <w:t>von</w:t>
+      </w:r>
+      <w:r>
+        <w:rPr>
+          <w:rFonts w:asciiTheme="majorHAnsi" w:hAnsiTheme="majorHAnsi" w:cstheme="majorHAnsi"/>
+          <w:sz w:val="24"/>
+          <w:szCs w:val="24"/>
+        </w:rPr>
+        <w:t xml:space="preserve"> SD-Speicherkarte sichern</w:t>
       </w:r>
       <w:r>
         <w:rPr>
@@ -3083,6 +3336,14 @@
           <w:szCs w:val="24"/>
         </w:rPr>
         <w:t xml:space="preserve"> </w:t>
+      </w:r>
+      <w:r>
+        <w:rPr>
+          <w:rFonts w:asciiTheme="majorHAnsi" w:hAnsiTheme="majorHAnsi" w:cstheme="majorHAnsi"/>
+          <w:sz w:val="24"/>
+          <w:szCs w:val="24"/>
+        </w:rPr>
+        <w:t>&amp; Karte formatieren</w:t>
       </w:r>
     </w:p>
     <w:p>
@@ -3112,7 +3373,23 @@
           <w:sz w:val="24"/>
           <w:szCs w:val="24"/>
         </w:rPr>
-        <w:t>Speicherkarte in die Aufnahmeeinheit einsetzen</w:t>
+        <w:t>Speicherkarte in die Aufnahmeeinheit</w:t>
+      </w:r>
+      <w:r>
+        <w:rPr>
+          <w:rFonts w:asciiTheme="majorHAnsi" w:hAnsiTheme="majorHAnsi" w:cstheme="majorHAnsi"/>
+          <w:sz w:val="24"/>
+          <w:szCs w:val="24"/>
+        </w:rPr>
+        <w:t>en</w:t>
+      </w:r>
+      <w:r>
+        <w:rPr>
+          <w:rFonts w:asciiTheme="majorHAnsi" w:hAnsiTheme="majorHAnsi" w:cstheme="majorHAnsi"/>
+          <w:sz w:val="24"/>
+          <w:szCs w:val="24"/>
+        </w:rPr>
+        <w:t xml:space="preserve"> einsetzen</w:t>
       </w:r>
     </w:p>
     <w:p>
@@ -3151,6 +3428,40 @@
           <w:szCs w:val="24"/>
         </w:rPr>
         <w:t xml:space="preserve"> mitgebracht werden</w:t>
+      </w:r>
+      <w:r>
+        <w:rPr>
+          <w:rFonts w:asciiTheme="majorHAnsi" w:hAnsiTheme="majorHAnsi" w:cstheme="majorHAnsi"/>
+          <w:sz w:val="24"/>
+          <w:szCs w:val="24"/>
+        </w:rPr>
+        <w:t xml:space="preserve"> (siehe Checkliste </w:t>
+      </w:r>
+      <w:r>
+        <w:rPr>
+          <w:rFonts w:asciiTheme="majorHAnsi" w:hAnsiTheme="majorHAnsi" w:cstheme="majorHAnsi"/>
+          <w:i/>
+          <w:sz w:val="24"/>
+          <w:szCs w:val="24"/>
+        </w:rPr>
+        <w:t>Materialien</w:t>
+      </w:r>
+      <w:r>
+        <w:rPr>
+          <w:rFonts w:asciiTheme="majorHAnsi" w:hAnsiTheme="majorHAnsi" w:cstheme="majorHAnsi"/>
+          <w:i/>
+          <w:sz w:val="24"/>
+          <w:szCs w:val="24"/>
+        </w:rPr>
+        <w:t xml:space="preserve"> &amp; Technik</w:t>
+      </w:r>
+      <w:r>
+        <w:rPr>
+          <w:rFonts w:asciiTheme="majorHAnsi" w:hAnsiTheme="majorHAnsi" w:cstheme="majorHAnsi"/>
+          <w:sz w:val="24"/>
+          <w:szCs w:val="24"/>
+        </w:rPr>
+        <w:t>)</w:t>
       </w:r>
     </w:p>
     <w:p>
@@ -3428,7 +3739,6 @@
             <w14:uncheckedState w14:val="2610" w14:font="MS Gothic"/>
           </w14:checkbox>
         </w:sdtPr>
-        <w:sdtEndPr/>
         <w:sdtContent>
           <w:r>
             <w:rPr>
@@ -3448,6 +3758,7 @@
         </w:rPr>
         <w:t xml:space="preserve"> </w:t>
       </w:r>
+      <w:commentRangeStart w:id="0"/>
       <w:r>
         <w:rPr>
           <w:rFonts w:asciiTheme="majorHAnsi" w:hAnsiTheme="majorHAnsi" w:cstheme="majorHAnsi"/>
@@ -3462,15 +3773,14 @@
           <w:sz w:val="24"/>
           <w:szCs w:val="24"/>
         </w:rPr>
-        <w:t xml:space="preserve">auf Plätzen und Desinfektionsspender </w:t>
-      </w:r>
-      <w:r>
-        <w:rPr>
-          <w:rFonts w:asciiTheme="majorHAnsi" w:hAnsiTheme="majorHAnsi" w:cstheme="majorHAnsi"/>
-          <w:sz w:val="24"/>
-          <w:szCs w:val="24"/>
-        </w:rPr>
-        <w:t>aufstellen</w:t>
+        <w:t xml:space="preserve">auf Plätzen </w:t>
+      </w:r>
+      <w:commentRangeEnd w:id="0"/>
+      <w:r>
+        <w:rPr>
+          <w:rStyle w:val="Kommentarzeichen"/>
+        </w:rPr>
+        <w:commentReference w:id="0"/>
       </w:r>
     </w:p>
     <w:p>
@@ -3478,6 +3788,7 @@
         <w:jc w:val="both"/>
         <w:rPr>
           <w:rFonts w:asciiTheme="majorHAnsi" w:hAnsiTheme="majorHAnsi" w:cstheme="majorHAnsi"/>
+          <w:color w:val="FF0000"/>
           <w:sz w:val="24"/>
           <w:szCs w:val="24"/>
         </w:rPr>
@@ -3496,7 +3807,6 @@
             <w14:uncheckedState w14:val="2610" w14:font="MS Gothic"/>
           </w14:checkbox>
         </w:sdtPr>
-        <w:sdtEndPr/>
         <w:sdtContent>
           <w:r>
             <w:rPr>
@@ -3514,7 +3824,25 @@
           <w:sz w:val="24"/>
           <w:szCs w:val="24"/>
         </w:rPr>
-        <w:t xml:space="preserve"> Hygiene-Plakate und Aufsteller aufhängen</w:t>
+        <w:t xml:space="preserve"> </w:t>
+      </w:r>
+      <w:commentRangeStart w:id="1"/>
+      <w:r>
+        <w:rPr>
+          <w:rFonts w:asciiTheme="majorHAnsi" w:hAnsiTheme="majorHAnsi" w:cstheme="majorHAnsi"/>
+          <w:color w:val="FF0000"/>
+          <w:sz w:val="24"/>
+          <w:szCs w:val="24"/>
+          <w:highlight w:val="yellow"/>
+        </w:rPr>
+        <w:t>Hygiene-Plakate und Aufsteller aufhängen</w:t>
+      </w:r>
+      <w:commentRangeEnd w:id="1"/>
+      <w:r>
+        <w:rPr>
+          <w:rStyle w:val="Kommentarzeichen"/>
+        </w:rPr>
+        <w:commentReference w:id="1"/>
       </w:r>
     </w:p>
     <w:p>
@@ -3540,7 +3868,6 @@
             <w14:uncheckedState w14:val="2610" w14:font="MS Gothic"/>
           </w14:checkbox>
         </w:sdtPr>
-        <w:sdtEndPr/>
         <w:sdtContent>
           <w:r>
             <w:rPr>
@@ -3584,7 +3911,6 @@
             <w14:uncheckedState w14:val="2610" w14:font="MS Gothic"/>
           </w14:checkbox>
         </w:sdtPr>
-        <w:sdtEndPr/>
         <w:sdtContent>
           <w:r>
             <w:rPr>
@@ -3628,7 +3954,6 @@
             <w14:uncheckedState w14:val="2610" w14:font="MS Gothic"/>
           </w14:checkbox>
         </w:sdtPr>
-        <w:sdtEndPr/>
         <w:sdtContent>
           <w:r>
             <w:rPr>
@@ -3672,7 +3997,6 @@
             <w14:uncheckedState w14:val="2610" w14:font="MS Gothic"/>
           </w14:checkbox>
         </w:sdtPr>
-        <w:sdtEndPr/>
         <w:sdtContent>
           <w:r>
             <w:rPr>
@@ -3716,7 +4040,6 @@
             <w14:uncheckedState w14:val="2610" w14:font="MS Gothic"/>
           </w14:checkbox>
         </w:sdtPr>
-        <w:sdtEndPr/>
         <w:sdtContent>
           <w:r>
             <w:rPr>
@@ -3780,7 +4103,6 @@
             <w14:uncheckedState w14:val="2610" w14:font="MS Gothic"/>
           </w14:checkbox>
         </w:sdtPr>
-        <w:sdtEndPr/>
         <w:sdtContent>
           <w:r>
             <w:rPr>
@@ -3824,7 +4146,6 @@
             <w14:uncheckedState w14:val="2610" w14:font="MS Gothic"/>
           </w14:checkbox>
         </w:sdtPr>
-        <w:sdtEndPr/>
         <w:sdtContent>
           <w:r>
             <w:rPr>
@@ -3842,7 +4163,90 @@
           <w:sz w:val="24"/>
           <w:szCs w:val="24"/>
         </w:rPr>
-        <w:t xml:space="preserve"> Laminierte Skripts mit Störungen</w:t>
+        <w:t xml:space="preserve"> </w:t>
+      </w:r>
+      <w:r>
+        <w:rPr>
+          <w:rFonts w:asciiTheme="majorHAnsi" w:hAnsiTheme="majorHAnsi" w:cstheme="majorHAnsi"/>
+          <w:sz w:val="24"/>
+          <w:szCs w:val="24"/>
+        </w:rPr>
+        <w:t>(</w:t>
+      </w:r>
+      <w:r>
+        <w:rPr>
+          <w:rFonts w:asciiTheme="majorHAnsi" w:hAnsiTheme="majorHAnsi" w:cstheme="majorHAnsi"/>
+          <w:sz w:val="24"/>
+          <w:szCs w:val="24"/>
+        </w:rPr>
+        <w:t>Laminierte</w:t>
+      </w:r>
+      <w:r>
+        <w:rPr>
+          <w:rFonts w:asciiTheme="majorHAnsi" w:hAnsiTheme="majorHAnsi" w:cstheme="majorHAnsi"/>
+          <w:sz w:val="24"/>
+          <w:szCs w:val="24"/>
+        </w:rPr>
+        <w:t>)</w:t>
+      </w:r>
+      <w:r>
+        <w:rPr>
+          <w:rFonts w:asciiTheme="majorHAnsi" w:hAnsiTheme="majorHAnsi" w:cstheme="majorHAnsi"/>
+          <w:sz w:val="24"/>
+          <w:szCs w:val="24"/>
+        </w:rPr>
+        <w:t xml:space="preserve"> Skripts mit Störungen</w:t>
+      </w:r>
+    </w:p>
+    <w:p>
+      <w:pPr>
+        <w:jc w:val="both"/>
+        <w:rPr>
+          <w:rFonts w:asciiTheme="majorHAnsi" w:hAnsiTheme="majorHAnsi" w:cstheme="majorHAnsi"/>
+          <w:sz w:val="24"/>
+          <w:szCs w:val="24"/>
+        </w:rPr>
+      </w:pPr>
+      <w:sdt>
+        <w:sdtPr>
+          <w:rPr>
+            <w:rFonts w:asciiTheme="majorHAnsi" w:hAnsiTheme="majorHAnsi" w:cstheme="majorHAnsi"/>
+            <w:sz w:val="24"/>
+            <w:szCs w:val="24"/>
+          </w:rPr>
+          <w:id w:val="-1136800979"/>
+          <w14:checkbox>
+            <w14:checked w14:val="0"/>
+            <w14:checkedState w14:val="2612" w14:font="MS Gothic"/>
+            <w14:uncheckedState w14:val="2610" w14:font="MS Gothic"/>
+          </w14:checkbox>
+        </w:sdtPr>
+        <w:sdtContent>
+          <w:r>
+            <w:rPr>
+              <w:rFonts w:ascii="MS Gothic" w:eastAsia="MS Gothic" w:hAnsi="MS Gothic" w:cstheme="majorHAnsi" w:hint="eastAsia"/>
+              <w:sz w:val="24"/>
+              <w:szCs w:val="24"/>
+            </w:rPr>
+            <w:t>☐</w:t>
+          </w:r>
+        </w:sdtContent>
+      </w:sdt>
+      <w:r>
+        <w:rPr>
+          <w:rFonts w:asciiTheme="majorHAnsi" w:hAnsiTheme="majorHAnsi" w:cstheme="majorHAnsi"/>
+          <w:sz w:val="24"/>
+          <w:szCs w:val="24"/>
+        </w:rPr>
+        <w:t xml:space="preserve"> </w:t>
+      </w:r>
+      <w:r>
+        <w:rPr>
+          <w:rFonts w:asciiTheme="majorHAnsi" w:hAnsiTheme="majorHAnsi" w:cstheme="majorHAnsi"/>
+          <w:sz w:val="24"/>
+          <w:szCs w:val="24"/>
+        </w:rPr>
+        <w:t>Fragebögen ausdrucken</w:t>
       </w:r>
     </w:p>
     <w:p>
@@ -3908,7 +4312,6 @@
             <w14:uncheckedState w14:val="2610" w14:font="MS Gothic"/>
           </w14:checkbox>
         </w:sdtPr>
-        <w:sdtEndPr/>
         <w:sdtContent>
           <w:r>
             <w:rPr>
@@ -3952,7 +4355,6 @@
             <w14:uncheckedState w14:val="2610" w14:font="MS Gothic"/>
           </w14:checkbox>
         </w:sdtPr>
-        <w:sdtEndPr/>
         <w:sdtContent>
           <w:r>
             <w:rPr>
@@ -4022,7 +4424,6 @@
             <w14:uncheckedState w14:val="2610" w14:font="MS Gothic"/>
           </w14:checkbox>
         </w:sdtPr>
-        <w:sdtEndPr/>
         <w:sdtContent>
           <w:r>
             <w:rPr>
@@ -4082,7 +4483,6 @@
             <w14:uncheckedState w14:val="2610" w14:font="MS Gothic"/>
           </w14:checkbox>
         </w:sdtPr>
-        <w:sdtEndPr/>
         <w:sdtContent>
           <w:r>
             <w:rPr>
@@ -4144,7 +4544,6 @@
             <w14:uncheckedState w14:val="2610" w14:font="MS Gothic"/>
           </w14:checkbox>
         </w:sdtPr>
-        <w:sdtEndPr/>
         <w:sdtContent>
           <w:r>
             <w:rPr>
@@ -4212,7 +4611,6 @@
             <w14:uncheckedState w14:val="2610" w14:font="MS Gothic"/>
           </w14:checkbox>
         </w:sdtPr>
-        <w:sdtEndPr/>
         <w:sdtContent>
           <w:r>
             <w:rPr>
@@ -4287,7 +4685,6 @@
             <w14:uncheckedState w14:val="2610" w14:font="MS Gothic"/>
           </w14:checkbox>
         </w:sdtPr>
-        <w:sdtEndPr/>
         <w:sdtContent>
           <w:r>
             <w:rPr>
@@ -4347,7 +4744,6 @@
             <w14:uncheckedState w14:val="2610" w14:font="MS Gothic"/>
           </w14:checkbox>
         </w:sdtPr>
-        <w:sdtEndPr/>
         <w:sdtContent>
           <w:r>
             <w:rPr>
@@ -4391,7 +4787,6 @@
             <w14:uncheckedState w14:val="2610" w14:font="MS Gothic"/>
           </w14:checkbox>
         </w:sdtPr>
-        <w:sdtEndPr/>
         <w:sdtContent>
           <w:r>
             <w:rPr>
@@ -4461,7 +4856,6 @@
             <w14:uncheckedState w14:val="2610" w14:font="MS Gothic"/>
           </w14:checkbox>
         </w:sdtPr>
-        <w:sdtEndPr/>
         <w:sdtContent>
           <w:r>
             <w:rPr>
@@ -4786,7 +5180,6 @@
             <w14:uncheckedState w14:val="2610" w14:font="MS Gothic"/>
           </w14:checkbox>
         </w:sdtPr>
-        <w:sdtEndPr/>
         <w:sdtContent>
           <w:r>
             <w:rPr>
@@ -4926,7 +5319,7 @@
                 <v:stroke joinstyle="miter"/>
                 <v:path gradientshapeok="t" o:connecttype="rect"/>
               </v:shapetype>
-              <v:shape id="Textfeld 2" o:spid="_x0000_s1026" type="#_x0000_t202" style="position:absolute;left:0;text-align:left;margin-left:2.85pt;margin-top:160.95pt;width:63.35pt;height:51.6pt;z-index:251684864;visibility:visible;mso-wrap-style:square;mso-width-percent:0;mso-height-percent:0;mso-wrap-distance-left:9pt;mso-wrap-distance-top:3.6pt;mso-wrap-distance-right:9pt;mso-wrap-distance-bottom:3.6pt;mso-position-horizontal:absolute;mso-position-horizontal-relative:text;mso-position-vertical:absolute;mso-position-vertical-relative:text;mso-width-percent:0;mso-height-percent:0;mso-width-relative:margin;mso-height-relative:margin;v-text-anchor:top" o:gfxdata="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" fillcolor="#fbe4d5 [661]">
+              <v:shape id="Textfeld 2" o:spid="_x0000_s1026" type="#_x0000_t202" style="position:absolute;left:0;text-align:left;margin-left:2.85pt;margin-top:160.95pt;width:63.35pt;height:51.6pt;z-index:251684864;visibility:visible;mso-wrap-style:square;mso-width-percent:0;mso-height-percent:0;mso-wrap-distance-left:9pt;mso-wrap-distance-top:3.6pt;mso-wrap-distance-right:9pt;mso-wrap-distance-bottom:3.6pt;mso-position-horizontal:absolute;mso-position-horizontal-relative:text;mso-position-vertical:absolute;mso-position-vertical-relative:text;mso-width-percent:0;mso-height-percent:0;mso-width-relative:margin;mso-height-relative:margin;v-text-anchor:top" o:gfxdata="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" fillcolor="#fbe4d5 [661]">
                 <v:textbox>
                   <w:txbxContent>
                     <w:p>
@@ -5033,7 +5426,7 @@
           </mc:Choice>
           <mc:Fallback>
             <w:pict>
-              <v:shape w14:anchorId="67B28724" id="_x0000_s1027" type="#_x0000_t202" style="position:absolute;left:0;text-align:left;margin-left:-37.7pt;margin-top:99.9pt;width:99.9pt;height:21.05pt;rotation:-90;z-index:251686912;visibility:visible;mso-wrap-style:square;mso-width-percent:0;mso-height-percent:0;mso-wrap-distance-left:9pt;mso-wrap-distance-top:3.6pt;mso-wrap-distance-right:9pt;mso-wrap-distance-bottom:3.6pt;mso-position-horizontal:absolute;mso-position-horizontal-relative:text;mso-position-vertical:absolute;mso-position-vertical-relative:text;mso-width-percent:0;mso-height-percent:0;mso-width-relative:margin;mso-height-relative:margin;v-text-anchor:top" o:gfxdata="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" fillcolor="#e2efd9 [665]">
+              <v:shape w14:anchorId="67B28724" id="_x0000_s1027" type="#_x0000_t202" style="position:absolute;left:0;text-align:left;margin-left:-37.7pt;margin-top:99.9pt;width:99.9pt;height:21.05pt;rotation:-90;z-index:251686912;visibility:visible;mso-wrap-style:square;mso-width-percent:0;mso-height-percent:0;mso-wrap-distance-left:9pt;mso-wrap-distance-top:3.6pt;mso-wrap-distance-right:9pt;mso-wrap-distance-bottom:3.6pt;mso-position-horizontal:absolute;mso-position-horizontal-relative:text;mso-position-vertical:absolute;mso-position-vertical-relative:text;mso-width-percent:0;mso-height-percent:0;mso-width-relative:margin;mso-height-relative:margin;v-text-anchor:top" o:gfxdata="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" fillcolor="#e2efd9 [665]">
                 <v:textbox>
                   <w:txbxContent>
                     <w:p>
@@ -5131,7 +5524,7 @@
           </mc:Choice>
           <mc:Fallback>
             <w:pict>
-              <v:shape w14:anchorId="64303305" id="_x0000_s1028" type="#_x0000_t202" style="position:absolute;left:0;text-align:left;margin-left:217.9pt;margin-top:265.4pt;width:73.8pt;height:21.05pt;z-index:251701248;visibility:visible;mso-wrap-style:square;mso-width-percent:0;mso-height-percent:0;mso-wrap-distance-left:9pt;mso-wrap-distance-top:3.6pt;mso-wrap-distance-right:9pt;mso-wrap-distance-bottom:3.6pt;mso-position-horizontal:absolute;mso-position-horizontal-relative:text;mso-position-vertical:absolute;mso-position-vertical-relative:text;mso-width-percent:0;mso-height-percent:0;mso-width-relative:margin;mso-height-relative:margin;v-text-anchor:top" o:gfxdata="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">
+              <v:shape w14:anchorId="64303305" id="_x0000_s1028" type="#_x0000_t202" style="position:absolute;left:0;text-align:left;margin-left:217.9pt;margin-top:265.4pt;width:73.8pt;height:21.05pt;z-index:251701248;visibility:visible;mso-wrap-style:square;mso-width-percent:0;mso-height-percent:0;mso-wrap-distance-left:9pt;mso-wrap-distance-top:3.6pt;mso-wrap-distance-right:9pt;mso-wrap-distance-bottom:3.6pt;mso-position-horizontal:absolute;mso-position-horizontal-relative:text;mso-position-vertical:absolute;mso-position-vertical-relative:text;mso-width-percent:0;mso-height-percent:0;mso-width-relative:margin;mso-height-relative:margin;v-text-anchor:top" o:gfxdata="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">
                 <v:textbox>
                   <w:txbxContent>
                     <w:p>
@@ -5225,7 +5618,7 @@
           </mc:Choice>
           <mc:Fallback>
             <w:pict>
-              <v:shape w14:anchorId="380AFBF6" id="Textfeld 32" o:spid="_x0000_s1029" type="#_x0000_t202" style="position:absolute;left:0;text-align:left;margin-left:398.35pt;margin-top:-18pt;width:18.6pt;height:109.8pt;rotation:-90;z-index:251719680;visibility:visible;mso-wrap-style:square;mso-width-percent:0;mso-height-percent:0;mso-wrap-distance-left:9pt;mso-wrap-distance-top:0;mso-wrap-distance-right:9pt;mso-wrap-distance-bottom:0;mso-position-horizontal:absolute;mso-position-horizontal-relative:text;mso-position-vertical:absolute;mso-position-vertical-relative:text;mso-width-percent:0;mso-height-percent:0;mso-width-relative:margin;mso-height-relative:margin;v-text-anchor:top" o:gfxdata="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" fillcolor="white [3201]" strokeweight=".5pt">
+              <v:shape w14:anchorId="380AFBF6" id="Textfeld 32" o:spid="_x0000_s1029" type="#_x0000_t202" style="position:absolute;left:0;text-align:left;margin-left:398.35pt;margin-top:-18pt;width:18.6pt;height:109.8pt;rotation:-90;z-index:251719680;visibility:visible;mso-wrap-style:square;mso-width-percent:0;mso-height-percent:0;mso-wrap-distance-left:9pt;mso-wrap-distance-top:0;mso-wrap-distance-right:9pt;mso-wrap-distance-bottom:0;mso-position-horizontal:absolute;mso-position-horizontal-relative:text;mso-position-vertical:absolute;mso-position-vertical-relative:text;mso-width-percent:0;mso-height-percent:0;mso-width-relative:margin;mso-height-relative:margin;v-text-anchor:top" o:gfxdata="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" fillcolor="white [3201]" strokeweight=".5pt">
                 <v:textbox>
                   <w:txbxContent>
                     <w:p>
@@ -5329,7 +5722,7 @@
           </mc:Choice>
           <mc:Fallback>
             <w:pict>
-              <v:shape w14:anchorId="6F719FD1" id="_x0000_s1030" type="#_x0000_t202" style="position:absolute;left:0;text-align:left;margin-left:142.15pt;margin-top:226.35pt;width:22.2pt;height:91.05pt;z-index:251676672;visibility:visible;mso-wrap-style:square;mso-width-percent:0;mso-height-percent:0;mso-wrap-distance-left:9pt;mso-wrap-distance-top:3.6pt;mso-wrap-distance-right:9pt;mso-wrap-distance-bottom:3.6pt;mso-position-horizontal:absolute;mso-position-horizontal-relative:text;mso-position-vertical:absolute;mso-position-vertical-relative:text;mso-width-percent:0;mso-height-percent:0;mso-width-relative:margin;mso-height-relative:margin;v-text-anchor:top" o:gfxdata="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" fillcolor="#cfcdcd [2894]">
+              <v:shape w14:anchorId="6F719FD1" id="_x0000_s1030" type="#_x0000_t202" style="position:absolute;left:0;text-align:left;margin-left:142.15pt;margin-top:226.35pt;width:22.2pt;height:91.05pt;z-index:251676672;visibility:visible;mso-wrap-style:square;mso-width-percent:0;mso-height-percent:0;mso-wrap-distance-left:9pt;mso-wrap-distance-top:3.6pt;mso-wrap-distance-right:9pt;mso-wrap-distance-bottom:3.6pt;mso-position-horizontal:absolute;mso-position-horizontal-relative:text;mso-position-vertical:absolute;mso-position-vertical-relative:text;mso-width-percent:0;mso-height-percent:0;mso-width-relative:margin;mso-height-relative:margin;v-text-anchor:top" o:gfxdata="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" fillcolor="#cfcdcd [2894]">
                 <v:textbox>
                   <w:txbxContent>
                     <w:p>
@@ -5441,7 +5834,7 @@
           </mc:Choice>
           <mc:Fallback>
             <w:pict>
-              <v:shape w14:anchorId="67B61748" id="_x0000_s1031" type="#_x0000_t202" style="position:absolute;left:0;text-align:left;margin-left:74.3pt;margin-top:264.1pt;width:63.35pt;height:35.05pt;rotation:2053029fd;z-index:251674624;visibility:visible;mso-wrap-style:square;mso-width-percent:0;mso-height-percent:0;mso-wrap-distance-left:9pt;mso-wrap-distance-top:3.6pt;mso-wrap-distance-right:9pt;mso-wrap-distance-bottom:3.6pt;mso-position-horizontal:absolute;mso-position-horizontal-relative:text;mso-position-vertical:absolute;mso-position-vertical-relative:text;mso-width-percent:0;mso-height-percent:0;mso-width-relative:margin;mso-height-relative:margin;v-text-anchor:top" o:gfxdata="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" fillcolor="#d9e2f3 [660]">
+              <v:shape w14:anchorId="67B61748" id="_x0000_s1031" type="#_x0000_t202" style="position:absolute;left:0;text-align:left;margin-left:74.3pt;margin-top:264.1pt;width:63.35pt;height:35.05pt;rotation:2053029fd;z-index:251674624;visibility:visible;mso-wrap-style:square;mso-width-percent:0;mso-height-percent:0;mso-wrap-distance-left:9pt;mso-wrap-distance-top:3.6pt;mso-wrap-distance-right:9pt;mso-wrap-distance-bottom:3.6pt;mso-position-horizontal:absolute;mso-position-horizontal-relative:text;mso-position-vertical:absolute;mso-position-vertical-relative:text;mso-width-percent:0;mso-height-percent:0;mso-width-relative:margin;mso-height-relative:margin;v-text-anchor:top" o:gfxdata="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" fillcolor="#d9e2f3 [660]">
                 <v:textbox>
                   <w:txbxContent>
                     <w:p>
@@ -5541,7 +5934,7 @@
           </mc:Choice>
           <mc:Fallback>
             <w:pict>
-              <v:shape w14:anchorId="3212C728" id="_x0000_s1032" type="#_x0000_t202" style="position:absolute;left:0;text-align:left;margin-left:398.45pt;margin-top:253.85pt;width:18.6pt;height:109.8pt;rotation:90;z-index:251660288;visibility:visible;mso-wrap-style:square;mso-width-percent:0;mso-height-percent:0;mso-wrap-distance-left:9pt;mso-wrap-distance-top:0;mso-wrap-distance-right:9pt;mso-wrap-distance-bottom:0;mso-position-horizontal:absolute;mso-position-horizontal-relative:text;mso-position-vertical:absolute;mso-position-vertical-relative:text;mso-width-percent:0;mso-height-percent:0;mso-width-relative:margin;mso-height-relative:margin;v-text-anchor:top" o:gfxdata="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" fillcolor="white [3201]" strokeweight=".5pt">
+              <v:shape w14:anchorId="3212C728" id="_x0000_s1032" type="#_x0000_t202" style="position:absolute;left:0;text-align:left;margin-left:398.45pt;margin-top:253.85pt;width:18.6pt;height:109.8pt;rotation:90;z-index:251660288;visibility:visible;mso-wrap-style:square;mso-width-percent:0;mso-height-percent:0;mso-wrap-distance-left:9pt;mso-wrap-distance-top:0;mso-wrap-distance-right:9pt;mso-wrap-distance-bottom:0;mso-position-horizontal:absolute;mso-position-horizontal-relative:text;mso-position-vertical:absolute;mso-position-vertical-relative:text;mso-width-percent:0;mso-height-percent:0;mso-width-relative:margin;mso-height-relative:margin;v-text-anchor:top" o:gfxdata="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" fillcolor="white [3201]" strokeweight=".5pt">
                 <v:textbox>
                   <w:txbxContent>
                     <w:p>
@@ -5639,7 +6032,7 @@
           </mc:Choice>
           <mc:Fallback>
             <w:pict>
-              <v:shape w14:anchorId="3BC949F9" id="_x0000_s1033" type="#_x0000_t202" style="position:absolute;left:0;text-align:left;margin-left:314.65pt;margin-top:298.2pt;width:43.2pt;height:21pt;z-index:251691008;visibility:visible;mso-wrap-style:square;mso-width-percent:0;mso-height-percent:0;mso-wrap-distance-left:9pt;mso-wrap-distance-top:3.6pt;mso-wrap-distance-right:9pt;mso-wrap-distance-bottom:3.6pt;mso-position-horizontal:absolute;mso-position-horizontal-relative:text;mso-position-vertical:absolute;mso-position-vertical-relative:text;mso-width-percent:0;mso-height-percent:0;mso-width-relative:margin;mso-height-relative:margin;v-text-anchor:top" o:gfxdata="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" fillcolor="#fbe4d5 [661]">
+              <v:shape w14:anchorId="3BC949F9" id="_x0000_s1033" type="#_x0000_t202" style="position:absolute;left:0;text-align:left;margin-left:314.65pt;margin-top:298.2pt;width:43.2pt;height:21pt;z-index:251691008;visibility:visible;mso-wrap-style:square;mso-width-percent:0;mso-height-percent:0;mso-wrap-distance-left:9pt;mso-wrap-distance-top:3.6pt;mso-wrap-distance-right:9pt;mso-wrap-distance-bottom:3.6pt;mso-position-horizontal:absolute;mso-position-horizontal-relative:text;mso-position-vertical:absolute;mso-position-vertical-relative:text;mso-width-percent:0;mso-height-percent:0;mso-width-relative:margin;mso-height-relative:margin;v-text-anchor:top" o:gfxdata="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" fillcolor="#fbe4d5 [661]">
                 <v:textbox>
                   <w:txbxContent>
                     <w:p>
@@ -5743,7 +6136,7 @@
           </mc:Choice>
           <mc:Fallback>
             <w:pict>
-              <v:shape w14:anchorId="11A3DCEA" id="_x0000_s1034" type="#_x0000_t202" style="position:absolute;left:0;text-align:left;margin-left:-19.15pt;margin-top:60.15pt;width:21.9pt;height:101.9pt;z-index:251717632;visibility:visible;mso-wrap-style:square;mso-width-percent:0;mso-height-percent:0;mso-wrap-distance-left:9pt;mso-wrap-distance-top:3.6pt;mso-wrap-distance-right:9pt;mso-wrap-distance-bottom:3.6pt;mso-position-horizontal:absolute;mso-position-horizontal-relative:text;mso-position-vertical:absolute;mso-position-vertical-relative:text;mso-width-percent:0;mso-height-percent:0;mso-width-relative:margin;mso-height-relative:margin;v-text-anchor:top" o:gfxdata="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" fillcolor="#cfcdcd [2894]">
+              <v:shape w14:anchorId="11A3DCEA" id="_x0000_s1034" type="#_x0000_t202" style="position:absolute;left:0;text-align:left;margin-left:-19.15pt;margin-top:60.15pt;width:21.9pt;height:101.9pt;z-index:251717632;visibility:visible;mso-wrap-style:square;mso-width-percent:0;mso-height-percent:0;mso-wrap-distance-left:9pt;mso-wrap-distance-top:3.6pt;mso-wrap-distance-right:9pt;mso-wrap-distance-bottom:3.6pt;mso-position-horizontal:absolute;mso-position-horizontal-relative:text;mso-position-vertical:absolute;mso-position-vertical-relative:text;mso-width-percent:0;mso-height-percent:0;mso-width-relative:margin;mso-height-relative:margin;v-text-anchor:top" o:gfxdata="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" fillcolor="#cfcdcd [2894]">
                 <v:textbox>
                   <w:txbxContent>
                     <w:p>
@@ -5857,7 +6250,7 @@
           </mc:Choice>
           <mc:Fallback>
             <w:pict>
-              <v:shape w14:anchorId="3A4C25AB" id="_x0000_s1035" type="#_x0000_t202" style="position:absolute;left:0;text-align:left;margin-left:-19.6pt;margin-top:163.35pt;width:21.9pt;height:101.9pt;z-index:251715584;visibility:visible;mso-wrap-style:square;mso-width-percent:0;mso-height-percent:0;mso-wrap-distance-left:9pt;mso-wrap-distance-top:3.6pt;mso-wrap-distance-right:9pt;mso-wrap-distance-bottom:3.6pt;mso-position-horizontal:absolute;mso-position-horizontal-relative:text;mso-position-vertical:absolute;mso-position-vertical-relative:text;mso-width-percent:0;mso-height-percent:0;mso-width-relative:margin;mso-height-relative:margin;v-text-anchor:top" o:gfxdata="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" fillcolor="#cfcdcd [2894]">
+              <v:shape w14:anchorId="3A4C25AB" id="_x0000_s1035" type="#_x0000_t202" style="position:absolute;left:0;text-align:left;margin-left:-19.6pt;margin-top:163.35pt;width:21.9pt;height:101.9pt;z-index:251715584;visibility:visible;mso-wrap-style:square;mso-width-percent:0;mso-height-percent:0;mso-wrap-distance-left:9pt;mso-wrap-distance-top:3.6pt;mso-wrap-distance-right:9pt;mso-wrap-distance-bottom:3.6pt;mso-position-horizontal:absolute;mso-position-horizontal-relative:text;mso-position-vertical:absolute;mso-position-vertical-relative:text;mso-width-percent:0;mso-height-percent:0;mso-width-relative:margin;mso-height-relative:margin;v-text-anchor:top" o:gfxdata="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" fillcolor="#cfcdcd [2894]">
                 <v:textbox>
                   <w:txbxContent>
                     <w:p>
@@ -5971,7 +6364,7 @@
           </mc:Choice>
           <mc:Fallback>
             <w:pict>
-              <v:shape w14:anchorId="54254CBD" id="_x0000_s1036" type="#_x0000_t202" style="position:absolute;left:0;text-align:left;margin-left:451.85pt;margin-top:60.35pt;width:21.9pt;height:101.9pt;z-index:251709440;visibility:visible;mso-wrap-style:square;mso-width-percent:0;mso-height-percent:0;mso-wrap-distance-left:9pt;mso-wrap-distance-top:3.6pt;mso-wrap-distance-right:9pt;mso-wrap-distance-bottom:3.6pt;mso-position-horizontal:absolute;mso-position-horizontal-relative:text;mso-position-vertical:absolute;mso-position-vertical-relative:text;mso-width-percent:0;mso-height-percent:0;mso-width-relative:margin;mso-height-relative:margin;v-text-anchor:top" o:gfxdata="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" fillcolor="#cfcdcd [2894]">
+              <v:shape w14:anchorId="54254CBD" id="_x0000_s1036" type="#_x0000_t202" style="position:absolute;left:0;text-align:left;margin-left:451.85pt;margin-top:60.35pt;width:21.9pt;height:101.9pt;z-index:251709440;visibility:visible;mso-wrap-style:square;mso-width-percent:0;mso-height-percent:0;mso-wrap-distance-left:9pt;mso-wrap-distance-top:3.6pt;mso-wrap-distance-right:9pt;mso-wrap-distance-bottom:3.6pt;mso-position-horizontal:absolute;mso-position-horizontal-relative:text;mso-position-vertical:absolute;mso-position-vertical-relative:text;mso-width-percent:0;mso-height-percent:0;mso-width-relative:margin;mso-height-relative:margin;v-text-anchor:top" o:gfxdata="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" fillcolor="#cfcdcd [2894]">
                 <v:textbox>
                   <w:txbxContent>
                     <w:p>
@@ -6085,7 +6478,7 @@
           </mc:Choice>
           <mc:Fallback>
             <w:pict>
-              <v:shape w14:anchorId="0B8C5C2A" id="_x0000_s1037" type="#_x0000_t202" style="position:absolute;left:0;text-align:left;margin-left:451.7pt;margin-top:162.85pt;width:21.9pt;height:101.9pt;z-index:251713536;visibility:visible;mso-wrap-style:square;mso-width-percent:0;mso-height-percent:0;mso-wrap-distance-left:9pt;mso-wrap-distance-top:3.6pt;mso-wrap-distance-right:9pt;mso-wrap-distance-bottom:3.6pt;mso-position-horizontal:absolute;mso-position-horizontal-relative:text;mso-position-vertical:absolute;mso-position-vertical-relative:text;mso-width-percent:0;mso-height-percent:0;mso-width-relative:margin;mso-height-relative:margin;v-text-anchor:top" o:gfxdata="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" fillcolor="#cfcdcd [2894]">
+              <v:shape w14:anchorId="0B8C5C2A" id="_x0000_s1037" type="#_x0000_t202" style="position:absolute;left:0;text-align:left;margin-left:451.7pt;margin-top:162.85pt;width:21.9pt;height:101.9pt;z-index:251713536;visibility:visible;mso-wrap-style:square;mso-width-percent:0;mso-height-percent:0;mso-wrap-distance-left:9pt;mso-wrap-distance-top:3.6pt;mso-wrap-distance-right:9pt;mso-wrap-distance-bottom:3.6pt;mso-position-horizontal:absolute;mso-position-horizontal-relative:text;mso-position-vertical:absolute;mso-position-vertical-relative:text;mso-width-percent:0;mso-height-percent:0;mso-width-relative:margin;mso-height-relative:margin;v-text-anchor:top" o:gfxdata="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" fillcolor="#cfcdcd [2894]">
                 <v:textbox>
                   <w:txbxContent>
                     <w:p>
@@ -6125,7 +6518,6 @@
             <w14:uncheckedState w14:val="2610" w14:font="MS Gothic"/>
           </w14:checkbox>
         </w:sdtPr>
-        <w:sdtEndPr/>
         <w:sdtContent>
           <w:r>
             <w:rPr>
@@ -6220,7 +6612,7 @@
           </mc:Choice>
           <mc:Fallback>
             <w:pict>
-              <v:shape w14:anchorId="1BF7D936" id="Textfeld 25" o:spid="_x0000_s1038" type="#_x0000_t202" style="position:absolute;left:0;text-align:left;margin-left:272.8pt;margin-top:-18.1pt;width:18.6pt;height:109.8pt;rotation:-90;z-index:251707392;visibility:visible;mso-wrap-style:square;mso-width-percent:0;mso-height-percent:0;mso-wrap-distance-left:9pt;mso-wrap-distance-top:0;mso-wrap-distance-right:9pt;mso-wrap-distance-bottom:0;mso-position-horizontal:absolute;mso-position-horizontal-relative:text;mso-position-vertical:absolute;mso-position-vertical-relative:text;mso-width-percent:0;mso-height-percent:0;mso-width-relative:margin;mso-height-relative:margin;v-text-anchor:top" o:gfxdata="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" fillcolor="white [3201]" strokeweight=".5pt">
+              <v:shape w14:anchorId="1BF7D936" id="Textfeld 25" o:spid="_x0000_s1038" type="#_x0000_t202" style="position:absolute;left:0;text-align:left;margin-left:272.8pt;margin-top:-18.1pt;width:18.6pt;height:109.8pt;rotation:-90;z-index:251707392;visibility:visible;mso-wrap-style:square;mso-width-percent:0;mso-height-percent:0;mso-wrap-distance-left:9pt;mso-wrap-distance-top:0;mso-wrap-distance-right:9pt;mso-wrap-distance-bottom:0;mso-position-horizontal:absolute;mso-position-horizontal-relative:text;mso-position-vertical:absolute;mso-position-vertical-relative:text;mso-width-percent:0;mso-height-percent:0;mso-width-relative:margin;mso-height-relative:margin;v-text-anchor:top" o:gfxdata="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" fillcolor="white [3201]" strokeweight=".5pt">
                 <v:textbox>
                   <w:txbxContent>
                     <w:p>
@@ -6313,7 +6705,7 @@
           </mc:Choice>
           <mc:Fallback>
             <w:pict>
-              <v:shape w14:anchorId="61E46F7D" id="Textfeld 24" o:spid="_x0000_s1039" type="#_x0000_t202" style="position:absolute;left:0;text-align:left;margin-left:149.5pt;margin-top:-18.35pt;width:18.6pt;height:109.8pt;rotation:-90;z-index:251705344;visibility:visible;mso-wrap-style:square;mso-width-percent:0;mso-height-percent:0;mso-wrap-distance-left:9pt;mso-wrap-distance-top:0;mso-wrap-distance-right:9pt;mso-wrap-distance-bottom:0;mso-position-horizontal:absolute;mso-position-horizontal-relative:text;mso-position-vertical:absolute;mso-position-vertical-relative:text;mso-width-percent:0;mso-height-percent:0;mso-width-relative:margin;mso-height-relative:margin;v-text-anchor:top" o:gfxdata="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" fillcolor="white [3201]" strokeweight=".5pt">
+              <v:shape w14:anchorId="61E46F7D" id="Textfeld 24" o:spid="_x0000_s1039" type="#_x0000_t202" style="position:absolute;left:0;text-align:left;margin-left:149.5pt;margin-top:-18.35pt;width:18.6pt;height:109.8pt;rotation:-90;z-index:251705344;visibility:visible;mso-wrap-style:square;mso-width-percent:0;mso-height-percent:0;mso-wrap-distance-left:9pt;mso-wrap-distance-top:0;mso-wrap-distance-right:9pt;mso-wrap-distance-bottom:0;mso-position-horizontal:absolute;mso-position-horizontal-relative:text;mso-position-vertical:absolute;mso-position-vertical-relative:text;mso-width-percent:0;mso-height-percent:0;mso-width-relative:margin;mso-height-relative:margin;v-text-anchor:top" o:gfxdata="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" fillcolor="white [3201]" strokeweight=".5pt">
                 <v:textbox>
                   <w:txbxContent>
                     <w:p>
@@ -6406,7 +6798,7 @@
           </mc:Choice>
           <mc:Fallback>
             <w:pict>
-              <v:shape w14:anchorId="7CB0463E" id="Textfeld 23" o:spid="_x0000_s1040" type="#_x0000_t202" style="position:absolute;left:0;text-align:left;margin-left:25.6pt;margin-top:-17.9pt;width:18.6pt;height:109.8pt;rotation:-90;z-index:251703296;visibility:visible;mso-wrap-style:square;mso-width-percent:0;mso-height-percent:0;mso-wrap-distance-left:9pt;mso-wrap-distance-top:0;mso-wrap-distance-right:9pt;mso-wrap-distance-bottom:0;mso-position-horizontal:absolute;mso-position-horizontal-relative:text;mso-position-vertical:absolute;mso-position-vertical-relative:text;mso-width-percent:0;mso-height-percent:0;mso-width-relative:margin;mso-height-relative:margin;v-text-anchor:top" o:gfxdata="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" fillcolor="white [3201]" strokeweight=".5pt">
+              <v:shape w14:anchorId="7CB0463E" id="Textfeld 23" o:spid="_x0000_s1040" type="#_x0000_t202" style="position:absolute;left:0;text-align:left;margin-left:25.6pt;margin-top:-17.9pt;width:18.6pt;height:109.8pt;rotation:-90;z-index:251703296;visibility:visible;mso-wrap-style:square;mso-width-percent:0;mso-height-percent:0;mso-wrap-distance-left:9pt;mso-wrap-distance-top:0;mso-wrap-distance-right:9pt;mso-wrap-distance-bottom:0;mso-position-horizontal:absolute;mso-position-horizontal-relative:text;mso-position-vertical:absolute;mso-position-vertical-relative:text;mso-width-percent:0;mso-height-percent:0;mso-width-relative:margin;mso-height-relative:margin;v-text-anchor:top" o:gfxdata="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" fillcolor="white [3201]" strokeweight=".5pt">
                 <v:textbox>
                   <w:txbxContent>
                     <w:p>
@@ -6523,7 +6915,7 @@
           </mc:Choice>
           <mc:Fallback>
             <w:pict>
-              <v:shape w14:anchorId="422BA91B" id="_x0000_s1041" type="#_x0000_t202" style="position:absolute;left:0;text-align:left;margin-left:227.9pt;margin-top:195.85pt;width:64.75pt;height:21pt;z-index:251699200;visibility:visible;mso-wrap-style:square;mso-width-percent:0;mso-height-percent:0;mso-wrap-distance-left:9pt;mso-wrap-distance-top:3.6pt;mso-wrap-distance-right:9pt;mso-wrap-distance-bottom:3.6pt;mso-position-horizontal:absolute;mso-position-horizontal-relative:text;mso-position-vertical:absolute;mso-position-vertical-relative:text;mso-width-percent:0;mso-height-percent:0;mso-width-relative:margin;mso-height-relative:margin;v-text-anchor:top" o:gfxdata="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" fillcolor="#fbe4d5 [661]">
+              <v:shape w14:anchorId="422BA91B" id="_x0000_s1041" type="#_x0000_t202" style="position:absolute;left:0;text-align:left;margin-left:227.9pt;margin-top:195.85pt;width:64.75pt;height:21pt;z-index:251699200;visibility:visible;mso-wrap-style:square;mso-width-percent:0;mso-height-percent:0;mso-wrap-distance-left:9pt;mso-wrap-distance-top:3.6pt;mso-wrap-distance-right:9pt;mso-wrap-distance-bottom:3.6pt;mso-position-horizontal:absolute;mso-position-horizontal-relative:text;mso-position-vertical:absolute;mso-position-vertical-relative:text;mso-width-percent:0;mso-height-percent:0;mso-width-relative:margin;mso-height-relative:margin;v-text-anchor:top" o:gfxdata="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" fillcolor="#fbe4d5 [661]">
                 <v:textbox>
                   <w:txbxContent>
                     <w:p>
@@ -6624,7 +7016,7 @@
           </mc:Choice>
           <mc:Fallback>
             <w:pict>
-              <v:shape w14:anchorId="6B5234DA" id="_x0000_s1042" type="#_x0000_t202" style="position:absolute;left:0;text-align:left;margin-left:-16.75pt;margin-top:256.9pt;width:99.9pt;height:21.05pt;rotation:-90;z-index:251670528;visibility:visible;mso-wrap-style:square;mso-width-percent:0;mso-height-percent:0;mso-wrap-distance-left:9pt;mso-wrap-distance-top:3.6pt;mso-wrap-distance-right:9pt;mso-wrap-distance-bottom:3.6pt;mso-position-horizontal:absolute;mso-position-horizontal-relative:text;mso-position-vertical:absolute;mso-position-vertical-relative:text;mso-width-percent:0;mso-height-percent:0;mso-width-relative:margin;mso-height-relative:margin;v-text-anchor:top" o:gfxdata="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" fillcolor="#fff2cc [663]">
+              <v:shape w14:anchorId="6B5234DA" id="_x0000_s1042" type="#_x0000_t202" style="position:absolute;left:0;text-align:left;margin-left:-16.75pt;margin-top:256.9pt;width:99.9pt;height:21.05pt;rotation:-90;z-index:251670528;visibility:visible;mso-wrap-style:square;mso-width-percent:0;mso-height-percent:0;mso-wrap-distance-left:9pt;mso-wrap-distance-top:3.6pt;mso-wrap-distance-right:9pt;mso-wrap-distance-bottom:3.6pt;mso-position-horizontal:absolute;mso-position-horizontal-relative:text;mso-position-vertical:absolute;mso-position-vertical-relative:text;mso-width-percent:0;mso-height-percent:0;mso-width-relative:margin;mso-height-relative:margin;v-text-anchor:top" o:gfxdata="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" fillcolor="#fff2cc [663]">
                 <v:textbox>
                   <w:txbxContent>
                     <w:p>
@@ -6726,7 +7118,7 @@
           </mc:Choice>
           <mc:Fallback>
             <w:pict>
-              <v:shape w14:anchorId="399B70BE" id="_x0000_s1043" type="#_x0000_t202" style="position:absolute;left:0;text-align:left;margin-left:243.55pt;margin-top:90.45pt;width:43.15pt;height:21pt;z-index:251697152;visibility:visible;mso-wrap-style:square;mso-width-percent:0;mso-height-percent:0;mso-wrap-distance-left:9pt;mso-wrap-distance-top:3.6pt;mso-wrap-distance-right:9pt;mso-wrap-distance-bottom:3.6pt;mso-position-horizontal:absolute;mso-position-horizontal-relative:text;mso-position-vertical:absolute;mso-position-vertical-relative:text;mso-width-percent:0;mso-height-percent:0;mso-width-relative:margin;mso-height-relative:margin;v-text-anchor:top" o:gfxdata="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" fillcolor="#fbe4d5 [661]">
+              <v:shape w14:anchorId="399B70BE" id="_x0000_s1043" type="#_x0000_t202" style="position:absolute;left:0;text-align:left;margin-left:243.55pt;margin-top:90.45pt;width:43.15pt;height:21pt;z-index:251697152;visibility:visible;mso-wrap-style:square;mso-width-percent:0;mso-height-percent:0;mso-wrap-distance-left:9pt;mso-wrap-distance-top:3.6pt;mso-wrap-distance-right:9pt;mso-wrap-distance-bottom:3.6pt;mso-position-horizontal:absolute;mso-position-horizontal-relative:text;mso-position-vertical:absolute;mso-position-vertical-relative:text;mso-width-percent:0;mso-height-percent:0;mso-width-relative:margin;mso-height-relative:margin;v-text-anchor:top" o:gfxdata="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" fillcolor="#fbe4d5 [661]">
                 <v:textbox>
                   <w:txbxContent>
                     <w:p>
@@ -6828,7 +7220,7 @@
           </mc:Choice>
           <mc:Fallback>
             <w:pict>
-              <v:shape w14:anchorId="29D535EA" id="_x0000_s1044" type="#_x0000_t202" style="position:absolute;left:0;text-align:left;margin-left:361.4pt;margin-top:158.7pt;width:43.15pt;height:21pt;rotation:1734681fd;z-index:251695104;visibility:visible;mso-wrap-style:square;mso-width-percent:0;mso-height-percent:0;mso-wrap-distance-left:9pt;mso-wrap-distance-top:3.6pt;mso-wrap-distance-right:9pt;mso-wrap-distance-bottom:3.6pt;mso-position-horizontal:absolute;mso-position-horizontal-relative:text;mso-position-vertical:absolute;mso-position-vertical-relative:text;mso-width-percent:0;mso-height-percent:0;mso-width-relative:margin;mso-height-relative:margin;v-text-anchor:top" o:gfxdata="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" fillcolor="#fbe4d5 [661]">
+              <v:shape w14:anchorId="29D535EA" id="_x0000_s1044" type="#_x0000_t202" style="position:absolute;left:0;text-align:left;margin-left:361.4pt;margin-top:158.7pt;width:43.15pt;height:21pt;rotation:1734681fd;z-index:251695104;visibility:visible;mso-wrap-style:square;mso-width-percent:0;mso-height-percent:0;mso-wrap-distance-left:9pt;mso-wrap-distance-top:3.6pt;mso-wrap-distance-right:9pt;mso-wrap-distance-bottom:3.6pt;mso-position-horizontal:absolute;mso-position-horizontal-relative:text;mso-position-vertical:absolute;mso-position-vertical-relative:text;mso-width-percent:0;mso-height-percent:0;mso-width-relative:margin;mso-height-relative:margin;v-text-anchor:top" o:gfxdata="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" fillcolor="#fbe4d5 [661]">
                 <v:textbox>
                   <w:txbxContent>
                     <w:p>
@@ -6930,7 +7322,7 @@
           </mc:Choice>
           <mc:Fallback>
             <w:pict>
-              <v:shape w14:anchorId="600A8158" id="_x0000_s1045" type="#_x0000_t202" style="position:absolute;left:0;text-align:left;margin-left:95.75pt;margin-top:142.3pt;width:43.15pt;height:21pt;rotation:6492698fd;z-index:251693056;visibility:visible;mso-wrap-style:square;mso-width-percent:0;mso-height-percent:0;mso-wrap-distance-left:9pt;mso-wrap-distance-top:3.6pt;mso-wrap-distance-right:9pt;mso-wrap-distance-bottom:3.6pt;mso-position-horizontal:absolute;mso-position-horizontal-relative:text;mso-position-vertical:absolute;mso-position-vertical-relative:text;mso-width-percent:0;mso-height-percent:0;mso-width-relative:margin;mso-height-relative:margin;v-text-anchor:top" o:gfxdata="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" fillcolor="#fbe4d5 [661]">
+              <v:shape w14:anchorId="600A8158" id="_x0000_s1045" type="#_x0000_t202" style="position:absolute;left:0;text-align:left;margin-left:95.75pt;margin-top:142.3pt;width:43.15pt;height:21pt;rotation:6492698fd;z-index:251693056;visibility:visible;mso-wrap-style:square;mso-width-percent:0;mso-height-percent:0;mso-wrap-distance-left:9pt;mso-wrap-distance-top:3.6pt;mso-wrap-distance-right:9pt;mso-wrap-distance-bottom:3.6pt;mso-position-horizontal:absolute;mso-position-horizontal-relative:text;mso-position-vertical:absolute;mso-position-vertical-relative:text;mso-width-percent:0;mso-height-percent:0;mso-width-relative:margin;mso-height-relative:margin;v-text-anchor:top" o:gfxdata="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" fillcolor="#fbe4d5 [661]">
                 <v:textbox>
                   <w:txbxContent>
                     <w:p>
@@ -7031,7 +7423,7 @@
           </mc:Choice>
           <mc:Fallback>
             <w:pict>
-              <v:shape w14:anchorId="5F123A35" id="_x0000_s1046" type="#_x0000_t202" style="position:absolute;left:0;text-align:left;margin-left:353.45pt;margin-top:190.4pt;width:73.8pt;height:21.05pt;rotation:1781407fd;z-index:251688960;visibility:visible;mso-wrap-style:square;mso-width-percent:0;mso-height-percent:0;mso-wrap-distance-left:9pt;mso-wrap-distance-top:3.6pt;mso-wrap-distance-right:9pt;mso-wrap-distance-bottom:3.6pt;mso-position-horizontal:absolute;mso-position-horizontal-relative:text;mso-position-vertical:absolute;mso-position-vertical-relative:text;mso-width-percent:0;mso-height-percent:0;mso-width-relative:margin;mso-height-relative:margin;v-text-anchor:top" o:gfxdata="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" fillcolor="#ffd966 [1943]">
+              <v:shape w14:anchorId="5F123A35" id="_x0000_s1046" type="#_x0000_t202" style="position:absolute;left:0;text-align:left;margin-left:353.45pt;margin-top:190.4pt;width:73.8pt;height:21.05pt;rotation:1781407fd;z-index:251688960;visibility:visible;mso-wrap-style:square;mso-width-percent:0;mso-height-percent:0;mso-wrap-distance-left:9pt;mso-wrap-distance-top:3.6pt;mso-wrap-distance-right:9pt;mso-wrap-distance-bottom:3.6pt;mso-position-horizontal:absolute;mso-position-horizontal-relative:text;mso-position-vertical:absolute;mso-position-vertical-relative:text;mso-width-percent:0;mso-height-percent:0;mso-width-relative:margin;mso-height-relative:margin;v-text-anchor:top" o:gfxdata="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" fillcolor="#ffd966 [1943]">
                 <v:textbox>
                   <w:txbxContent>
                     <w:p>
@@ -7132,7 +7524,7 @@
           </mc:Choice>
           <mc:Fallback>
             <w:pict>
-              <v:shape w14:anchorId="680FB152" id="_x0000_s1047" type="#_x0000_t202" style="position:absolute;left:0;text-align:left;margin-left:281.45pt;margin-top:168.35pt;width:73.8pt;height:21.05pt;rotation:545081fd;z-index:251668480;visibility:visible;mso-wrap-style:square;mso-width-percent:0;mso-height-percent:0;mso-wrap-distance-left:9pt;mso-wrap-distance-top:3.6pt;mso-wrap-distance-right:9pt;mso-wrap-distance-bottom:3.6pt;mso-position-horizontal:absolute;mso-position-horizontal-relative:text;mso-position-vertical:absolute;mso-position-vertical-relative:text;mso-width-percent:0;mso-height-percent:0;mso-width-relative:margin;mso-height-relative:margin;v-text-anchor:top" o:gfxdata="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" fillcolor="#a8d08d [1945]">
+              <v:shape w14:anchorId="680FB152" id="_x0000_s1047" type="#_x0000_t202" style="position:absolute;left:0;text-align:left;margin-left:281.45pt;margin-top:168.35pt;width:73.8pt;height:21.05pt;rotation:545081fd;z-index:251668480;visibility:visible;mso-wrap-style:square;mso-width-percent:0;mso-height-percent:0;mso-wrap-distance-left:9pt;mso-wrap-distance-top:3.6pt;mso-wrap-distance-right:9pt;mso-wrap-distance-bottom:3.6pt;mso-position-horizontal:absolute;mso-position-horizontal-relative:text;mso-position-vertical:absolute;mso-position-vertical-relative:text;mso-width-percent:0;mso-height-percent:0;mso-width-relative:margin;mso-height-relative:margin;v-text-anchor:top" o:gfxdata="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" fillcolor="#a8d08d [1945]">
                 <v:textbox>
                   <w:txbxContent>
                     <w:p>
@@ -7233,7 +7625,7 @@
           </mc:Choice>
           <mc:Fallback>
             <w:pict>
-              <v:shape w14:anchorId="09045051" id="_x0000_s1048" type="#_x0000_t202" style="position:absolute;left:0;text-align:left;margin-left:206.35pt;margin-top:162.4pt;width:73.8pt;height:21.05pt;z-index:251666432;visibility:visible;mso-wrap-style:square;mso-width-percent:0;mso-height-percent:0;mso-wrap-distance-left:9pt;mso-wrap-distance-top:3.6pt;mso-wrap-distance-right:9pt;mso-wrap-distance-bottom:3.6pt;mso-position-horizontal:absolute;mso-position-horizontal-relative:text;mso-position-vertical:absolute;mso-position-vertical-relative:text;mso-width-percent:0;mso-height-percent:0;mso-width-relative:margin;mso-height-relative:margin;v-text-anchor:top" o:gfxdata="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" fillcolor="#8eaadb [1940]">
+              <v:shape w14:anchorId="09045051" id="_x0000_s1048" type="#_x0000_t202" style="position:absolute;left:0;text-align:left;margin-left:206.35pt;margin-top:162.4pt;width:73.8pt;height:21.05pt;z-index:251666432;visibility:visible;mso-wrap-style:square;mso-width-percent:0;mso-height-percent:0;mso-wrap-distance-left:9pt;mso-wrap-distance-top:3.6pt;mso-wrap-distance-right:9pt;mso-wrap-distance-bottom:3.6pt;mso-position-horizontal:absolute;mso-position-horizontal-relative:text;mso-position-vertical:absolute;mso-position-vertical-relative:text;mso-width-percent:0;mso-height-percent:0;mso-width-relative:margin;mso-height-relative:margin;v-text-anchor:top" o:gfxdata="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" fillcolor="#8eaadb [1940]">
                 <v:textbox>
                   <w:txbxContent>
                     <w:p>
@@ -7334,7 +7726,7 @@
           </mc:Choice>
           <mc:Fallback>
             <w:pict>
-              <v:shape w14:anchorId="175D72BB" id="_x0000_s1049" type="#_x0000_t202" style="position:absolute;left:0;text-align:left;margin-left:131.2pt;margin-top:168.65pt;width:73.8pt;height:21.05pt;rotation:-608450fd;z-index:251664384;visibility:visible;mso-wrap-style:square;mso-width-percent:0;mso-height-percent:0;mso-wrap-distance-left:9pt;mso-wrap-distance-top:3.6pt;mso-wrap-distance-right:9pt;mso-wrap-distance-bottom:3.6pt;mso-position-horizontal:absolute;mso-position-horizontal-relative:text;mso-position-vertical:absolute;mso-position-vertical-relative:text;mso-width-percent:0;mso-height-percent:0;mso-width-relative:margin;mso-height-relative:margin;v-text-anchor:top" o:gfxdata="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" fillcolor="#f4b083 [1941]">
+              <v:shape w14:anchorId="175D72BB" id="_x0000_s1049" type="#_x0000_t202" style="position:absolute;left:0;text-align:left;margin-left:131.2pt;margin-top:168.65pt;width:73.8pt;height:21.05pt;rotation:-608450fd;z-index:251664384;visibility:visible;mso-wrap-style:square;mso-width-percent:0;mso-height-percent:0;mso-wrap-distance-left:9pt;mso-wrap-distance-top:3.6pt;mso-wrap-distance-right:9pt;mso-wrap-distance-bottom:3.6pt;mso-position-horizontal:absolute;mso-position-horizontal-relative:text;mso-position-vertical:absolute;mso-position-vertical-relative:text;mso-width-percent:0;mso-height-percent:0;mso-width-relative:margin;mso-height-relative:margin;v-text-anchor:top" o:gfxdata="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" fillcolor="#f4b083 [1941]">
                 <v:textbox>
                   <w:txbxContent>
                     <w:p>
@@ -7425,7 +7817,7 @@
           </mc:Choice>
           <mc:Fallback>
             <w:pict>
-              <v:shape w14:anchorId="702624E5" id="_x0000_s1050" type="#_x0000_t202" style="position:absolute;left:0;text-align:left;margin-left:-19.25pt;margin-top:28pt;width:493.2pt;height:291pt;z-index:251659264;visibility:visible;mso-wrap-style:square;mso-width-percent:0;mso-height-percent:0;mso-wrap-distance-left:9pt;mso-wrap-distance-top:3.6pt;mso-wrap-distance-right:9pt;mso-wrap-distance-bottom:3.6pt;mso-position-horizontal:absolute;mso-position-horizontal-relative:text;mso-position-vertical:absolute;mso-position-vertical-relative:text;mso-width-percent:0;mso-height-percent:0;mso-width-relative:margin;mso-height-relative:margin;v-text-anchor:top" o:gfxdata="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">
+              <v:shape w14:anchorId="702624E5" id="_x0000_s1050" type="#_x0000_t202" style="position:absolute;left:0;text-align:left;margin-left:-19.25pt;margin-top:28pt;width:493.2pt;height:291pt;z-index:251659264;visibility:visible;mso-wrap-style:square;mso-width-percent:0;mso-height-percent:0;mso-wrap-distance-left:9pt;mso-wrap-distance-top:3.6pt;mso-wrap-distance-right:9pt;mso-wrap-distance-bottom:3.6pt;mso-position-horizontal:absolute;mso-position-horizontal-relative:text;mso-position-vertical:absolute;mso-position-vertical-relative:text;mso-width-percent:0;mso-height-percent:0;mso-width-relative:margin;mso-height-relative:margin;v-text-anchor:top" o:gfxdata="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">
                 <v:textbox>
                   <w:txbxContent>
                     <w:p/>
@@ -7519,7 +7911,7 @@
           </mc:Choice>
           <mc:Fallback>
             <w:pict>
-              <v:shape w14:anchorId="0FD9537B" id="_x0000_s1051" type="#_x0000_t202" style="position:absolute;left:0;text-align:left;margin-left:202.1pt;margin-top:297.45pt;width:154.2pt;height:21.05pt;z-index:251662336;visibility:visible;mso-wrap-style:square;mso-width-percent:0;mso-height-percent:0;mso-wrap-distance-left:9pt;mso-wrap-distance-top:3.6pt;mso-wrap-distance-right:9pt;mso-wrap-distance-bottom:3.6pt;mso-position-horizontal:absolute;mso-position-horizontal-relative:text;mso-position-vertical:absolute;mso-position-vertical-relative:text;mso-width-percent:0;mso-height-percent:0;mso-width-relative:margin;mso-height-relative:margin;v-text-anchor:top" o:gfxdata="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" fillcolor="#d9e2f3 [660]">
+              <v:shape w14:anchorId="0FD9537B" id="_x0000_s1051" type="#_x0000_t202" style="position:absolute;left:0;text-align:left;margin-left:202.1pt;margin-top:297.45pt;width:154.2pt;height:21.05pt;z-index:251662336;visibility:visible;mso-wrap-style:square;mso-width-percent:0;mso-height-percent:0;mso-wrap-distance-left:9pt;mso-wrap-distance-top:3.6pt;mso-wrap-distance-right:9pt;mso-wrap-distance-bottom:3.6pt;mso-position-horizontal:absolute;mso-position-horizontal-relative:text;mso-position-vertical:absolute;mso-position-vertical-relative:text;mso-width-percent:0;mso-height-percent:0;mso-width-relative:margin;mso-height-relative:margin;v-text-anchor:top" o:gfxdata="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" fillcolor="#d9e2f3 [660]">
                 <v:textbox>
                   <w:txbxContent>
                     <w:p>
@@ -7624,7 +8016,7 @@
           </mc:Choice>
           <mc:Fallback>
             <w:pict>
-              <v:shape w14:anchorId="54F73794" id="_x0000_s1052" type="#_x0000_t202" style="position:absolute;left:0;text-align:left;margin-left:44.4pt;margin-top:195.15pt;width:21.6pt;height:124.2pt;z-index:251672576;visibility:visible;mso-wrap-style:square;mso-width-percent:0;mso-height-percent:0;mso-wrap-distance-left:9pt;mso-wrap-distance-top:3.6pt;mso-wrap-distance-right:9pt;mso-wrap-distance-bottom:3.6pt;mso-position-horizontal:absolute;mso-position-horizontal-relative:text;mso-position-vertical:absolute;mso-position-vertical-relative:text;mso-width-percent:0;mso-height-percent:0;mso-width-relative:margin;mso-height-relative:margin;v-text-anchor:top" o:gfxdata="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" fillcolor="#cfcdcd [2894]">
+              <v:shape w14:anchorId="54F73794" id="_x0000_s1052" type="#_x0000_t202" style="position:absolute;left:0;text-align:left;margin-left:44.4pt;margin-top:195.15pt;width:21.6pt;height:124.2pt;z-index:251672576;visibility:visible;mso-wrap-style:square;mso-width-percent:0;mso-height-percent:0;mso-wrap-distance-left:9pt;mso-wrap-distance-top:3.6pt;mso-wrap-distance-right:9pt;mso-wrap-distance-bottom:3.6pt;mso-position-horizontal:absolute;mso-position-horizontal-relative:text;mso-position-vertical:absolute;mso-position-vertical-relative:text;mso-width-percent:0;mso-height-percent:0;mso-width-relative:margin;mso-height-relative:margin;v-text-anchor:top" o:gfxdata="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" fillcolor="#cfcdcd [2894]">
                 <v:textbox>
                   <w:txbxContent>
                     <w:p>
@@ -7703,7 +8095,6 @@
           <w:i/>
           <w:sz w:val="28"/>
         </w:rPr>
-        <w:lastRenderedPageBreak/>
         <w:t>Einführung</w:t>
       </w:r>
       <w:r>
@@ -7982,7 +8373,6 @@
             <w14:uncheckedState w14:val="2610" w14:font="MS Gothic"/>
           </w14:checkbox>
         </w:sdtPr>
-        <w:sdtEndPr/>
         <w:sdtContent>
           <w:r>
             <w:rPr>
@@ -8042,7 +8432,6 @@
             <w14:uncheckedState w14:val="2610" w14:font="MS Gothic"/>
           </w14:checkbox>
         </w:sdtPr>
-        <w:sdtEndPr/>
         <w:sdtContent>
           <w:r>
             <w:rPr>
@@ -8086,7 +8475,6 @@
             <w14:uncheckedState w14:val="2610" w14:font="MS Gothic"/>
           </w14:checkbox>
         </w:sdtPr>
-        <w:sdtEndPr/>
         <w:sdtContent>
           <w:r>
             <w:rPr>
@@ -8479,7 +8867,6 @@
           <w:sz w:val="28"/>
           <w:highlight w:val="yellow"/>
         </w:rPr>
-        <w:lastRenderedPageBreak/>
         <w:t>LÜFTEN</w:t>
       </w:r>
     </w:p>
@@ -8759,7 +9146,6 @@
             <w14:uncheckedState w14:val="2610" w14:font="MS Gothic"/>
           </w14:checkbox>
         </w:sdtPr>
-        <w:sdtEndPr/>
         <w:sdtContent>
           <w:r>
             <w:rPr>
@@ -9201,7 +9587,6 @@
             <w14:uncheckedState w14:val="2610" w14:font="MS Gothic"/>
           </w14:checkbox>
         </w:sdtPr>
-        <w:sdtEndPr/>
         <w:sdtContent>
           <w:r>
             <w:rPr>
@@ -9253,7 +9638,6 @@
             <w14:uncheckedState w14:val="2610" w14:font="MS Gothic"/>
           </w14:checkbox>
         </w:sdtPr>
-        <w:sdtEndPr/>
         <w:sdtContent>
           <w:r>
             <w:rPr>
@@ -9305,7 +9689,6 @@
             <w14:uncheckedState w14:val="2610" w14:font="MS Gothic"/>
           </w14:checkbox>
         </w:sdtPr>
-        <w:sdtEndPr/>
         <w:sdtContent>
           <w:r>
             <w:rPr>
@@ -9357,7 +9740,6 @@
             <w14:uncheckedState w14:val="2610" w14:font="MS Gothic"/>
           </w14:checkbox>
         </w:sdtPr>
-        <w:sdtEndPr/>
         <w:sdtContent>
           <w:r>
             <w:rPr>
@@ -9427,7 +9809,6 @@
             <w14:uncheckedState w14:val="2610" w14:font="MS Gothic"/>
           </w14:checkbox>
         </w:sdtPr>
-        <w:sdtEndPr/>
         <w:sdtContent>
           <w:r>
             <w:rPr>
@@ -9709,7 +10090,6 @@
           <w:szCs w:val="24"/>
           <w:u w:val="single"/>
         </w:rPr>
-        <w:lastRenderedPageBreak/>
         <w:t>Workflow</w:t>
       </w:r>
       <w:r>
@@ -9748,6 +10128,7 @@
         </w:rPr>
         <w:t xml:space="preserve">Empfohlen: Zu Beginn einer Datenaufzeichnung </w:t>
       </w:r>
+      <w:bookmarkStart w:id="2" w:name="_GoBack"/>
       <w:r>
         <w:rPr>
           <w:rFonts w:asciiTheme="majorHAnsi" w:hAnsiTheme="majorHAnsi" w:cstheme="majorHAnsi"/>
@@ -9776,6 +10157,7 @@
         </w:rPr>
         <w:t xml:space="preserve"> Testaufzeichnung</w:t>
       </w:r>
+      <w:bookmarkEnd w:id="2"/>
     </w:p>
     <w:p>
       <w:pPr>
@@ -10407,6 +10789,7 @@
           <w:rFonts w:asciiTheme="majorHAnsi" w:hAnsiTheme="majorHAnsi" w:cstheme="majorHAnsi"/>
           <w:sz w:val="24"/>
         </w:rPr>
+        <w:lastRenderedPageBreak/>
         <w:t xml:space="preserve">iPad </w:t>
       </w:r>
       <w:r>
@@ -10521,7 +10904,6 @@
           <w:rFonts w:asciiTheme="majorHAnsi" w:hAnsiTheme="majorHAnsi" w:cstheme="majorHAnsi"/>
           <w:sz w:val="24"/>
         </w:rPr>
-        <w:lastRenderedPageBreak/>
         <w:t xml:space="preserve">blaues Gerät </w:t>
       </w:r>
       <w:proofErr w:type="spellStart"/>
@@ -10852,16 +11234,7 @@
                 <w:rFonts w:asciiTheme="majorHAnsi" w:hAnsiTheme="majorHAnsi" w:cstheme="majorHAnsi"/>
                 <w:sz w:val="24"/>
               </w:rPr>
-              <w:t>1</w:t>
-            </w:r>
-            <w:bookmarkStart w:id="0" w:name="_GoBack"/>
-            <w:bookmarkEnd w:id="0"/>
-            <w:r>
-              <w:rPr>
-                <w:rFonts w:asciiTheme="majorHAnsi" w:hAnsiTheme="majorHAnsi" w:cstheme="majorHAnsi"/>
-                <w:sz w:val="24"/>
-              </w:rPr>
-              <w:t>0 min – Lektion</w:t>
+              <w:t>10 min – Lektion</w:t>
             </w:r>
           </w:p>
           <w:p>
@@ -11356,6 +11729,7 @@
                 <w:rFonts w:asciiTheme="majorHAnsi" w:hAnsiTheme="majorHAnsi" w:cstheme="majorHAnsi"/>
                 <w:sz w:val="24"/>
               </w:rPr>
+              <w:lastRenderedPageBreak/>
               <w:t>11</w:t>
             </w:r>
             <w:r>
@@ -12405,6 +12779,7 @@
                 <w:rFonts w:asciiTheme="majorHAnsi" w:hAnsiTheme="majorHAnsi" w:cstheme="majorHAnsi"/>
                 <w:sz w:val="24"/>
               </w:rPr>
+              <w:lastRenderedPageBreak/>
               <w:t>VL speichert Eye-Tracking-Video:</w:t>
             </w:r>
           </w:p>
@@ -12460,15 +12835,7 @@
                 <w:rFonts w:asciiTheme="majorHAnsi" w:hAnsiTheme="majorHAnsi" w:cstheme="majorHAnsi"/>
                 <w:sz w:val="24"/>
               </w:rPr>
-              <w:t xml:space="preserve">2. alle aufgezeichneten Daten von SD-Speicherkarte auf </w:t>
-            </w:r>
-            <w:r>
-              <w:rPr>
-                <w:rFonts w:asciiTheme="majorHAnsi" w:hAnsiTheme="majorHAnsi" w:cstheme="majorHAnsi"/>
-                <w:sz w:val="24"/>
-              </w:rPr>
-              <w:lastRenderedPageBreak/>
-              <w:t>externen Speicherlaufwerk sichern</w:t>
+              <w:t>2. alle aufgezeichneten Daten von SD-Speicherkarte auf externen Speicherlaufwerk sichern</w:t>
             </w:r>
           </w:p>
         </w:tc>
@@ -13209,7 +13576,6 @@
             <w14:uncheckedState w14:val="2610" w14:font="MS Gothic"/>
           </w14:checkbox>
         </w:sdtPr>
-        <w:sdtEndPr/>
         <w:sdtContent>
           <w:r>
             <w:rPr>
@@ -13261,7 +13627,6 @@
             <w14:uncheckedState w14:val="2610" w14:font="MS Gothic"/>
           </w14:checkbox>
         </w:sdtPr>
-        <w:sdtEndPr/>
         <w:sdtContent>
           <w:r>
             <w:rPr>
@@ -13313,7 +13678,6 @@
             <w14:uncheckedState w14:val="2610" w14:font="MS Gothic"/>
           </w14:checkbox>
         </w:sdtPr>
-        <w:sdtEndPr/>
         <w:sdtContent>
           <w:r>
             <w:rPr>
@@ -13529,6 +13893,7 @@
                 <w:rFonts w:asciiTheme="majorHAnsi" w:hAnsiTheme="majorHAnsi" w:cstheme="majorHAnsi"/>
                 <w:sz w:val="24"/>
               </w:rPr>
+              <w:lastRenderedPageBreak/>
               <w:t>Anweisung</w:t>
             </w:r>
           </w:p>
@@ -13596,15 +13961,7 @@
                 <w:rFonts w:asciiTheme="majorHAnsi" w:hAnsiTheme="majorHAnsi" w:cstheme="majorHAnsi"/>
                 <w:sz w:val="24"/>
               </w:rPr>
-              <w:t xml:space="preserve">Audiorekorder und Kamera starten, dann </w:t>
-            </w:r>
-            <w:r>
-              <w:rPr>
-                <w:rFonts w:asciiTheme="majorHAnsi" w:hAnsiTheme="majorHAnsi" w:cstheme="majorHAnsi"/>
-                <w:sz w:val="24"/>
-              </w:rPr>
-              <w:lastRenderedPageBreak/>
-              <w:t>Eye-Tracking-Video starten</w:t>
+              <w:t>Audiorekorder und Kamera starten, dann Eye-Tracking-Video starten</w:t>
             </w:r>
           </w:p>
           <w:p>
@@ -14314,7 +14671,6 @@
             <w14:uncheckedState w14:val="2610" w14:font="MS Gothic"/>
           </w14:checkbox>
         </w:sdtPr>
-        <w:sdtEndPr/>
         <w:sdtContent>
           <w:r>
             <w:rPr>
@@ -14527,7 +14883,6 @@
           <w:sz w:val="28"/>
           <w:highlight w:val="yellow"/>
         </w:rPr>
-        <w:lastRenderedPageBreak/>
         <w:t>LÜFTEN &amp; DESINFEKTION ALLER GERÄTE / MATERIALIEN</w:t>
       </w:r>
     </w:p>
@@ -14864,7 +15219,6 @@
             <w14:uncheckedState w14:val="2610" w14:font="MS Gothic"/>
           </w14:checkbox>
         </w:sdtPr>
-        <w:sdtEndPr/>
         <w:sdtContent>
           <w:r>
             <w:rPr>
@@ -14917,7 +15271,6 @@
             <w14:uncheckedState w14:val="2610" w14:font="MS Gothic"/>
           </w14:checkbox>
         </w:sdtPr>
-        <w:sdtEndPr/>
         <w:sdtContent>
           <w:r>
             <w:rPr>
@@ -14986,7 +15339,6 @@
             <w14:uncheckedState w14:val="2610" w14:font="MS Gothic"/>
           </w14:checkbox>
         </w:sdtPr>
-        <w:sdtEndPr/>
         <w:sdtContent>
           <w:r>
             <w:rPr>
@@ -15041,7 +15393,6 @@
             <w14:uncheckedState w14:val="2610" w14:font="MS Gothic"/>
           </w14:checkbox>
         </w:sdtPr>
-        <w:sdtEndPr/>
         <w:sdtContent>
           <w:r>
             <w:rPr>
@@ -15187,7 +15538,6 @@
             <w14:uncheckedState w14:val="2610" w14:font="MS Gothic"/>
           </w14:checkbox>
         </w:sdtPr>
-        <w:sdtEndPr/>
         <w:sdtContent>
           <w:r>
             <w:rPr>
@@ -15240,7 +15590,6 @@
             <w14:uncheckedState w14:val="2610" w14:font="MS Gothic"/>
           </w14:checkbox>
         </w:sdtPr>
-        <w:sdtEndPr/>
         <w:sdtContent>
           <w:r>
             <w:rPr>
@@ -15316,7 +15665,6 @@
             <w14:uncheckedState w14:val="2610" w14:font="MS Gothic"/>
           </w14:checkbox>
         </w:sdtPr>
-        <w:sdtEndPr/>
         <w:sdtContent>
           <w:r>
             <w:rPr>
@@ -15371,7 +15719,6 @@
             <w14:uncheckedState w14:val="2610" w14:font="MS Gothic"/>
           </w14:checkbox>
         </w:sdtPr>
-        <w:sdtEndPr/>
         <w:sdtContent>
           <w:r>
             <w:rPr>
@@ -15496,7 +15843,6 @@
             <w14:uncheckedState w14:val="2610" w14:font="MS Gothic"/>
           </w14:checkbox>
         </w:sdtPr>
-        <w:sdtEndPr/>
         <w:sdtContent>
           <w:r>
             <w:rPr>
@@ -15549,7 +15895,6 @@
             <w14:uncheckedState w14:val="2610" w14:font="MS Gothic"/>
           </w14:checkbox>
         </w:sdtPr>
-        <w:sdtEndPr/>
         <w:sdtContent>
           <w:r>
             <w:rPr>
@@ -15632,7 +15977,6 @@
             <w14:uncheckedState w14:val="2610" w14:font="MS Gothic"/>
           </w14:checkbox>
         </w:sdtPr>
-        <w:sdtEndPr/>
         <w:sdtContent>
           <w:r>
             <w:rPr>
@@ -15687,7 +16031,6 @@
             <w14:uncheckedState w14:val="2610" w14:font="MS Gothic"/>
           </w14:checkbox>
         </w:sdtPr>
-        <w:sdtEndPr/>
         <w:sdtContent>
           <w:r>
             <w:rPr>
@@ -15749,8 +16092,8 @@
       </w:r>
     </w:p>
     <w:sectPr>
-      <w:headerReference w:type="default" r:id="rId8"/>
-      <w:footerReference w:type="default" r:id="rId9"/>
+      <w:headerReference w:type="default" r:id="rId11"/>
+      <w:footerReference w:type="default" r:id="rId12"/>
       <w:pgSz w:w="11906" w:h="16838"/>
       <w:pgMar w:top="1417" w:right="1417" w:bottom="1134" w:left="1417" w:header="708" w:footer="708" w:gutter="0"/>
       <w:cols w:space="708"/>
@@ -15758,6 +16101,57 @@
     </w:sectPr>
   </w:body>
 </w:document>
+</file>
+
+<file path=word/comments.xml><?xml version="1.0" encoding="utf-8"?>
+<w:comments xmlns:wpc="http://schemas.microsoft.com/office/word/2010/wordprocessingCanvas" xmlns:cx="http://schemas.microsoft.com/office/drawing/2014/chartex" xmlns:cx1="http://schemas.microsoft.com/office/drawing/2015/9/8/chartex" xmlns:cx2="http://schemas.microsoft.com/office/drawing/2015/10/21/chartex" xmlns:cx3="http://schemas.microsoft.com/office/drawing/2016/5/9/chartex" xmlns:cx4="http://schemas.microsoft.com/office/drawing/2016/5/10/chartex" xmlns:cx5="http://schemas.microsoft.com/office/drawing/2016/5/11/chartex" xmlns:cx6="http://schemas.microsoft.com/office/drawing/2016/5/12/chartex" xmlns:cx7="http://schemas.microsoft.com/office/drawing/2016/5/13/chartex" xmlns:cx8="http://schemas.microsoft.com/office/drawing/2016/5/14/chartex" xmlns:mc="http://schemas.openxmlformats.org/markup-compatibility/2006" xmlns:aink="http://schemas.microsoft.com/office/drawing/2016/ink" xmlns:am3d="http://schemas.microsoft.com/office/drawing/2017/model3d" xmlns:o="urn:schemas-microsoft-com:office:office" xmlns:r="http://schemas.openxmlformats.org/officeDocument/2006/relationships" xmlns:m="http://schemas.openxmlformats.org/officeDocument/2006/math" xmlns:v="urn:schemas-microsoft-com:vml" xmlns:wp14="http://schemas.microsoft.com/office/word/2010/wordprocessingDrawing" xmlns:wp="http://schemas.openxmlformats.org/drawingml/2006/wordprocessingDrawing" xmlns:w10="urn:schemas-microsoft-com:office:word" xmlns:w="http://schemas.openxmlformats.org/wordprocessingml/2006/main" xmlns:w14="http://schemas.microsoft.com/office/word/2010/wordml" xmlns:w15="http://schemas.microsoft.com/office/word/2012/wordml" xmlns:w16cid="http://schemas.microsoft.com/office/word/2016/wordml/cid" xmlns:w16se="http://schemas.microsoft.com/office/word/2015/wordml/symex" xmlns:wpg="http://schemas.microsoft.com/office/word/2010/wordprocessingGroup" xmlns:wpi="http://schemas.microsoft.com/office/word/2010/wordprocessingInk" xmlns:wne="http://schemas.microsoft.com/office/word/2006/wordml" xmlns:wps="http://schemas.microsoft.com/office/word/2010/wordprocessingShape" mc:Ignorable="w14 w15 w16se w16cid wp14">
+  <w:comment w:id="0" w:author="Klatt, Mandy" w:date="2021-06-15T15:59:00Z" w:initials="KM">
+    <w:p>
+      <w:pPr>
+        <w:pStyle w:val="Kommentartext"/>
+      </w:pPr>
+      <w:r>
+        <w:rPr>
+          <w:rStyle w:val="Kommentarzeichen"/>
+        </w:rPr>
+        <w:annotationRef/>
+      </w:r>
+      <w:r>
+        <w:t>Münster Mail an Henriette weiterleiten</w:t>
+      </w:r>
+    </w:p>
+  </w:comment>
+  <w:comment w:id="1" w:author="Klatt, Mandy" w:date="2021-06-15T16:01:00Z" w:initials="KM">
+    <w:p>
+      <w:pPr>
+        <w:pStyle w:val="Kommentartext"/>
+      </w:pPr>
+      <w:r>
+        <w:rPr>
+          <w:rStyle w:val="Kommentarzeichen"/>
+        </w:rPr>
+        <w:annotationRef/>
+      </w:r>
+      <w:r>
+        <w:t>Nochmal Henriette fragen</w:t>
+      </w:r>
+    </w:p>
+  </w:comment>
+</w:comments>
+</file>
+
+<file path=word/commentsExtended.xml><?xml version="1.0" encoding="utf-8"?>
+<w15:commentsEx xmlns:wpc="http://schemas.microsoft.com/office/word/2010/wordprocessingCanvas" xmlns:cx="http://schemas.microsoft.com/office/drawing/2014/chartex" xmlns:cx1="http://schemas.microsoft.com/office/drawing/2015/9/8/chartex" xmlns:cx2="http://schemas.microsoft.com/office/drawing/2015/10/21/chartex" xmlns:cx3="http://schemas.microsoft.com/office/drawing/2016/5/9/chartex" xmlns:cx4="http://schemas.microsoft.com/office/drawing/2016/5/10/chartex" xmlns:cx5="http://schemas.microsoft.com/office/drawing/2016/5/11/chartex" xmlns:cx6="http://schemas.microsoft.com/office/drawing/2016/5/12/chartex" xmlns:cx7="http://schemas.microsoft.com/office/drawing/2016/5/13/chartex" xmlns:cx8="http://schemas.microsoft.com/office/drawing/2016/5/14/chartex" xmlns:mc="http://schemas.openxmlformats.org/markup-compatibility/2006" xmlns:aink="http://schemas.microsoft.com/office/drawing/2016/ink" xmlns:am3d="http://schemas.microsoft.com/office/drawing/2017/model3d" xmlns:o="urn:schemas-microsoft-com:office:office" xmlns:r="http://schemas.openxmlformats.org/officeDocument/2006/relationships" xmlns:m="http://schemas.openxmlformats.org/officeDocument/2006/math" xmlns:v="urn:schemas-microsoft-com:vml" xmlns:wp14="http://schemas.microsoft.com/office/word/2010/wordprocessingDrawing" xmlns:wp="http://schemas.openxmlformats.org/drawingml/2006/wordprocessingDrawing" xmlns:w10="urn:schemas-microsoft-com:office:word" xmlns:w="http://schemas.openxmlformats.org/wordprocessingml/2006/main" xmlns:w14="http://schemas.microsoft.com/office/word/2010/wordml" xmlns:w15="http://schemas.microsoft.com/office/word/2012/wordml" xmlns:w16cid="http://schemas.microsoft.com/office/word/2016/wordml/cid" xmlns:w16se="http://schemas.microsoft.com/office/word/2015/wordml/symex" xmlns:wpg="http://schemas.microsoft.com/office/word/2010/wordprocessingGroup" xmlns:wpi="http://schemas.microsoft.com/office/word/2010/wordprocessingInk" xmlns:wne="http://schemas.microsoft.com/office/word/2006/wordml" xmlns:wps="http://schemas.microsoft.com/office/word/2010/wordprocessingShape" mc:Ignorable="w14 w15 w16se w16cid wp14">
+  <w15:commentEx w15:paraId="429AA4B5" w15:done="0"/>
+  <w15:commentEx w15:paraId="0D658BD2" w15:done="0"/>
+</w15:commentsEx>
+</file>
+
+<file path=word/commentsIds.xml><?xml version="1.0" encoding="utf-8"?>
+<w16cid:commentsIds xmlns:wpc="http://schemas.microsoft.com/office/word/2010/wordprocessingCanvas" xmlns:cx="http://schemas.microsoft.com/office/drawing/2014/chartex" xmlns:cx1="http://schemas.microsoft.com/office/drawing/2015/9/8/chartex" xmlns:cx2="http://schemas.microsoft.com/office/drawing/2015/10/21/chartex" xmlns:cx3="http://schemas.microsoft.com/office/drawing/2016/5/9/chartex" xmlns:cx4="http://schemas.microsoft.com/office/drawing/2016/5/10/chartex" xmlns:cx5="http://schemas.microsoft.com/office/drawing/2016/5/11/chartex" xmlns:cx6="http://schemas.microsoft.com/office/drawing/2016/5/12/chartex" xmlns:cx7="http://schemas.microsoft.com/office/drawing/2016/5/13/chartex" xmlns:cx8="http://schemas.microsoft.com/office/drawing/2016/5/14/chartex" xmlns:mc="http://schemas.openxmlformats.org/markup-compatibility/2006" xmlns:aink="http://schemas.microsoft.com/office/drawing/2016/ink" xmlns:am3d="http://schemas.microsoft.com/office/drawing/2017/model3d" xmlns:o="urn:schemas-microsoft-com:office:office" xmlns:r="http://schemas.openxmlformats.org/officeDocument/2006/relationships" xmlns:m="http://schemas.openxmlformats.org/officeDocument/2006/math" xmlns:v="urn:schemas-microsoft-com:vml" xmlns:wp14="http://schemas.microsoft.com/office/word/2010/wordprocessingDrawing" xmlns:wp="http://schemas.openxmlformats.org/drawingml/2006/wordprocessingDrawing" xmlns:w10="urn:schemas-microsoft-com:office:word" xmlns:w="http://schemas.openxmlformats.org/wordprocessingml/2006/main" xmlns:w14="http://schemas.microsoft.com/office/word/2010/wordml" xmlns:w15="http://schemas.microsoft.com/office/word/2012/wordml" xmlns:w16cid="http://schemas.microsoft.com/office/word/2016/wordml/cid" xmlns:w16se="http://schemas.microsoft.com/office/word/2015/wordml/symex" xmlns:wpg="http://schemas.microsoft.com/office/word/2010/wordprocessingGroup" xmlns:wpi="http://schemas.microsoft.com/office/word/2010/wordprocessingInk" xmlns:wne="http://schemas.microsoft.com/office/word/2006/wordml" xmlns:wps="http://schemas.microsoft.com/office/word/2010/wordprocessingShape" mc:Ignorable="w14 w15 w16se w16cid wp14">
+  <w16cid:commentId w16cid:paraId="429AA4B5" w16cid:durableId="24734CDE"/>
+  <w16cid:commentId w16cid:paraId="0D658BD2" w16cid:durableId="24734D50"/>
+</w16cid:commentsIds>
 </file>
 
 <file path=word/endnotes.xml><?xml version="1.0" encoding="utf-8"?>
@@ -15795,7 +16189,6 @@
         <w:docPartUnique/>
       </w:docPartObj>
     </w:sdtPr>
-    <w:sdtEndPr/>
     <w:sdtContent>
       <w:p>
         <w:pPr>
@@ -16019,8 +16412,8 @@
         <w:sz w:val="40"/>
       </w:rPr>
     </w:pPr>
-    <w:bookmarkStart w:id="1" w:name="_Hlk72836448"/>
-    <w:bookmarkStart w:id="2" w:name="_Hlk72836449"/>
+    <w:bookmarkStart w:id="3" w:name="_Hlk72836448"/>
+    <w:bookmarkStart w:id="4" w:name="_Hlk72836449"/>
     <w:r>
       <w:rPr>
         <w:rFonts w:asciiTheme="majorHAnsi" w:hAnsiTheme="majorHAnsi" w:cstheme="majorHAnsi"/>
@@ -16045,8 +16438,8 @@
       </w:rPr>
       <w:t xml:space="preserve"> _____</w:t>
     </w:r>
-    <w:bookmarkEnd w:id="1"/>
-    <w:bookmarkEnd w:id="2"/>
+    <w:bookmarkEnd w:id="3"/>
+    <w:bookmarkEnd w:id="4"/>
     <w:r>
       <w:rPr>
         <w:rFonts w:asciiTheme="majorHAnsi" w:hAnsiTheme="majorHAnsi" w:cstheme="majorHAnsi"/>
@@ -17567,6 +17960,14 @@
     <w:abstractNumId w:val="6"/>
   </w:num>
 </w:numbering>
+</file>
+
+<file path=word/people.xml><?xml version="1.0" encoding="utf-8"?>
+<w15:people xmlns:wpc="http://schemas.microsoft.com/office/word/2010/wordprocessingCanvas" xmlns:cx="http://schemas.microsoft.com/office/drawing/2014/chartex" xmlns:cx1="http://schemas.microsoft.com/office/drawing/2015/9/8/chartex" xmlns:cx2="http://schemas.microsoft.com/office/drawing/2015/10/21/chartex" xmlns:cx3="http://schemas.microsoft.com/office/drawing/2016/5/9/chartex" xmlns:cx4="http://schemas.microsoft.com/office/drawing/2016/5/10/chartex" xmlns:cx5="http://schemas.microsoft.com/office/drawing/2016/5/11/chartex" xmlns:cx6="http://schemas.microsoft.com/office/drawing/2016/5/12/chartex" xmlns:cx7="http://schemas.microsoft.com/office/drawing/2016/5/13/chartex" xmlns:cx8="http://schemas.microsoft.com/office/drawing/2016/5/14/chartex" xmlns:mc="http://schemas.openxmlformats.org/markup-compatibility/2006" xmlns:aink="http://schemas.microsoft.com/office/drawing/2016/ink" xmlns:am3d="http://schemas.microsoft.com/office/drawing/2017/model3d" xmlns:o="urn:schemas-microsoft-com:office:office" xmlns:r="http://schemas.openxmlformats.org/officeDocument/2006/relationships" xmlns:m="http://schemas.openxmlformats.org/officeDocument/2006/math" xmlns:v="urn:schemas-microsoft-com:vml" xmlns:wp14="http://schemas.microsoft.com/office/word/2010/wordprocessingDrawing" xmlns:wp="http://schemas.openxmlformats.org/drawingml/2006/wordprocessingDrawing" xmlns:w10="urn:schemas-microsoft-com:office:word" xmlns:w="http://schemas.openxmlformats.org/wordprocessingml/2006/main" xmlns:w14="http://schemas.microsoft.com/office/word/2010/wordml" xmlns:w15="http://schemas.microsoft.com/office/word/2012/wordml" xmlns:w16cid="http://schemas.microsoft.com/office/word/2016/wordml/cid" xmlns:w16se="http://schemas.microsoft.com/office/word/2015/wordml/symex" xmlns:wpg="http://schemas.microsoft.com/office/word/2010/wordprocessingGroup" xmlns:wpi="http://schemas.microsoft.com/office/word/2010/wordprocessingInk" xmlns:wne="http://schemas.microsoft.com/office/word/2006/wordml" xmlns:wps="http://schemas.microsoft.com/office/word/2010/wordprocessingShape" mc:Ignorable="w14 w15 w16se w16cid wp14">
+  <w15:person w15:author="Klatt, Mandy">
+    <w15:presenceInfo w15:providerId="Windows Live" w15:userId="505858402c07da9d"/>
+  </w15:person>
+</w15:people>
 </file>
 
 <file path=word/styles.xml><?xml version="1.0" encoding="utf-8"?>
@@ -18548,7 +18949,7 @@
 </file>
 
 <file path=customXml/itemProps1.xml><?xml version="1.0" encoding="utf-8"?>
-<ds:datastoreItem xmlns:ds="http://schemas.openxmlformats.org/officeDocument/2006/customXml" ds:itemID="{D4CB8E3C-DBAC-492A-993C-16004FBD4AB5}">
+<ds:datastoreItem xmlns:ds="http://schemas.openxmlformats.org/officeDocument/2006/customXml" ds:itemID="{B28535AE-3061-49BA-84E4-E8E8D29031D8}">
   <ds:schemaRefs>
     <ds:schemaRef ds:uri="http://schemas.openxmlformats.org/officeDocument/2006/bibliography"/>
   </ds:schemaRefs>

--- a/studies/Laborstudie ProVisioNET/Ablauf_Materialien/Erhebungsprotokoll_ProVisioNET_MK_140621.docx
+++ b/studies/Laborstudie ProVisioNET/Ablauf_Materialien/Erhebungsprotokoll_ProVisioNET_MK_140621.docx
@@ -4238,15 +4238,7 @@
           <w:sz w:val="24"/>
           <w:szCs w:val="24"/>
         </w:rPr>
-        <w:t xml:space="preserve"> </w:t>
-      </w:r>
-      <w:r>
-        <w:rPr>
-          <w:rFonts w:asciiTheme="majorHAnsi" w:hAnsiTheme="majorHAnsi" w:cstheme="majorHAnsi"/>
-          <w:sz w:val="24"/>
-          <w:szCs w:val="24"/>
-        </w:rPr>
-        <w:t>Fragebögen ausdrucken</w:t>
+        <w:t xml:space="preserve"> Fragebögen ausdrucken</w:t>
       </w:r>
     </w:p>
     <w:p>
@@ -5236,7 +5228,980 @@
         <mc:AlternateContent>
           <mc:Choice Requires="wps">
             <w:drawing>
-              <wp:anchor distT="45720" distB="45720" distL="114300" distR="114300" simplePos="0" relativeHeight="251684864" behindDoc="0" locked="0" layoutInCell="1" allowOverlap="1" wp14:anchorId="1D285101" wp14:editId="5EFDF200">
+              <wp:anchor distT="45720" distB="45720" distL="114300" distR="114300" simplePos="0" relativeHeight="251717632" behindDoc="0" locked="0" layoutInCell="1" allowOverlap="1" wp14:anchorId="11A3DCEA" wp14:editId="4E9D2A10">
+                <wp:simplePos x="0" y="0"/>
+                <wp:positionH relativeFrom="column">
+                  <wp:posOffset>1556385</wp:posOffset>
+                </wp:positionH>
+                <wp:positionV relativeFrom="paragraph">
+                  <wp:posOffset>3267075</wp:posOffset>
+                </wp:positionV>
+                <wp:extent cx="278130" cy="1294130"/>
+                <wp:effectExtent l="6350" t="0" r="13970" b="13970"/>
+                <wp:wrapSquare wrapText="bothSides"/>
+                <wp:docPr id="31" name="Textfeld 2"/>
+                <wp:cNvGraphicFramePr>
+                  <a:graphicFrameLocks xmlns:a="http://schemas.openxmlformats.org/drawingml/2006/main"/>
+                </wp:cNvGraphicFramePr>
+                <a:graphic xmlns:a="http://schemas.openxmlformats.org/drawingml/2006/main">
+                  <a:graphicData uri="http://schemas.microsoft.com/office/word/2010/wordprocessingShape">
+                    <wps:wsp>
+                      <wps:cNvSpPr txBox="1">
+                        <a:spLocks noChangeArrowheads="1"/>
+                      </wps:cNvSpPr>
+                      <wps:spPr bwMode="auto">
+                        <a:xfrm rot="5400000">
+                          <a:off x="0" y="0"/>
+                          <a:ext cx="278130" cy="1294130"/>
+                        </a:xfrm>
+                        <a:prstGeom prst="rect">
+                          <a:avLst/>
+                        </a:prstGeom>
+                        <a:solidFill>
+                          <a:schemeClr val="bg2">
+                            <a:lumMod val="90000"/>
+                          </a:schemeClr>
+                        </a:solidFill>
+                        <a:ln w="9525">
+                          <a:solidFill>
+                            <a:srgbClr val="000000"/>
+                          </a:solidFill>
+                          <a:miter lim="800000"/>
+                          <a:headEnd/>
+                          <a:tailEnd/>
+                        </a:ln>
+                      </wps:spPr>
+                      <wps:txbx>
+                        <w:txbxContent>
+                          <w:p>
+                            <w:pPr>
+                              <w:rPr>
+                                <w:sz w:val="20"/>
+                                <w:szCs w:val="20"/>
+                              </w:rPr>
+                            </w:pPr>
+                            <w:r>
+                              <w:rPr>
+                                <w:sz w:val="20"/>
+                                <w:szCs w:val="20"/>
+                              </w:rPr>
+                              <w:t>SCHRANK</w:t>
+                            </w:r>
+                          </w:p>
+                        </w:txbxContent>
+                      </wps:txbx>
+                      <wps:bodyPr rot="0" vert="horz" wrap="square" lIns="91440" tIns="45720" rIns="91440" bIns="45720" anchor="t" anchorCtr="0">
+                        <a:noAutofit/>
+                      </wps:bodyPr>
+                    </wps:wsp>
+                  </a:graphicData>
+                </a:graphic>
+                <wp14:sizeRelH relativeFrom="margin">
+                  <wp14:pctWidth>0</wp14:pctWidth>
+                </wp14:sizeRelH>
+                <wp14:sizeRelV relativeFrom="margin">
+                  <wp14:pctHeight>0</wp14:pctHeight>
+                </wp14:sizeRelV>
+              </wp:anchor>
+            </w:drawing>
+          </mc:Choice>
+          <mc:Fallback>
+            <w:pict>
+              <v:shapetype w14:anchorId="11A3DCEA" id="_x0000_t202" coordsize="21600,21600" o:spt="202" path="m,l,21600r21600,l21600,xe">
+                <v:stroke joinstyle="miter"/>
+                <v:path gradientshapeok="t" o:connecttype="rect"/>
+              </v:shapetype>
+              <v:shape id="Textfeld 2" o:spid="_x0000_s1026" type="#_x0000_t202" style="position:absolute;left:0;text-align:left;margin-left:122.55pt;margin-top:257.25pt;width:21.9pt;height:101.9pt;rotation:90;z-index:251717632;visibility:visible;mso-wrap-style:square;mso-width-percent:0;mso-height-percent:0;mso-wrap-distance-left:9pt;mso-wrap-distance-top:3.6pt;mso-wrap-distance-right:9pt;mso-wrap-distance-bottom:3.6pt;mso-position-horizontal:absolute;mso-position-horizontal-relative:text;mso-position-vertical:absolute;mso-position-vertical-relative:text;mso-width-percent:0;mso-height-percent:0;mso-width-relative:margin;mso-height-relative:margin;v-text-anchor:top" o:gfxdata="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" fillcolor="#cfcdcd [2894]">
+                <v:textbox>
+                  <w:txbxContent>
+                    <w:p>
+                      <w:pPr>
+                        <w:rPr>
+                          <w:sz w:val="20"/>
+                          <w:szCs w:val="20"/>
+                        </w:rPr>
+                      </w:pPr>
+                      <w:r>
+                        <w:rPr>
+                          <w:sz w:val="20"/>
+                          <w:szCs w:val="20"/>
+                        </w:rPr>
+                        <w:t>SCHRANK</w:t>
+                      </w:r>
+                    </w:p>
+                  </w:txbxContent>
+                </v:textbox>
+                <w10:wrap type="square"/>
+              </v:shape>
+            </w:pict>
+          </mc:Fallback>
+        </mc:AlternateContent>
+      </w:r>
+      <w:r>
+        <w:rPr>
+          <w:rFonts w:asciiTheme="majorHAnsi" w:hAnsiTheme="majorHAnsi" w:cstheme="majorHAnsi"/>
+          <w:noProof/>
+          <w:sz w:val="28"/>
+        </w:rPr>
+        <mc:AlternateContent>
+          <mc:Choice Requires="wps">
+            <w:drawing>
+              <wp:anchor distT="0" distB="0" distL="114300" distR="114300" simplePos="0" relativeHeight="251660288" behindDoc="0" locked="0" layoutInCell="1" allowOverlap="1" wp14:anchorId="3212C728" wp14:editId="39F4B8E0">
+                <wp:simplePos x="0" y="0"/>
+                <wp:positionH relativeFrom="margin">
+                  <wp:align>right</wp:align>
+                </wp:positionH>
+                <wp:positionV relativeFrom="paragraph">
+                  <wp:posOffset>3361055</wp:posOffset>
+                </wp:positionV>
+                <wp:extent cx="236220" cy="1130300"/>
+                <wp:effectExtent l="0" t="8890" r="21590" b="21590"/>
+                <wp:wrapNone/>
+                <wp:docPr id="2" name="Textfeld 2"/>
+                <wp:cNvGraphicFramePr/>
+                <a:graphic xmlns:a="http://schemas.openxmlformats.org/drawingml/2006/main">
+                  <a:graphicData uri="http://schemas.microsoft.com/office/word/2010/wordprocessingShape">
+                    <wps:wsp>
+                      <wps:cNvSpPr txBox="1"/>
+                      <wps:spPr>
+                        <a:xfrm rot="5400000">
+                          <a:off x="0" y="0"/>
+                          <a:ext cx="236220" cy="1130300"/>
+                        </a:xfrm>
+                        <a:prstGeom prst="rect">
+                          <a:avLst/>
+                        </a:prstGeom>
+                        <a:solidFill>
+                          <a:schemeClr val="lt1"/>
+                        </a:solidFill>
+                        <a:ln w="6350">
+                          <a:solidFill>
+                            <a:prstClr val="black"/>
+                          </a:solidFill>
+                        </a:ln>
+                      </wps:spPr>
+                      <wps:txbx>
+                        <w:txbxContent>
+                          <w:p>
+                            <w:pPr>
+                              <w:jc w:val="center"/>
+                              <w:rPr>
+                                <w:sz w:val="18"/>
+                              </w:rPr>
+                            </w:pPr>
+                            <w:r>
+                              <w:rPr>
+                                <w:sz w:val="18"/>
+                              </w:rPr>
+                              <w:t>EINGANG</w:t>
+                            </w:r>
+                          </w:p>
+                        </w:txbxContent>
+                      </wps:txbx>
+                      <wps:bodyPr rot="0" spcFirstLastPara="0" vertOverflow="overflow" horzOverflow="overflow" vert="horz" wrap="square" lIns="91440" tIns="45720" rIns="91440" bIns="45720" numCol="1" spcCol="0" rtlCol="0" fromWordArt="0" anchor="t" anchorCtr="0" forceAA="0" compatLnSpc="1">
+                        <a:prstTxWarp prst="textNoShape">
+                          <a:avLst/>
+                        </a:prstTxWarp>
+                        <a:noAutofit/>
+                      </wps:bodyPr>
+                    </wps:wsp>
+                  </a:graphicData>
+                </a:graphic>
+                <wp14:sizeRelH relativeFrom="margin">
+                  <wp14:pctWidth>0</wp14:pctWidth>
+                </wp14:sizeRelH>
+                <wp14:sizeRelV relativeFrom="margin">
+                  <wp14:pctHeight>0</wp14:pctHeight>
+                </wp14:sizeRelV>
+              </wp:anchor>
+            </w:drawing>
+          </mc:Choice>
+          <mc:Fallback>
+            <w:pict>
+              <v:shape w14:anchorId="3212C728" id="_x0000_s1027" type="#_x0000_t202" style="position:absolute;left:0;text-align:left;margin-left:-32.6pt;margin-top:264.65pt;width:18.6pt;height:89pt;rotation:90;z-index:251660288;visibility:visible;mso-wrap-style:square;mso-width-percent:0;mso-height-percent:0;mso-wrap-distance-left:9pt;mso-wrap-distance-top:0;mso-wrap-distance-right:9pt;mso-wrap-distance-bottom:0;mso-position-horizontal:right;mso-position-horizontal-relative:margin;mso-position-vertical:absolute;mso-position-vertical-relative:text;mso-width-percent:0;mso-height-percent:0;mso-width-relative:margin;mso-height-relative:margin;v-text-anchor:top" o:gfxdata="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" fillcolor="white [3201]" strokeweight=".5pt">
+                <v:textbox>
+                  <w:txbxContent>
+                    <w:p>
+                      <w:pPr>
+                        <w:jc w:val="center"/>
+                        <w:rPr>
+                          <w:sz w:val="18"/>
+                        </w:rPr>
+                      </w:pPr>
+                      <w:r>
+                        <w:rPr>
+                          <w:sz w:val="18"/>
+                        </w:rPr>
+                        <w:t>EINGANG</w:t>
+                      </w:r>
+                    </w:p>
+                  </w:txbxContent>
+                </v:textbox>
+                <w10:wrap anchorx="margin"/>
+              </v:shape>
+            </w:pict>
+          </mc:Fallback>
+        </mc:AlternateContent>
+      </w:r>
+      <w:r>
+        <w:rPr>
+          <w:rFonts w:asciiTheme="majorHAnsi" w:hAnsiTheme="majorHAnsi" w:cstheme="majorHAnsi"/>
+          <w:noProof/>
+          <w:sz w:val="28"/>
+        </w:rPr>
+        <mc:AlternateContent>
+          <mc:Choice Requires="wps">
+            <w:drawing>
+              <wp:anchor distT="45720" distB="45720" distL="114300" distR="114300" simplePos="0" relativeHeight="251686912" behindDoc="0" locked="0" layoutInCell="1" allowOverlap="1" wp14:anchorId="67B28724" wp14:editId="72B2B400">
+                <wp:simplePos x="0" y="0"/>
+                <wp:positionH relativeFrom="column">
+                  <wp:posOffset>3561278</wp:posOffset>
+                </wp:positionH>
+                <wp:positionV relativeFrom="paragraph">
+                  <wp:posOffset>3830955</wp:posOffset>
+                </wp:positionV>
+                <wp:extent cx="889000" cy="223520"/>
+                <wp:effectExtent l="0" t="0" r="25400" b="24130"/>
+                <wp:wrapSquare wrapText="bothSides"/>
+                <wp:docPr id="15" name="Textfeld 2"/>
+                <wp:cNvGraphicFramePr>
+                  <a:graphicFrameLocks xmlns:a="http://schemas.openxmlformats.org/drawingml/2006/main"/>
+                </wp:cNvGraphicFramePr>
+                <a:graphic xmlns:a="http://schemas.openxmlformats.org/drawingml/2006/main">
+                  <a:graphicData uri="http://schemas.microsoft.com/office/word/2010/wordprocessingShape">
+                    <wps:wsp>
+                      <wps:cNvSpPr txBox="1">
+                        <a:spLocks noChangeArrowheads="1"/>
+                      </wps:cNvSpPr>
+                      <wps:spPr bwMode="auto">
+                        <a:xfrm>
+                          <a:off x="0" y="0"/>
+                          <a:ext cx="889000" cy="223520"/>
+                        </a:xfrm>
+                        <a:prstGeom prst="rect">
+                          <a:avLst/>
+                        </a:prstGeom>
+                        <a:solidFill>
+                          <a:schemeClr val="accent6">
+                            <a:lumMod val="20000"/>
+                            <a:lumOff val="80000"/>
+                          </a:schemeClr>
+                        </a:solidFill>
+                        <a:ln w="9525">
+                          <a:solidFill>
+                            <a:srgbClr val="000000"/>
+                          </a:solidFill>
+                          <a:miter lim="800000"/>
+                          <a:headEnd/>
+                          <a:tailEnd/>
+                        </a:ln>
+                      </wps:spPr>
+                      <wps:txbx>
+                        <w:txbxContent>
+                          <w:p>
+                            <w:pPr>
+                              <w:jc w:val="center"/>
+                              <w:rPr>
+                                <w:sz w:val="18"/>
+                              </w:rPr>
+                            </w:pPr>
+                            <w:r>
+                              <w:rPr>
+                                <w:sz w:val="18"/>
+                              </w:rPr>
+                              <w:t>KALIBRIERUNG</w:t>
+                            </w:r>
+                          </w:p>
+                        </w:txbxContent>
+                      </wps:txbx>
+                      <wps:bodyPr rot="0" vert="horz" wrap="square" lIns="91440" tIns="45720" rIns="91440" bIns="45720" anchor="t" anchorCtr="0">
+                        <a:noAutofit/>
+                      </wps:bodyPr>
+                    </wps:wsp>
+                  </a:graphicData>
+                </a:graphic>
+                <wp14:sizeRelH relativeFrom="margin">
+                  <wp14:pctWidth>0</wp14:pctWidth>
+                </wp14:sizeRelH>
+                <wp14:sizeRelV relativeFrom="margin">
+                  <wp14:pctHeight>0</wp14:pctHeight>
+                </wp14:sizeRelV>
+              </wp:anchor>
+            </w:drawing>
+          </mc:Choice>
+          <mc:Fallback>
+            <w:pict>
+              <v:shape w14:anchorId="67B28724" id="_x0000_s1028" type="#_x0000_t202" style="position:absolute;left:0;text-align:left;margin-left:280.4pt;margin-top:301.65pt;width:70pt;height:17.6pt;z-index:251686912;visibility:visible;mso-wrap-style:square;mso-width-percent:0;mso-height-percent:0;mso-wrap-distance-left:9pt;mso-wrap-distance-top:3.6pt;mso-wrap-distance-right:9pt;mso-wrap-distance-bottom:3.6pt;mso-position-horizontal:absolute;mso-position-horizontal-relative:text;mso-position-vertical:absolute;mso-position-vertical-relative:text;mso-width-percent:0;mso-height-percent:0;mso-width-relative:margin;mso-height-relative:margin;v-text-anchor:top" o:gfxdata="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" fillcolor="#e2efd9 [665]">
+                <v:textbox>
+                  <w:txbxContent>
+                    <w:p>
+                      <w:pPr>
+                        <w:jc w:val="center"/>
+                        <w:rPr>
+                          <w:sz w:val="18"/>
+                        </w:rPr>
+                      </w:pPr>
+                      <w:r>
+                        <w:rPr>
+                          <w:sz w:val="18"/>
+                        </w:rPr>
+                        <w:t>KALIBRIERUNG</w:t>
+                      </w:r>
+                    </w:p>
+                  </w:txbxContent>
+                </v:textbox>
+                <w10:wrap type="square"/>
+              </v:shape>
+            </w:pict>
+          </mc:Fallback>
+        </mc:AlternateContent>
+      </w:r>
+      <w:r>
+        <w:rPr>
+          <w:rFonts w:asciiTheme="majorHAnsi" w:hAnsiTheme="majorHAnsi" w:cstheme="majorHAnsi"/>
+          <w:i/>
+          <w:noProof/>
+          <w:sz w:val="28"/>
+        </w:rPr>
+        <mc:AlternateContent>
+          <mc:Choice Requires="wps">
+            <w:drawing>
+              <wp:anchor distT="45720" distB="45720" distL="114300" distR="114300" simplePos="0" relativeHeight="251691008" behindDoc="0" locked="0" layoutInCell="1" allowOverlap="1" wp14:anchorId="3BC949F9" wp14:editId="3F0BE891">
+                <wp:simplePos x="0" y="0"/>
+                <wp:positionH relativeFrom="column">
+                  <wp:posOffset>3056255</wp:posOffset>
+                </wp:positionH>
+                <wp:positionV relativeFrom="paragraph">
+                  <wp:posOffset>3075305</wp:posOffset>
+                </wp:positionV>
+                <wp:extent cx="548640" cy="266700"/>
+                <wp:effectExtent l="0" t="0" r="22860" b="19050"/>
+                <wp:wrapSquare wrapText="bothSides"/>
+                <wp:docPr id="17" name="Textfeld 2"/>
+                <wp:cNvGraphicFramePr>
+                  <a:graphicFrameLocks xmlns:a="http://schemas.openxmlformats.org/drawingml/2006/main"/>
+                </wp:cNvGraphicFramePr>
+                <a:graphic xmlns:a="http://schemas.openxmlformats.org/drawingml/2006/main">
+                  <a:graphicData uri="http://schemas.microsoft.com/office/word/2010/wordprocessingShape">
+                    <wps:wsp>
+                      <wps:cNvSpPr txBox="1">
+                        <a:spLocks noChangeArrowheads="1"/>
+                      </wps:cNvSpPr>
+                      <wps:spPr bwMode="auto">
+                        <a:xfrm>
+                          <a:off x="0" y="0"/>
+                          <a:ext cx="548640" cy="266700"/>
+                        </a:xfrm>
+                        <a:prstGeom prst="rect">
+                          <a:avLst/>
+                        </a:prstGeom>
+                        <a:solidFill>
+                          <a:schemeClr val="accent2">
+                            <a:lumMod val="20000"/>
+                            <a:lumOff val="80000"/>
+                          </a:schemeClr>
+                        </a:solidFill>
+                        <a:ln w="9525">
+                          <a:solidFill>
+                            <a:srgbClr val="000000"/>
+                          </a:solidFill>
+                          <a:miter lim="800000"/>
+                          <a:headEnd/>
+                          <a:tailEnd/>
+                        </a:ln>
+                      </wps:spPr>
+                      <wps:txbx>
+                        <w:txbxContent>
+                          <w:p>
+                            <w:r>
+                              <w:t>CAM1</w:t>
+                            </w:r>
+                          </w:p>
+                        </w:txbxContent>
+                      </wps:txbx>
+                      <wps:bodyPr rot="0" vert="horz" wrap="square" lIns="91440" tIns="45720" rIns="91440" bIns="45720" anchor="t" anchorCtr="0">
+                        <a:noAutofit/>
+                      </wps:bodyPr>
+                    </wps:wsp>
+                  </a:graphicData>
+                </a:graphic>
+                <wp14:sizeRelH relativeFrom="margin">
+                  <wp14:pctWidth>0</wp14:pctWidth>
+                </wp14:sizeRelH>
+                <wp14:sizeRelV relativeFrom="margin">
+                  <wp14:pctHeight>0</wp14:pctHeight>
+                </wp14:sizeRelV>
+              </wp:anchor>
+            </w:drawing>
+          </mc:Choice>
+          <mc:Fallback>
+            <w:pict>
+              <v:shape w14:anchorId="3BC949F9" id="_x0000_s1029" type="#_x0000_t202" style="position:absolute;left:0;text-align:left;margin-left:240.65pt;margin-top:242.15pt;width:43.2pt;height:21pt;z-index:251691008;visibility:visible;mso-wrap-style:square;mso-width-percent:0;mso-height-percent:0;mso-wrap-distance-left:9pt;mso-wrap-distance-top:3.6pt;mso-wrap-distance-right:9pt;mso-wrap-distance-bottom:3.6pt;mso-position-horizontal:absolute;mso-position-horizontal-relative:text;mso-position-vertical:absolute;mso-position-vertical-relative:text;mso-width-percent:0;mso-height-percent:0;mso-width-relative:margin;mso-height-relative:margin;v-text-anchor:top" o:gfxdata="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" fillcolor="#fbe4d5 [661]">
+                <v:textbox>
+                  <w:txbxContent>
+                    <w:p>
+                      <w:r>
+                        <w:t>CAM1</w:t>
+                      </w:r>
+                    </w:p>
+                  </w:txbxContent>
+                </v:textbox>
+                <w10:wrap type="square"/>
+              </v:shape>
+            </w:pict>
+          </mc:Fallback>
+        </mc:AlternateContent>
+      </w:r>
+      <w:r>
+        <w:rPr>
+          <w:rFonts w:asciiTheme="majorHAnsi" w:hAnsiTheme="majorHAnsi" w:cstheme="majorHAnsi"/>
+          <w:noProof/>
+          <w:sz w:val="28"/>
+        </w:rPr>
+        <mc:AlternateContent>
+          <mc:Choice Requires="wps">
+            <w:drawing>
+              <wp:anchor distT="45720" distB="45720" distL="114300" distR="114300" simplePos="0" relativeHeight="251670528" behindDoc="0" locked="0" layoutInCell="1" allowOverlap="1" wp14:anchorId="6B5234DA" wp14:editId="0BAB307A">
+                <wp:simplePos x="0" y="0"/>
+                <wp:positionH relativeFrom="column">
+                  <wp:posOffset>276225</wp:posOffset>
+                </wp:positionH>
+                <wp:positionV relativeFrom="paragraph">
+                  <wp:posOffset>2961640</wp:posOffset>
+                </wp:positionV>
+                <wp:extent cx="1268730" cy="267335"/>
+                <wp:effectExtent l="5397" t="0" r="13018" b="13017"/>
+                <wp:wrapSquare wrapText="bothSides"/>
+                <wp:docPr id="7" name="Textfeld 2"/>
+                <wp:cNvGraphicFramePr>
+                  <a:graphicFrameLocks xmlns:a="http://schemas.openxmlformats.org/drawingml/2006/main"/>
+                </wp:cNvGraphicFramePr>
+                <a:graphic xmlns:a="http://schemas.openxmlformats.org/drawingml/2006/main">
+                  <a:graphicData uri="http://schemas.microsoft.com/office/word/2010/wordprocessingShape">
+                    <wps:wsp>
+                      <wps:cNvSpPr txBox="1">
+                        <a:spLocks noChangeArrowheads="1"/>
+                      </wps:cNvSpPr>
+                      <wps:spPr bwMode="auto">
+                        <a:xfrm rot="16200000">
+                          <a:off x="0" y="0"/>
+                          <a:ext cx="1268730" cy="267335"/>
+                        </a:xfrm>
+                        <a:prstGeom prst="rect">
+                          <a:avLst/>
+                        </a:prstGeom>
+                        <a:solidFill>
+                          <a:schemeClr val="accent4">
+                            <a:lumMod val="20000"/>
+                            <a:lumOff val="80000"/>
+                          </a:schemeClr>
+                        </a:solidFill>
+                        <a:ln w="9525">
+                          <a:solidFill>
+                            <a:srgbClr val="000000"/>
+                          </a:solidFill>
+                          <a:miter lim="800000"/>
+                          <a:headEnd/>
+                          <a:tailEnd/>
+                        </a:ln>
+                      </wps:spPr>
+                      <wps:txbx>
+                        <w:txbxContent>
+                          <w:p>
+                            <w:pPr>
+                              <w:jc w:val="center"/>
+                            </w:pPr>
+                            <w:r>
+                              <w:t>Versuchsleitung</w:t>
+                            </w:r>
+                          </w:p>
+                        </w:txbxContent>
+                      </wps:txbx>
+                      <wps:bodyPr rot="0" vert="horz" wrap="square" lIns="91440" tIns="45720" rIns="91440" bIns="45720" anchor="t" anchorCtr="0">
+                        <a:noAutofit/>
+                      </wps:bodyPr>
+                    </wps:wsp>
+                  </a:graphicData>
+                </a:graphic>
+                <wp14:sizeRelH relativeFrom="margin">
+                  <wp14:pctWidth>0</wp14:pctWidth>
+                </wp14:sizeRelH>
+                <wp14:sizeRelV relativeFrom="margin">
+                  <wp14:pctHeight>0</wp14:pctHeight>
+                </wp14:sizeRelV>
+              </wp:anchor>
+            </w:drawing>
+          </mc:Choice>
+          <mc:Fallback>
+            <w:pict>
+              <v:shape w14:anchorId="6B5234DA" id="_x0000_s1030" type="#_x0000_t202" style="position:absolute;left:0;text-align:left;margin-left:21.75pt;margin-top:233.2pt;width:99.9pt;height:21.05pt;rotation:-90;z-index:251670528;visibility:visible;mso-wrap-style:square;mso-width-percent:0;mso-height-percent:0;mso-wrap-distance-left:9pt;mso-wrap-distance-top:3.6pt;mso-wrap-distance-right:9pt;mso-wrap-distance-bottom:3.6pt;mso-position-horizontal:absolute;mso-position-horizontal-relative:text;mso-position-vertical:absolute;mso-position-vertical-relative:text;mso-width-percent:0;mso-height-percent:0;mso-width-relative:margin;mso-height-relative:margin;v-text-anchor:top" o:gfxdata="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" fillcolor="#fff2cc [663]">
+                <v:textbox>
+                  <w:txbxContent>
+                    <w:p>
+                      <w:pPr>
+                        <w:jc w:val="center"/>
+                      </w:pPr>
+                      <w:r>
+                        <w:t>Versuchsleitung</w:t>
+                      </w:r>
+                    </w:p>
+                  </w:txbxContent>
+                </v:textbox>
+                <w10:wrap type="square"/>
+              </v:shape>
+            </w:pict>
+          </mc:Fallback>
+        </mc:AlternateContent>
+      </w:r>
+      <w:r>
+        <w:rPr>
+          <w:rFonts w:asciiTheme="majorHAnsi" w:hAnsiTheme="majorHAnsi" w:cstheme="majorHAnsi"/>
+          <w:noProof/>
+          <w:sz w:val="28"/>
+        </w:rPr>
+        <mc:AlternateContent>
+          <mc:Choice Requires="wps">
+            <w:drawing>
+              <wp:anchor distT="45720" distB="45720" distL="114300" distR="114300" simplePos="0" relativeHeight="251672576" behindDoc="0" locked="0" layoutInCell="1" allowOverlap="1" wp14:anchorId="54F73794" wp14:editId="4B510137">
+                <wp:simplePos x="0" y="0"/>
+                <wp:positionH relativeFrom="column">
+                  <wp:posOffset>1047452</wp:posOffset>
+                </wp:positionH>
+                <wp:positionV relativeFrom="paragraph">
+                  <wp:posOffset>2096770</wp:posOffset>
+                </wp:positionV>
+                <wp:extent cx="274320" cy="1577340"/>
+                <wp:effectExtent l="0" t="0" r="11430" b="22860"/>
+                <wp:wrapSquare wrapText="bothSides"/>
+                <wp:docPr id="8" name="Textfeld 2"/>
+                <wp:cNvGraphicFramePr>
+                  <a:graphicFrameLocks xmlns:a="http://schemas.openxmlformats.org/drawingml/2006/main"/>
+                </wp:cNvGraphicFramePr>
+                <a:graphic xmlns:a="http://schemas.openxmlformats.org/drawingml/2006/main">
+                  <a:graphicData uri="http://schemas.microsoft.com/office/word/2010/wordprocessingShape">
+                    <wps:wsp>
+                      <wps:cNvSpPr txBox="1">
+                        <a:spLocks noChangeArrowheads="1"/>
+                      </wps:cNvSpPr>
+                      <wps:spPr bwMode="auto">
+                        <a:xfrm>
+                          <a:off x="0" y="0"/>
+                          <a:ext cx="274320" cy="1577340"/>
+                        </a:xfrm>
+                        <a:prstGeom prst="rect">
+                          <a:avLst/>
+                        </a:prstGeom>
+                        <a:solidFill>
+                          <a:schemeClr val="bg2">
+                            <a:lumMod val="90000"/>
+                          </a:schemeClr>
+                        </a:solidFill>
+                        <a:ln w="9525">
+                          <a:solidFill>
+                            <a:srgbClr val="000000"/>
+                          </a:solidFill>
+                          <a:miter lim="800000"/>
+                          <a:headEnd/>
+                          <a:tailEnd/>
+                        </a:ln>
+                      </wps:spPr>
+                      <wps:txbx>
+                        <w:txbxContent>
+                          <w:p>
+                            <w:pPr>
+                              <w:rPr>
+                                <w:sz w:val="20"/>
+                              </w:rPr>
+                            </w:pPr>
+                            <w:r>
+                              <w:rPr>
+                                <w:sz w:val="20"/>
+                              </w:rPr>
+                              <w:t>TRENNWAND</w:t>
+                            </w:r>
+                          </w:p>
+                        </w:txbxContent>
+                      </wps:txbx>
+                      <wps:bodyPr rot="0" vert="horz" wrap="square" lIns="91440" tIns="45720" rIns="91440" bIns="45720" anchor="t" anchorCtr="0">
+                        <a:noAutofit/>
+                      </wps:bodyPr>
+                    </wps:wsp>
+                  </a:graphicData>
+                </a:graphic>
+                <wp14:sizeRelH relativeFrom="margin">
+                  <wp14:pctWidth>0</wp14:pctWidth>
+                </wp14:sizeRelH>
+                <wp14:sizeRelV relativeFrom="margin">
+                  <wp14:pctHeight>0</wp14:pctHeight>
+                </wp14:sizeRelV>
+              </wp:anchor>
+            </w:drawing>
+          </mc:Choice>
+          <mc:Fallback>
+            <w:pict>
+              <v:shape w14:anchorId="54F73794" id="_x0000_s1031" type="#_x0000_t202" style="position:absolute;left:0;text-align:left;margin-left:82.5pt;margin-top:165.1pt;width:21.6pt;height:124.2pt;z-index:251672576;visibility:visible;mso-wrap-style:square;mso-width-percent:0;mso-height-percent:0;mso-wrap-distance-left:9pt;mso-wrap-distance-top:3.6pt;mso-wrap-distance-right:9pt;mso-wrap-distance-bottom:3.6pt;mso-position-horizontal:absolute;mso-position-horizontal-relative:text;mso-position-vertical:absolute;mso-position-vertical-relative:text;mso-width-percent:0;mso-height-percent:0;mso-width-relative:margin;mso-height-relative:margin;v-text-anchor:top" o:gfxdata="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" fillcolor="#cfcdcd [2894]">
+                <v:textbox>
+                  <w:txbxContent>
+                    <w:p>
+                      <w:pPr>
+                        <w:rPr>
+                          <w:sz w:val="20"/>
+                        </w:rPr>
+                      </w:pPr>
+                      <w:r>
+                        <w:rPr>
+                          <w:sz w:val="20"/>
+                        </w:rPr>
+                        <w:t>TRENNWAND</w:t>
+                      </w:r>
+                    </w:p>
+                  </w:txbxContent>
+                </v:textbox>
+                <w10:wrap type="square"/>
+              </v:shape>
+            </w:pict>
+          </mc:Fallback>
+        </mc:AlternateContent>
+      </w:r>
+      <w:r>
+        <w:rPr>
+          <w:rFonts w:asciiTheme="majorHAnsi" w:hAnsiTheme="majorHAnsi" w:cstheme="majorHAnsi"/>
+          <w:noProof/>
+          <w:sz w:val="28"/>
+        </w:rPr>
+        <mc:AlternateContent>
+          <mc:Choice Requires="wps">
+            <w:drawing>
+              <wp:anchor distT="45720" distB="45720" distL="114300" distR="114300" simplePos="0" relativeHeight="251721728" behindDoc="0" locked="0" layoutInCell="1" allowOverlap="1" wp14:anchorId="3E1F7167" wp14:editId="290EE4A1">
+                <wp:simplePos x="0" y="0"/>
+                <wp:positionH relativeFrom="column">
+                  <wp:posOffset>2847975</wp:posOffset>
+                </wp:positionH>
+                <wp:positionV relativeFrom="paragraph">
+                  <wp:posOffset>3264535</wp:posOffset>
+                </wp:positionV>
+                <wp:extent cx="278130" cy="1294130"/>
+                <wp:effectExtent l="6350" t="0" r="13970" b="13970"/>
+                <wp:wrapSquare wrapText="bothSides"/>
+                <wp:docPr id="11" name="Textfeld 2"/>
+                <wp:cNvGraphicFramePr>
+                  <a:graphicFrameLocks xmlns:a="http://schemas.openxmlformats.org/drawingml/2006/main"/>
+                </wp:cNvGraphicFramePr>
+                <a:graphic xmlns:a="http://schemas.openxmlformats.org/drawingml/2006/main">
+                  <a:graphicData uri="http://schemas.microsoft.com/office/word/2010/wordprocessingShape">
+                    <wps:wsp>
+                      <wps:cNvSpPr txBox="1">
+                        <a:spLocks noChangeArrowheads="1"/>
+                      </wps:cNvSpPr>
+                      <wps:spPr bwMode="auto">
+                        <a:xfrm rot="5400000">
+                          <a:off x="0" y="0"/>
+                          <a:ext cx="278130" cy="1294130"/>
+                        </a:xfrm>
+                        <a:prstGeom prst="rect">
+                          <a:avLst/>
+                        </a:prstGeom>
+                        <a:solidFill>
+                          <a:schemeClr val="bg2">
+                            <a:lumMod val="90000"/>
+                          </a:schemeClr>
+                        </a:solidFill>
+                        <a:ln w="9525">
+                          <a:solidFill>
+                            <a:srgbClr val="000000"/>
+                          </a:solidFill>
+                          <a:miter lim="800000"/>
+                          <a:headEnd/>
+                          <a:tailEnd/>
+                        </a:ln>
+                      </wps:spPr>
+                      <wps:txbx>
+                        <w:txbxContent>
+                          <w:p>
+                            <w:pPr>
+                              <w:rPr>
+                                <w:sz w:val="20"/>
+                                <w:szCs w:val="20"/>
+                              </w:rPr>
+                            </w:pPr>
+                            <w:r>
+                              <w:rPr>
+                                <w:sz w:val="20"/>
+                                <w:szCs w:val="20"/>
+                              </w:rPr>
+                              <w:t>SCHRANK</w:t>
+                            </w:r>
+                          </w:p>
+                        </w:txbxContent>
+                      </wps:txbx>
+                      <wps:bodyPr rot="0" vert="horz" wrap="square" lIns="91440" tIns="45720" rIns="91440" bIns="45720" anchor="t" anchorCtr="0">
+                        <a:noAutofit/>
+                      </wps:bodyPr>
+                    </wps:wsp>
+                  </a:graphicData>
+                </a:graphic>
+                <wp14:sizeRelH relativeFrom="margin">
+                  <wp14:pctWidth>0</wp14:pctWidth>
+                </wp14:sizeRelH>
+                <wp14:sizeRelV relativeFrom="margin">
+                  <wp14:pctHeight>0</wp14:pctHeight>
+                </wp14:sizeRelV>
+              </wp:anchor>
+            </w:drawing>
+          </mc:Choice>
+          <mc:Fallback>
+            <w:pict>
+              <v:shape w14:anchorId="3E1F7167" id="_x0000_s1032" type="#_x0000_t202" style="position:absolute;left:0;text-align:left;margin-left:224.25pt;margin-top:257.05pt;width:21.9pt;height:101.9pt;rotation:90;z-index:251721728;visibility:visible;mso-wrap-style:square;mso-width-percent:0;mso-height-percent:0;mso-wrap-distance-left:9pt;mso-wrap-distance-top:3.6pt;mso-wrap-distance-right:9pt;mso-wrap-distance-bottom:3.6pt;mso-position-horizontal:absolute;mso-position-horizontal-relative:text;mso-position-vertical:absolute;mso-position-vertical-relative:text;mso-width-percent:0;mso-height-percent:0;mso-width-relative:margin;mso-height-relative:margin;v-text-anchor:top" o:gfxdata="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" fillcolor="#cfcdcd [2894]">
+                <v:textbox>
+                  <w:txbxContent>
+                    <w:p>
+                      <w:pPr>
+                        <w:rPr>
+                          <w:sz w:val="20"/>
+                          <w:szCs w:val="20"/>
+                        </w:rPr>
+                      </w:pPr>
+                      <w:r>
+                        <w:rPr>
+                          <w:sz w:val="20"/>
+                          <w:szCs w:val="20"/>
+                        </w:rPr>
+                        <w:t>SCHRANK</w:t>
+                      </w:r>
+                    </w:p>
+                  </w:txbxContent>
+                </v:textbox>
+                <w10:wrap type="square"/>
+              </v:shape>
+            </w:pict>
+          </mc:Fallback>
+        </mc:AlternateContent>
+      </w:r>
+      <w:r>
+        <w:rPr>
+          <w:rFonts w:asciiTheme="majorHAnsi" w:hAnsiTheme="majorHAnsi" w:cstheme="majorHAnsi"/>
+          <w:noProof/>
+          <w:sz w:val="28"/>
+        </w:rPr>
+        <mc:AlternateContent>
+          <mc:Choice Requires="wps">
+            <w:drawing>
+              <wp:anchor distT="45720" distB="45720" distL="114300" distR="114300" simplePos="0" relativeHeight="251715584" behindDoc="0" locked="0" layoutInCell="1" allowOverlap="1" wp14:anchorId="3A4C25AB" wp14:editId="18E422A0">
+                <wp:simplePos x="0" y="0"/>
+                <wp:positionH relativeFrom="column">
+                  <wp:posOffset>265430</wp:posOffset>
+                </wp:positionH>
+                <wp:positionV relativeFrom="paragraph">
+                  <wp:posOffset>3267075</wp:posOffset>
+                </wp:positionV>
+                <wp:extent cx="278130" cy="1294130"/>
+                <wp:effectExtent l="6350" t="0" r="13970" b="13970"/>
+                <wp:wrapSquare wrapText="bothSides"/>
+                <wp:docPr id="28" name="Textfeld 2"/>
+                <wp:cNvGraphicFramePr>
+                  <a:graphicFrameLocks xmlns:a="http://schemas.openxmlformats.org/drawingml/2006/main"/>
+                </wp:cNvGraphicFramePr>
+                <a:graphic xmlns:a="http://schemas.openxmlformats.org/drawingml/2006/main">
+                  <a:graphicData uri="http://schemas.microsoft.com/office/word/2010/wordprocessingShape">
+                    <wps:wsp>
+                      <wps:cNvSpPr txBox="1">
+                        <a:spLocks noChangeArrowheads="1"/>
+                      </wps:cNvSpPr>
+                      <wps:spPr bwMode="auto">
+                        <a:xfrm rot="5400000">
+                          <a:off x="0" y="0"/>
+                          <a:ext cx="278130" cy="1294130"/>
+                        </a:xfrm>
+                        <a:prstGeom prst="rect">
+                          <a:avLst/>
+                        </a:prstGeom>
+                        <a:solidFill>
+                          <a:schemeClr val="bg2">
+                            <a:lumMod val="90000"/>
+                          </a:schemeClr>
+                        </a:solidFill>
+                        <a:ln w="9525">
+                          <a:solidFill>
+                            <a:srgbClr val="000000"/>
+                          </a:solidFill>
+                          <a:miter lim="800000"/>
+                          <a:headEnd/>
+                          <a:tailEnd/>
+                        </a:ln>
+                      </wps:spPr>
+                      <wps:txbx>
+                        <w:txbxContent>
+                          <w:p>
+                            <w:pPr>
+                              <w:rPr>
+                                <w:sz w:val="20"/>
+                                <w:szCs w:val="20"/>
+                              </w:rPr>
+                            </w:pPr>
+                            <w:r>
+                              <w:rPr>
+                                <w:sz w:val="20"/>
+                                <w:szCs w:val="20"/>
+                              </w:rPr>
+                              <w:t>SCHRANK</w:t>
+                            </w:r>
+                          </w:p>
+                        </w:txbxContent>
+                      </wps:txbx>
+                      <wps:bodyPr rot="0" vert="horz" wrap="square" lIns="91440" tIns="45720" rIns="91440" bIns="45720" anchor="t" anchorCtr="0">
+                        <a:noAutofit/>
+                      </wps:bodyPr>
+                    </wps:wsp>
+                  </a:graphicData>
+                </a:graphic>
+                <wp14:sizeRelH relativeFrom="margin">
+                  <wp14:pctWidth>0</wp14:pctWidth>
+                </wp14:sizeRelH>
+                <wp14:sizeRelV relativeFrom="margin">
+                  <wp14:pctHeight>0</wp14:pctHeight>
+                </wp14:sizeRelV>
+              </wp:anchor>
+            </w:drawing>
+          </mc:Choice>
+          <mc:Fallback>
+            <w:pict>
+              <v:shape w14:anchorId="3A4C25AB" id="_x0000_s1033" type="#_x0000_t202" style="position:absolute;left:0;text-align:left;margin-left:20.9pt;margin-top:257.25pt;width:21.9pt;height:101.9pt;rotation:90;z-index:251715584;visibility:visible;mso-wrap-style:square;mso-width-percent:0;mso-height-percent:0;mso-wrap-distance-left:9pt;mso-wrap-distance-top:3.6pt;mso-wrap-distance-right:9pt;mso-wrap-distance-bottom:3.6pt;mso-position-horizontal:absolute;mso-position-horizontal-relative:text;mso-position-vertical:absolute;mso-position-vertical-relative:text;mso-width-percent:0;mso-height-percent:0;mso-width-relative:margin;mso-height-relative:margin;v-text-anchor:top" o:gfxdata="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" fillcolor="#cfcdcd [2894]">
+                <v:textbox>
+                  <w:txbxContent>
+                    <w:p>
+                      <w:pPr>
+                        <w:rPr>
+                          <w:sz w:val="20"/>
+                          <w:szCs w:val="20"/>
+                        </w:rPr>
+                      </w:pPr>
+                      <w:r>
+                        <w:rPr>
+                          <w:sz w:val="20"/>
+                          <w:szCs w:val="20"/>
+                        </w:rPr>
+                        <w:t>SCHRANK</w:t>
+                      </w:r>
+                    </w:p>
+                  </w:txbxContent>
+                </v:textbox>
+                <w10:wrap type="square"/>
+              </v:shape>
+            </w:pict>
+          </mc:Fallback>
+        </mc:AlternateContent>
+      </w:r>
+      <w:r>
+        <w:rPr>
+          <w:rFonts w:asciiTheme="majorHAnsi" w:hAnsiTheme="majorHAnsi" w:cstheme="majorHAnsi"/>
+          <w:noProof/>
+          <w:sz w:val="28"/>
+        </w:rPr>
+        <mc:AlternateContent>
+          <mc:Choice Requires="wps">
+            <w:drawing>
+              <wp:anchor distT="45720" distB="45720" distL="114300" distR="114300" simplePos="0" relativeHeight="251662336" behindDoc="0" locked="0" layoutInCell="1" allowOverlap="1" wp14:anchorId="0FD9537B" wp14:editId="0E8E6D14">
+                <wp:simplePos x="0" y="0"/>
+                <wp:positionH relativeFrom="column">
+                  <wp:posOffset>-548640</wp:posOffset>
+                </wp:positionH>
+                <wp:positionV relativeFrom="paragraph">
+                  <wp:posOffset>2558415</wp:posOffset>
+                </wp:positionV>
+                <wp:extent cx="1958340" cy="267335"/>
+                <wp:effectExtent l="0" t="0" r="22860" b="18415"/>
+                <wp:wrapSquare wrapText="bothSides"/>
+                <wp:docPr id="3" name="Textfeld 2"/>
+                <wp:cNvGraphicFramePr>
+                  <a:graphicFrameLocks xmlns:a="http://schemas.openxmlformats.org/drawingml/2006/main"/>
+                </wp:cNvGraphicFramePr>
+                <a:graphic xmlns:a="http://schemas.openxmlformats.org/drawingml/2006/main">
+                  <a:graphicData uri="http://schemas.microsoft.com/office/word/2010/wordprocessingShape">
+                    <wps:wsp>
+                      <wps:cNvSpPr txBox="1">
+                        <a:spLocks noChangeArrowheads="1"/>
+                      </wps:cNvSpPr>
+                      <wps:spPr bwMode="auto">
+                        <a:xfrm>
+                          <a:off x="0" y="0"/>
+                          <a:ext cx="1958340" cy="267335"/>
+                        </a:xfrm>
+                        <a:prstGeom prst="rect">
+                          <a:avLst/>
+                        </a:prstGeom>
+                        <a:solidFill>
+                          <a:schemeClr val="accent1">
+                            <a:lumMod val="20000"/>
+                            <a:lumOff val="80000"/>
+                          </a:schemeClr>
+                        </a:solidFill>
+                        <a:ln w="9525">
+                          <a:solidFill>
+                            <a:srgbClr val="000000"/>
+                          </a:solidFill>
+                          <a:miter lim="800000"/>
+                          <a:headEnd/>
+                          <a:tailEnd/>
+                        </a:ln>
+                      </wps:spPr>
+                      <wps:txbx>
+                        <w:txbxContent>
+                          <w:p>
+                            <w:pPr>
+                              <w:jc w:val="center"/>
+                            </w:pPr>
+                            <w:r>
+                              <w:t>TAFEL</w:t>
+                            </w:r>
+                          </w:p>
+                        </w:txbxContent>
+                      </wps:txbx>
+                      <wps:bodyPr rot="0" vert="horz" wrap="square" lIns="91440" tIns="45720" rIns="91440" bIns="45720" anchor="t" anchorCtr="0">
+                        <a:noAutofit/>
+                      </wps:bodyPr>
+                    </wps:wsp>
+                  </a:graphicData>
+                </a:graphic>
+                <wp14:sizeRelH relativeFrom="margin">
+                  <wp14:pctWidth>0</wp14:pctWidth>
+                </wp14:sizeRelH>
+                <wp14:sizeRelV relativeFrom="margin">
+                  <wp14:pctHeight>0</wp14:pctHeight>
+                </wp14:sizeRelV>
+              </wp:anchor>
+            </w:drawing>
+          </mc:Choice>
+          <mc:Fallback>
+            <w:pict>
+              <v:shape w14:anchorId="0FD9537B" id="_x0000_s1034" type="#_x0000_t202" style="position:absolute;left:0;text-align:left;margin-left:-43.2pt;margin-top:201.45pt;width:154.2pt;height:21.05pt;z-index:251662336;visibility:visible;mso-wrap-style:square;mso-width-percent:0;mso-height-percent:0;mso-wrap-distance-left:9pt;mso-wrap-distance-top:3.6pt;mso-wrap-distance-right:9pt;mso-wrap-distance-bottom:3.6pt;mso-position-horizontal:absolute;mso-position-horizontal-relative:text;mso-position-vertical:absolute;mso-position-vertical-relative:text;mso-width-percent:0;mso-height-percent:0;mso-width-relative:margin;mso-height-relative:margin;v-text-anchor:top" o:gfxdata="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" fillcolor="#d9e2f3 [660]">
+                <v:textbox>
+                  <w:txbxContent>
+                    <w:p>
+                      <w:pPr>
+                        <w:jc w:val="center"/>
+                      </w:pPr>
+                      <w:r>
+                        <w:t>TAFEL</w:t>
+                      </w:r>
+                    </w:p>
+                  </w:txbxContent>
+                </v:textbox>
+                <w10:wrap type="square"/>
+              </v:shape>
+            </w:pict>
+          </mc:Fallback>
+        </mc:AlternateContent>
+      </w:r>
+      <w:r>
+        <w:rPr>
+          <w:rFonts w:asciiTheme="majorHAnsi" w:hAnsiTheme="majorHAnsi" w:cstheme="majorHAnsi"/>
+          <w:noProof/>
+          <w:sz w:val="28"/>
+        </w:rPr>
+        <mc:AlternateContent>
+          <mc:Choice Requires="wps">
+            <w:drawing>
+              <wp:anchor distT="45720" distB="45720" distL="114300" distR="114300" simplePos="0" relativeHeight="251684864" behindDoc="0" locked="0" layoutInCell="1" allowOverlap="1" wp14:anchorId="1D285101" wp14:editId="3C6730EC">
                 <wp:simplePos x="0" y="0"/>
                 <wp:positionH relativeFrom="column">
                   <wp:posOffset>36113</wp:posOffset>
@@ -5315,11 +6280,7 @@
           </mc:Choice>
           <mc:Fallback>
             <w:pict>
-              <v:shapetype w14:anchorId="1D285101" id="_x0000_t202" coordsize="21600,21600" o:spt="202" path="m,l,21600r21600,l21600,xe">
-                <v:stroke joinstyle="miter"/>
-                <v:path gradientshapeok="t" o:connecttype="rect"/>
-              </v:shapetype>
-              <v:shape id="Textfeld 2" o:spid="_x0000_s1026" type="#_x0000_t202" style="position:absolute;left:0;text-align:left;margin-left:2.85pt;margin-top:160.95pt;width:63.35pt;height:51.6pt;z-index:251684864;visibility:visible;mso-wrap-style:square;mso-width-percent:0;mso-height-percent:0;mso-wrap-distance-left:9pt;mso-wrap-distance-top:3.6pt;mso-wrap-distance-right:9pt;mso-wrap-distance-bottom:3.6pt;mso-position-horizontal:absolute;mso-position-horizontal-relative:text;mso-position-vertical:absolute;mso-position-vertical-relative:text;mso-width-percent:0;mso-height-percent:0;mso-width-relative:margin;mso-height-relative:margin;v-text-anchor:top" o:gfxdata="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" fillcolor="#fbe4d5 [661]">
+              <v:shape w14:anchorId="1D285101" id="_x0000_s1035" type="#_x0000_t202" style="position:absolute;left:0;text-align:left;margin-left:2.85pt;margin-top:160.95pt;width:63.35pt;height:51.6pt;z-index:251684864;visibility:visible;mso-wrap-style:square;mso-width-percent:0;mso-height-percent:0;mso-wrap-distance-left:9pt;mso-wrap-distance-top:3.6pt;mso-wrap-distance-right:9pt;mso-wrap-distance-bottom:3.6pt;mso-position-horizontal:absolute;mso-position-horizontal-relative:text;mso-position-vertical:absolute;mso-position-vertical-relative:text;mso-width-percent:0;mso-height-percent:0;mso-width-relative:margin;mso-height-relative:margin;v-text-anchor:top" o:gfxdata="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" fillcolor="#fbe4d5 [661]">
                 <v:textbox>
                   <w:txbxContent>
                     <w:p>
@@ -5334,107 +6295,6 @@
                           <w:sz w:val="20"/>
                         </w:rPr>
                         <w:t>EYE-TRACKING-TISCH</w:t>
-                      </w:r>
-                    </w:p>
-                  </w:txbxContent>
-                </v:textbox>
-                <w10:wrap type="square"/>
-              </v:shape>
-            </w:pict>
-          </mc:Fallback>
-        </mc:AlternateContent>
-      </w:r>
-      <w:r>
-        <w:rPr>
-          <w:rFonts w:asciiTheme="majorHAnsi" w:hAnsiTheme="majorHAnsi" w:cstheme="majorHAnsi"/>
-          <w:noProof/>
-          <w:sz w:val="28"/>
-        </w:rPr>
-        <mc:AlternateContent>
-          <mc:Choice Requires="wps">
-            <w:drawing>
-              <wp:anchor distT="45720" distB="45720" distL="114300" distR="114300" simplePos="0" relativeHeight="251686912" behindDoc="0" locked="0" layoutInCell="1" allowOverlap="1" wp14:anchorId="67B28724" wp14:editId="3CA7E59E">
-                <wp:simplePos x="0" y="0"/>
-                <wp:positionH relativeFrom="column">
-                  <wp:posOffset>-478790</wp:posOffset>
-                </wp:positionH>
-                <wp:positionV relativeFrom="paragraph">
-                  <wp:posOffset>1268730</wp:posOffset>
-                </wp:positionV>
-                <wp:extent cx="1268730" cy="267335"/>
-                <wp:effectExtent l="5397" t="0" r="13018" b="13017"/>
-                <wp:wrapSquare wrapText="bothSides"/>
-                <wp:docPr id="15" name="Textfeld 2"/>
-                <wp:cNvGraphicFramePr>
-                  <a:graphicFrameLocks xmlns:a="http://schemas.openxmlformats.org/drawingml/2006/main"/>
-                </wp:cNvGraphicFramePr>
-                <a:graphic xmlns:a="http://schemas.openxmlformats.org/drawingml/2006/main">
-                  <a:graphicData uri="http://schemas.microsoft.com/office/word/2010/wordprocessingShape">
-                    <wps:wsp>
-                      <wps:cNvSpPr txBox="1">
-                        <a:spLocks noChangeArrowheads="1"/>
-                      </wps:cNvSpPr>
-                      <wps:spPr bwMode="auto">
-                        <a:xfrm rot="16200000">
-                          <a:off x="0" y="0"/>
-                          <a:ext cx="1268730" cy="267335"/>
-                        </a:xfrm>
-                        <a:prstGeom prst="rect">
-                          <a:avLst/>
-                        </a:prstGeom>
-                        <a:solidFill>
-                          <a:schemeClr val="accent6">
-                            <a:lumMod val="20000"/>
-                            <a:lumOff val="80000"/>
-                          </a:schemeClr>
-                        </a:solidFill>
-                        <a:ln w="9525">
-                          <a:solidFill>
-                            <a:srgbClr val="000000"/>
-                          </a:solidFill>
-                          <a:miter lim="800000"/>
-                          <a:headEnd/>
-                          <a:tailEnd/>
-                        </a:ln>
-                      </wps:spPr>
-                      <wps:txbx>
-                        <w:txbxContent>
-                          <w:p>
-                            <w:pPr>
-                              <w:jc w:val="center"/>
-                            </w:pPr>
-                            <w:r>
-                              <w:t>KALIBRIERUNG</w:t>
-                            </w:r>
-                          </w:p>
-                        </w:txbxContent>
-                      </wps:txbx>
-                      <wps:bodyPr rot="0" vert="horz" wrap="square" lIns="91440" tIns="45720" rIns="91440" bIns="45720" anchor="t" anchorCtr="0">
-                        <a:noAutofit/>
-                      </wps:bodyPr>
-                    </wps:wsp>
-                  </a:graphicData>
-                </a:graphic>
-                <wp14:sizeRelH relativeFrom="margin">
-                  <wp14:pctWidth>0</wp14:pctWidth>
-                </wp14:sizeRelH>
-                <wp14:sizeRelV relativeFrom="margin">
-                  <wp14:pctHeight>0</wp14:pctHeight>
-                </wp14:sizeRelV>
-              </wp:anchor>
-            </w:drawing>
-          </mc:Choice>
-          <mc:Fallback>
-            <w:pict>
-              <v:shape w14:anchorId="67B28724" id="_x0000_s1027" type="#_x0000_t202" style="position:absolute;left:0;text-align:left;margin-left:-37.7pt;margin-top:99.9pt;width:99.9pt;height:21.05pt;rotation:-90;z-index:251686912;visibility:visible;mso-wrap-style:square;mso-width-percent:0;mso-height-percent:0;mso-wrap-distance-left:9pt;mso-wrap-distance-top:3.6pt;mso-wrap-distance-right:9pt;mso-wrap-distance-bottom:3.6pt;mso-position-horizontal:absolute;mso-position-horizontal-relative:text;mso-position-vertical:absolute;mso-position-vertical-relative:text;mso-width-percent:0;mso-height-percent:0;mso-width-relative:margin;mso-height-relative:margin;v-text-anchor:top" o:gfxdata="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" fillcolor="#e2efd9 [665]">
-                <v:textbox>
-                  <w:txbxContent>
-                    <w:p>
-                      <w:pPr>
-                        <w:jc w:val="center"/>
-                      </w:pPr>
-                      <w:r>
-                        <w:t>KALIBRIERUNG</w:t>
                       </w:r>
                     </w:p>
                   </w:txbxContent>
@@ -5524,7 +6384,7 @@
           </mc:Choice>
           <mc:Fallback>
             <w:pict>
-              <v:shape w14:anchorId="64303305" id="_x0000_s1028" type="#_x0000_t202" style="position:absolute;left:0;text-align:left;margin-left:217.9pt;margin-top:265.4pt;width:73.8pt;height:21.05pt;z-index:251701248;visibility:visible;mso-wrap-style:square;mso-width-percent:0;mso-height-percent:0;mso-wrap-distance-left:9pt;mso-wrap-distance-top:3.6pt;mso-wrap-distance-right:9pt;mso-wrap-distance-bottom:3.6pt;mso-position-horizontal:absolute;mso-position-horizontal-relative:text;mso-position-vertical:absolute;mso-position-vertical-relative:text;mso-width-percent:0;mso-height-percent:0;mso-width-relative:margin;mso-height-relative:margin;v-text-anchor:top" o:gfxdata="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">
+              <v:shape w14:anchorId="64303305" id="_x0000_s1036" type="#_x0000_t202" style="position:absolute;left:0;text-align:left;margin-left:217.9pt;margin-top:265.4pt;width:73.8pt;height:21.05pt;z-index:251701248;visibility:visible;mso-wrap-style:square;mso-width-percent:0;mso-height-percent:0;mso-wrap-distance-left:9pt;mso-wrap-distance-top:3.6pt;mso-wrap-distance-right:9pt;mso-wrap-distance-bottom:3.6pt;mso-position-horizontal:absolute;mso-position-horizontal-relative:text;mso-position-vertical:absolute;mso-position-vertical-relative:text;mso-width-percent:0;mso-height-percent:0;mso-width-relative:margin;mso-height-relative:margin;v-text-anchor:top" o:gfxdata="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">
                 <v:textbox>
                   <w:txbxContent>
                     <w:p>
@@ -5618,7 +6478,7 @@
           </mc:Choice>
           <mc:Fallback>
             <w:pict>
-              <v:shape w14:anchorId="380AFBF6" id="Textfeld 32" o:spid="_x0000_s1029" type="#_x0000_t202" style="position:absolute;left:0;text-align:left;margin-left:398.35pt;margin-top:-18pt;width:18.6pt;height:109.8pt;rotation:-90;z-index:251719680;visibility:visible;mso-wrap-style:square;mso-width-percent:0;mso-height-percent:0;mso-wrap-distance-left:9pt;mso-wrap-distance-top:0;mso-wrap-distance-right:9pt;mso-wrap-distance-bottom:0;mso-position-horizontal:absolute;mso-position-horizontal-relative:text;mso-position-vertical:absolute;mso-position-vertical-relative:text;mso-width-percent:0;mso-height-percent:0;mso-width-relative:margin;mso-height-relative:margin;v-text-anchor:top" o:gfxdata="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" fillcolor="white [3201]" strokeweight=".5pt">
+              <v:shape w14:anchorId="380AFBF6" id="Textfeld 32" o:spid="_x0000_s1037" type="#_x0000_t202" style="position:absolute;left:0;text-align:left;margin-left:398.35pt;margin-top:-18pt;width:18.6pt;height:109.8pt;rotation:-90;z-index:251719680;visibility:visible;mso-wrap-style:square;mso-width-percent:0;mso-height-percent:0;mso-wrap-distance-left:9pt;mso-wrap-distance-top:0;mso-wrap-distance-right:9pt;mso-wrap-distance-bottom:0;mso-position-horizontal:absolute;mso-position-horizontal-relative:text;mso-position-vertical:absolute;mso-position-vertical-relative:text;mso-width-percent:0;mso-height-percent:0;mso-width-relative:margin;mso-height-relative:margin;v-text-anchor:top" o:gfxdata="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" fillcolor="white [3201]" strokeweight=".5pt">
                 <v:textbox>
                   <w:txbxContent>
                     <w:p>
@@ -5722,7 +6582,7 @@
           </mc:Choice>
           <mc:Fallback>
             <w:pict>
-              <v:shape w14:anchorId="6F719FD1" id="_x0000_s1030" type="#_x0000_t202" style="position:absolute;left:0;text-align:left;margin-left:142.15pt;margin-top:226.35pt;width:22.2pt;height:91.05pt;z-index:251676672;visibility:visible;mso-wrap-style:square;mso-width-percent:0;mso-height-percent:0;mso-wrap-distance-left:9pt;mso-wrap-distance-top:3.6pt;mso-wrap-distance-right:9pt;mso-wrap-distance-bottom:3.6pt;mso-position-horizontal:absolute;mso-position-horizontal-relative:text;mso-position-vertical:absolute;mso-position-vertical-relative:text;mso-width-percent:0;mso-height-percent:0;mso-width-relative:margin;mso-height-relative:margin;v-text-anchor:top" o:gfxdata="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" fillcolor="#cfcdcd [2894]">
+              <v:shape w14:anchorId="6F719FD1" id="_x0000_s1038" type="#_x0000_t202" style="position:absolute;left:0;text-align:left;margin-left:142.15pt;margin-top:226.35pt;width:22.2pt;height:91.05pt;z-index:251676672;visibility:visible;mso-wrap-style:square;mso-width-percent:0;mso-height-percent:0;mso-wrap-distance-left:9pt;mso-wrap-distance-top:3.6pt;mso-wrap-distance-right:9pt;mso-wrap-distance-bottom:3.6pt;mso-position-horizontal:absolute;mso-position-horizontal-relative:text;mso-position-vertical:absolute;mso-position-vertical-relative:text;mso-width-percent:0;mso-height-percent:0;mso-width-relative:margin;mso-height-relative:margin;v-text-anchor:top" o:gfxdata="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" fillcolor="#cfcdcd [2894]">
                 <v:textbox>
                   <w:txbxContent>
                     <w:p>
@@ -5755,7 +6615,7 @@
         <mc:AlternateContent>
           <mc:Choice Requires="wps">
             <w:drawing>
-              <wp:anchor distT="45720" distB="45720" distL="114300" distR="114300" simplePos="0" relativeHeight="251674624" behindDoc="0" locked="0" layoutInCell="1" allowOverlap="1" wp14:anchorId="67B61748" wp14:editId="3871D3C4">
+              <wp:anchor distT="45720" distB="45720" distL="114300" distR="114300" simplePos="0" relativeHeight="251674624" behindDoc="0" locked="0" layoutInCell="1" allowOverlap="1" wp14:anchorId="67B61748" wp14:editId="0DAE7644">
                 <wp:simplePos x="0" y="0"/>
                 <wp:positionH relativeFrom="column">
                   <wp:posOffset>943610</wp:posOffset>
@@ -5834,7 +6694,7 @@
           </mc:Choice>
           <mc:Fallback>
             <w:pict>
-              <v:shape w14:anchorId="67B61748" id="_x0000_s1031" type="#_x0000_t202" style="position:absolute;left:0;text-align:left;margin-left:74.3pt;margin-top:264.1pt;width:63.35pt;height:35.05pt;rotation:2053029fd;z-index:251674624;visibility:visible;mso-wrap-style:square;mso-width-percent:0;mso-height-percent:0;mso-wrap-distance-left:9pt;mso-wrap-distance-top:3.6pt;mso-wrap-distance-right:9pt;mso-wrap-distance-bottom:3.6pt;mso-position-horizontal:absolute;mso-position-horizontal-relative:text;mso-position-vertical:absolute;mso-position-vertical-relative:text;mso-width-percent:0;mso-height-percent:0;mso-width-relative:margin;mso-height-relative:margin;v-text-anchor:top" o:gfxdata="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" fillcolor="#d9e2f3 [660]">
+              <v:shape w14:anchorId="67B61748" id="_x0000_s1039" type="#_x0000_t202" style="position:absolute;left:0;text-align:left;margin-left:74.3pt;margin-top:264.1pt;width:63.35pt;height:35.05pt;rotation:2053029fd;z-index:251674624;visibility:visible;mso-wrap-style:square;mso-width-percent:0;mso-height-percent:0;mso-wrap-distance-left:9pt;mso-wrap-distance-top:3.6pt;mso-wrap-distance-right:9pt;mso-wrap-distance-bottom:3.6pt;mso-position-horizontal:absolute;mso-position-horizontal-relative:text;mso-position-vertical:absolute;mso-position-vertical-relative:text;mso-width-percent:0;mso-height-percent:0;mso-width-relative:margin;mso-height-relative:margin;v-text-anchor:top" o:gfxdata="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" fillcolor="#d9e2f3 [660]">
                 <v:textbox>
                   <w:txbxContent>
                     <w:p>
@@ -5849,423 +6709,6 @@
                           <w:sz w:val="20"/>
                         </w:rPr>
                         <w:t>MONITOR MIT SKRIPT</w:t>
-                      </w:r>
-                    </w:p>
-                  </w:txbxContent>
-                </v:textbox>
-                <w10:wrap type="square"/>
-              </v:shape>
-            </w:pict>
-          </mc:Fallback>
-        </mc:AlternateContent>
-      </w:r>
-      <w:r>
-        <w:rPr>
-          <w:rFonts w:asciiTheme="majorHAnsi" w:hAnsiTheme="majorHAnsi" w:cstheme="majorHAnsi"/>
-          <w:noProof/>
-          <w:sz w:val="28"/>
-        </w:rPr>
-        <mc:AlternateContent>
-          <mc:Choice Requires="wps">
-            <w:drawing>
-              <wp:anchor distT="0" distB="0" distL="114300" distR="114300" simplePos="0" relativeHeight="251660288" behindDoc="0" locked="0" layoutInCell="1" allowOverlap="1" wp14:anchorId="3212C728" wp14:editId="36F24A24">
-                <wp:simplePos x="0" y="0"/>
-                <wp:positionH relativeFrom="column">
-                  <wp:posOffset>5060252</wp:posOffset>
-                </wp:positionH>
-                <wp:positionV relativeFrom="paragraph">
-                  <wp:posOffset>3223895</wp:posOffset>
-                </wp:positionV>
-                <wp:extent cx="236220" cy="1394460"/>
-                <wp:effectExtent l="0" t="7620" r="22860" b="22860"/>
-                <wp:wrapNone/>
-                <wp:docPr id="2" name="Textfeld 2"/>
-                <wp:cNvGraphicFramePr/>
-                <a:graphic xmlns:a="http://schemas.openxmlformats.org/drawingml/2006/main">
-                  <a:graphicData uri="http://schemas.microsoft.com/office/word/2010/wordprocessingShape">
-                    <wps:wsp>
-                      <wps:cNvSpPr txBox="1"/>
-                      <wps:spPr>
-                        <a:xfrm rot="5400000">
-                          <a:off x="0" y="0"/>
-                          <a:ext cx="236220" cy="1394460"/>
-                        </a:xfrm>
-                        <a:prstGeom prst="rect">
-                          <a:avLst/>
-                        </a:prstGeom>
-                        <a:solidFill>
-                          <a:schemeClr val="lt1"/>
-                        </a:solidFill>
-                        <a:ln w="6350">
-                          <a:solidFill>
-                            <a:prstClr val="black"/>
-                          </a:solidFill>
-                        </a:ln>
-                      </wps:spPr>
-                      <wps:txbx>
-                        <w:txbxContent>
-                          <w:p>
-                            <w:pPr>
-                              <w:jc w:val="center"/>
-                            </w:pPr>
-                            <w:r>
-                              <w:t>EINGANG</w:t>
-                            </w:r>
-                          </w:p>
-                        </w:txbxContent>
-                      </wps:txbx>
-                      <wps:bodyPr rot="0" spcFirstLastPara="0" vertOverflow="overflow" horzOverflow="overflow" vert="horz" wrap="square" lIns="91440" tIns="45720" rIns="91440" bIns="45720" numCol="1" spcCol="0" rtlCol="0" fromWordArt="0" anchor="t" anchorCtr="0" forceAA="0" compatLnSpc="1">
-                        <a:prstTxWarp prst="textNoShape">
-                          <a:avLst/>
-                        </a:prstTxWarp>
-                        <a:noAutofit/>
-                      </wps:bodyPr>
-                    </wps:wsp>
-                  </a:graphicData>
-                </a:graphic>
-                <wp14:sizeRelH relativeFrom="margin">
-                  <wp14:pctWidth>0</wp14:pctWidth>
-                </wp14:sizeRelH>
-                <wp14:sizeRelV relativeFrom="margin">
-                  <wp14:pctHeight>0</wp14:pctHeight>
-                </wp14:sizeRelV>
-              </wp:anchor>
-            </w:drawing>
-          </mc:Choice>
-          <mc:Fallback>
-            <w:pict>
-              <v:shape w14:anchorId="3212C728" id="_x0000_s1032" type="#_x0000_t202" style="position:absolute;left:0;text-align:left;margin-left:398.45pt;margin-top:253.85pt;width:18.6pt;height:109.8pt;rotation:90;z-index:251660288;visibility:visible;mso-wrap-style:square;mso-width-percent:0;mso-height-percent:0;mso-wrap-distance-left:9pt;mso-wrap-distance-top:0;mso-wrap-distance-right:9pt;mso-wrap-distance-bottom:0;mso-position-horizontal:absolute;mso-position-horizontal-relative:text;mso-position-vertical:absolute;mso-position-vertical-relative:text;mso-width-percent:0;mso-height-percent:0;mso-width-relative:margin;mso-height-relative:margin;v-text-anchor:top" o:gfxdata="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" fillcolor="white [3201]" strokeweight=".5pt">
-                <v:textbox>
-                  <w:txbxContent>
-                    <w:p>
-                      <w:pPr>
-                        <w:jc w:val="center"/>
-                      </w:pPr>
-                      <w:r>
-                        <w:t>EINGANG</w:t>
-                      </w:r>
-                    </w:p>
-                  </w:txbxContent>
-                </v:textbox>
-              </v:shape>
-            </w:pict>
-          </mc:Fallback>
-        </mc:AlternateContent>
-      </w:r>
-      <w:r>
-        <w:rPr>
-          <w:rFonts w:asciiTheme="majorHAnsi" w:hAnsiTheme="majorHAnsi" w:cstheme="majorHAnsi"/>
-          <w:i/>
-          <w:noProof/>
-          <w:sz w:val="28"/>
-        </w:rPr>
-        <mc:AlternateContent>
-          <mc:Choice Requires="wps">
-            <w:drawing>
-              <wp:anchor distT="45720" distB="45720" distL="114300" distR="114300" simplePos="0" relativeHeight="251691008" behindDoc="0" locked="0" layoutInCell="1" allowOverlap="1" wp14:anchorId="3BC949F9" wp14:editId="6DDC4DB4">
-                <wp:simplePos x="0" y="0"/>
-                <wp:positionH relativeFrom="column">
-                  <wp:posOffset>3996319</wp:posOffset>
-                </wp:positionH>
-                <wp:positionV relativeFrom="paragraph">
-                  <wp:posOffset>3786885</wp:posOffset>
-                </wp:positionV>
-                <wp:extent cx="548640" cy="266700"/>
-                <wp:effectExtent l="0" t="0" r="22860" b="19050"/>
-                <wp:wrapSquare wrapText="bothSides"/>
-                <wp:docPr id="17" name="Textfeld 2"/>
-                <wp:cNvGraphicFramePr>
-                  <a:graphicFrameLocks xmlns:a="http://schemas.openxmlformats.org/drawingml/2006/main"/>
-                </wp:cNvGraphicFramePr>
-                <a:graphic xmlns:a="http://schemas.openxmlformats.org/drawingml/2006/main">
-                  <a:graphicData uri="http://schemas.microsoft.com/office/word/2010/wordprocessingShape">
-                    <wps:wsp>
-                      <wps:cNvSpPr txBox="1">
-                        <a:spLocks noChangeArrowheads="1"/>
-                      </wps:cNvSpPr>
-                      <wps:spPr bwMode="auto">
-                        <a:xfrm>
-                          <a:off x="0" y="0"/>
-                          <a:ext cx="548640" cy="266700"/>
-                        </a:xfrm>
-                        <a:prstGeom prst="rect">
-                          <a:avLst/>
-                        </a:prstGeom>
-                        <a:solidFill>
-                          <a:schemeClr val="accent2">
-                            <a:lumMod val="20000"/>
-                            <a:lumOff val="80000"/>
-                          </a:schemeClr>
-                        </a:solidFill>
-                        <a:ln w="9525">
-                          <a:solidFill>
-                            <a:srgbClr val="000000"/>
-                          </a:solidFill>
-                          <a:miter lim="800000"/>
-                          <a:headEnd/>
-                          <a:tailEnd/>
-                        </a:ln>
-                      </wps:spPr>
-                      <wps:txbx>
-                        <w:txbxContent>
-                          <w:p>
-                            <w:r>
-                              <w:t>CAM1</w:t>
-                            </w:r>
-                          </w:p>
-                        </w:txbxContent>
-                      </wps:txbx>
-                      <wps:bodyPr rot="0" vert="horz" wrap="square" lIns="91440" tIns="45720" rIns="91440" bIns="45720" anchor="t" anchorCtr="0">
-                        <a:noAutofit/>
-                      </wps:bodyPr>
-                    </wps:wsp>
-                  </a:graphicData>
-                </a:graphic>
-                <wp14:sizeRelH relativeFrom="margin">
-                  <wp14:pctWidth>0</wp14:pctWidth>
-                </wp14:sizeRelH>
-                <wp14:sizeRelV relativeFrom="margin">
-                  <wp14:pctHeight>0</wp14:pctHeight>
-                </wp14:sizeRelV>
-              </wp:anchor>
-            </w:drawing>
-          </mc:Choice>
-          <mc:Fallback>
-            <w:pict>
-              <v:shape w14:anchorId="3BC949F9" id="_x0000_s1033" type="#_x0000_t202" style="position:absolute;left:0;text-align:left;margin-left:314.65pt;margin-top:298.2pt;width:43.2pt;height:21pt;z-index:251691008;visibility:visible;mso-wrap-style:square;mso-width-percent:0;mso-height-percent:0;mso-wrap-distance-left:9pt;mso-wrap-distance-top:3.6pt;mso-wrap-distance-right:9pt;mso-wrap-distance-bottom:3.6pt;mso-position-horizontal:absolute;mso-position-horizontal-relative:text;mso-position-vertical:absolute;mso-position-vertical-relative:text;mso-width-percent:0;mso-height-percent:0;mso-width-relative:margin;mso-height-relative:margin;v-text-anchor:top" o:gfxdata="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" fillcolor="#fbe4d5 [661]">
-                <v:textbox>
-                  <w:txbxContent>
-                    <w:p>
-                      <w:r>
-                        <w:t>CAM1</w:t>
-                      </w:r>
-                    </w:p>
-                  </w:txbxContent>
-                </v:textbox>
-                <w10:wrap type="square"/>
-              </v:shape>
-            </w:pict>
-          </mc:Fallback>
-        </mc:AlternateContent>
-      </w:r>
-      <w:r>
-        <w:rPr>
-          <w:rFonts w:asciiTheme="majorHAnsi" w:hAnsiTheme="majorHAnsi" w:cstheme="majorHAnsi"/>
-          <w:noProof/>
-          <w:sz w:val="28"/>
-        </w:rPr>
-        <mc:AlternateContent>
-          <mc:Choice Requires="wps">
-            <w:drawing>
-              <wp:anchor distT="45720" distB="45720" distL="114300" distR="114300" simplePos="0" relativeHeight="251717632" behindDoc="0" locked="0" layoutInCell="1" allowOverlap="1" wp14:anchorId="11A3DCEA" wp14:editId="797848FF">
-                <wp:simplePos x="0" y="0"/>
-                <wp:positionH relativeFrom="column">
-                  <wp:posOffset>-243361</wp:posOffset>
-                </wp:positionH>
-                <wp:positionV relativeFrom="paragraph">
-                  <wp:posOffset>763740</wp:posOffset>
-                </wp:positionV>
-                <wp:extent cx="278130" cy="1294130"/>
-                <wp:effectExtent l="0" t="0" r="26670" b="20320"/>
-                <wp:wrapSquare wrapText="bothSides"/>
-                <wp:docPr id="31" name="Textfeld 2"/>
-                <wp:cNvGraphicFramePr>
-                  <a:graphicFrameLocks xmlns:a="http://schemas.openxmlformats.org/drawingml/2006/main"/>
-                </wp:cNvGraphicFramePr>
-                <a:graphic xmlns:a="http://schemas.openxmlformats.org/drawingml/2006/main">
-                  <a:graphicData uri="http://schemas.microsoft.com/office/word/2010/wordprocessingShape">
-                    <wps:wsp>
-                      <wps:cNvSpPr txBox="1">
-                        <a:spLocks noChangeArrowheads="1"/>
-                      </wps:cNvSpPr>
-                      <wps:spPr bwMode="auto">
-                        <a:xfrm>
-                          <a:off x="0" y="0"/>
-                          <a:ext cx="278130" cy="1294130"/>
-                        </a:xfrm>
-                        <a:prstGeom prst="rect">
-                          <a:avLst/>
-                        </a:prstGeom>
-                        <a:solidFill>
-                          <a:schemeClr val="bg2">
-                            <a:lumMod val="90000"/>
-                          </a:schemeClr>
-                        </a:solidFill>
-                        <a:ln w="9525">
-                          <a:solidFill>
-                            <a:srgbClr val="000000"/>
-                          </a:solidFill>
-                          <a:miter lim="800000"/>
-                          <a:headEnd/>
-                          <a:tailEnd/>
-                        </a:ln>
-                      </wps:spPr>
-                      <wps:txbx>
-                        <w:txbxContent>
-                          <w:p>
-                            <w:pPr>
-                              <w:rPr>
-                                <w:sz w:val="20"/>
-                                <w:szCs w:val="20"/>
-                              </w:rPr>
-                            </w:pPr>
-                            <w:r>
-                              <w:rPr>
-                                <w:sz w:val="20"/>
-                                <w:szCs w:val="20"/>
-                              </w:rPr>
-                              <w:t>SCHRANK</w:t>
-                            </w:r>
-                          </w:p>
-                        </w:txbxContent>
-                      </wps:txbx>
-                      <wps:bodyPr rot="0" vert="horz" wrap="square" lIns="91440" tIns="45720" rIns="91440" bIns="45720" anchor="t" anchorCtr="0">
-                        <a:noAutofit/>
-                      </wps:bodyPr>
-                    </wps:wsp>
-                  </a:graphicData>
-                </a:graphic>
-                <wp14:sizeRelH relativeFrom="margin">
-                  <wp14:pctWidth>0</wp14:pctWidth>
-                </wp14:sizeRelH>
-                <wp14:sizeRelV relativeFrom="margin">
-                  <wp14:pctHeight>0</wp14:pctHeight>
-                </wp14:sizeRelV>
-              </wp:anchor>
-            </w:drawing>
-          </mc:Choice>
-          <mc:Fallback>
-            <w:pict>
-              <v:shape w14:anchorId="11A3DCEA" id="_x0000_s1034" type="#_x0000_t202" style="position:absolute;left:0;text-align:left;margin-left:-19.15pt;margin-top:60.15pt;width:21.9pt;height:101.9pt;z-index:251717632;visibility:visible;mso-wrap-style:square;mso-width-percent:0;mso-height-percent:0;mso-wrap-distance-left:9pt;mso-wrap-distance-top:3.6pt;mso-wrap-distance-right:9pt;mso-wrap-distance-bottom:3.6pt;mso-position-horizontal:absolute;mso-position-horizontal-relative:text;mso-position-vertical:absolute;mso-position-vertical-relative:text;mso-width-percent:0;mso-height-percent:0;mso-width-relative:margin;mso-height-relative:margin;v-text-anchor:top" o:gfxdata="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" fillcolor="#cfcdcd [2894]">
-                <v:textbox>
-                  <w:txbxContent>
-                    <w:p>
-                      <w:pPr>
-                        <w:rPr>
-                          <w:sz w:val="20"/>
-                          <w:szCs w:val="20"/>
-                        </w:rPr>
-                      </w:pPr>
-                      <w:r>
-                        <w:rPr>
-                          <w:sz w:val="20"/>
-                          <w:szCs w:val="20"/>
-                        </w:rPr>
-                        <w:t>SCHRANK</w:t>
-                      </w:r>
-                    </w:p>
-                  </w:txbxContent>
-                </v:textbox>
-                <w10:wrap type="square"/>
-              </v:shape>
-            </w:pict>
-          </mc:Fallback>
-        </mc:AlternateContent>
-      </w:r>
-      <w:r>
-        <w:rPr>
-          <w:rFonts w:asciiTheme="majorHAnsi" w:hAnsiTheme="majorHAnsi" w:cstheme="majorHAnsi"/>
-          <w:noProof/>
-          <w:sz w:val="28"/>
-        </w:rPr>
-        <mc:AlternateContent>
-          <mc:Choice Requires="wps">
-            <w:drawing>
-              <wp:anchor distT="45720" distB="45720" distL="114300" distR="114300" simplePos="0" relativeHeight="251715584" behindDoc="0" locked="0" layoutInCell="1" allowOverlap="1" wp14:anchorId="3A4C25AB" wp14:editId="773A0CD7">
-                <wp:simplePos x="0" y="0"/>
-                <wp:positionH relativeFrom="column">
-                  <wp:posOffset>-248920</wp:posOffset>
-                </wp:positionH>
-                <wp:positionV relativeFrom="paragraph">
-                  <wp:posOffset>2074710</wp:posOffset>
-                </wp:positionV>
-                <wp:extent cx="278130" cy="1294130"/>
-                <wp:effectExtent l="0" t="0" r="26670" b="20320"/>
-                <wp:wrapSquare wrapText="bothSides"/>
-                <wp:docPr id="28" name="Textfeld 2"/>
-                <wp:cNvGraphicFramePr>
-                  <a:graphicFrameLocks xmlns:a="http://schemas.openxmlformats.org/drawingml/2006/main"/>
-                </wp:cNvGraphicFramePr>
-                <a:graphic xmlns:a="http://schemas.openxmlformats.org/drawingml/2006/main">
-                  <a:graphicData uri="http://schemas.microsoft.com/office/word/2010/wordprocessingShape">
-                    <wps:wsp>
-                      <wps:cNvSpPr txBox="1">
-                        <a:spLocks noChangeArrowheads="1"/>
-                      </wps:cNvSpPr>
-                      <wps:spPr bwMode="auto">
-                        <a:xfrm>
-                          <a:off x="0" y="0"/>
-                          <a:ext cx="278130" cy="1294130"/>
-                        </a:xfrm>
-                        <a:prstGeom prst="rect">
-                          <a:avLst/>
-                        </a:prstGeom>
-                        <a:solidFill>
-                          <a:schemeClr val="bg2">
-                            <a:lumMod val="90000"/>
-                          </a:schemeClr>
-                        </a:solidFill>
-                        <a:ln w="9525">
-                          <a:solidFill>
-                            <a:srgbClr val="000000"/>
-                          </a:solidFill>
-                          <a:miter lim="800000"/>
-                          <a:headEnd/>
-                          <a:tailEnd/>
-                        </a:ln>
-                      </wps:spPr>
-                      <wps:txbx>
-                        <w:txbxContent>
-                          <w:p>
-                            <w:pPr>
-                              <w:rPr>
-                                <w:sz w:val="20"/>
-                                <w:szCs w:val="20"/>
-                              </w:rPr>
-                            </w:pPr>
-                            <w:r>
-                              <w:rPr>
-                                <w:sz w:val="20"/>
-                                <w:szCs w:val="20"/>
-                              </w:rPr>
-                              <w:t>SCHRANK</w:t>
-                            </w:r>
-                          </w:p>
-                        </w:txbxContent>
-                      </wps:txbx>
-                      <wps:bodyPr rot="0" vert="horz" wrap="square" lIns="91440" tIns="45720" rIns="91440" bIns="45720" anchor="t" anchorCtr="0">
-                        <a:noAutofit/>
-                      </wps:bodyPr>
-                    </wps:wsp>
-                  </a:graphicData>
-                </a:graphic>
-                <wp14:sizeRelH relativeFrom="margin">
-                  <wp14:pctWidth>0</wp14:pctWidth>
-                </wp14:sizeRelH>
-                <wp14:sizeRelV relativeFrom="margin">
-                  <wp14:pctHeight>0</wp14:pctHeight>
-                </wp14:sizeRelV>
-              </wp:anchor>
-            </w:drawing>
-          </mc:Choice>
-          <mc:Fallback>
-            <w:pict>
-              <v:shape w14:anchorId="3A4C25AB" id="_x0000_s1035" type="#_x0000_t202" style="position:absolute;left:0;text-align:left;margin-left:-19.6pt;margin-top:163.35pt;width:21.9pt;height:101.9pt;z-index:251715584;visibility:visible;mso-wrap-style:square;mso-width-percent:0;mso-height-percent:0;mso-wrap-distance-left:9pt;mso-wrap-distance-top:3.6pt;mso-wrap-distance-right:9pt;mso-wrap-distance-bottom:3.6pt;mso-position-horizontal:absolute;mso-position-horizontal-relative:text;mso-position-vertical:absolute;mso-position-vertical-relative:text;mso-width-percent:0;mso-height-percent:0;mso-width-relative:margin;mso-height-relative:margin;v-text-anchor:top" o:gfxdata="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" fillcolor="#cfcdcd [2894]">
-                <v:textbox>
-                  <w:txbxContent>
-                    <w:p>
-                      <w:pPr>
-                        <w:rPr>
-                          <w:sz w:val="20"/>
-                          <w:szCs w:val="20"/>
-                        </w:rPr>
-                      </w:pPr>
-                      <w:r>
-                        <w:rPr>
-                          <w:sz w:val="20"/>
-                          <w:szCs w:val="20"/>
-                        </w:rPr>
-                        <w:t>SCHRANK</w:t>
                       </w:r>
                     </w:p>
                   </w:txbxContent>
@@ -6364,7 +6807,7 @@
           </mc:Choice>
           <mc:Fallback>
             <w:pict>
-              <v:shape w14:anchorId="54254CBD" id="_x0000_s1036" type="#_x0000_t202" style="position:absolute;left:0;text-align:left;margin-left:451.85pt;margin-top:60.35pt;width:21.9pt;height:101.9pt;z-index:251709440;visibility:visible;mso-wrap-style:square;mso-width-percent:0;mso-height-percent:0;mso-wrap-distance-left:9pt;mso-wrap-distance-top:3.6pt;mso-wrap-distance-right:9pt;mso-wrap-distance-bottom:3.6pt;mso-position-horizontal:absolute;mso-position-horizontal-relative:text;mso-position-vertical:absolute;mso-position-vertical-relative:text;mso-width-percent:0;mso-height-percent:0;mso-width-relative:margin;mso-height-relative:margin;v-text-anchor:top" o:gfxdata="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" fillcolor="#cfcdcd [2894]">
+              <v:shape w14:anchorId="54254CBD" id="_x0000_s1040" type="#_x0000_t202" style="position:absolute;left:0;text-align:left;margin-left:451.85pt;margin-top:60.35pt;width:21.9pt;height:101.9pt;z-index:251709440;visibility:visible;mso-wrap-style:square;mso-width-percent:0;mso-height-percent:0;mso-wrap-distance-left:9pt;mso-wrap-distance-top:3.6pt;mso-wrap-distance-right:9pt;mso-wrap-distance-bottom:3.6pt;mso-position-horizontal:absolute;mso-position-horizontal-relative:text;mso-position-vertical:absolute;mso-position-vertical-relative:text;mso-width-percent:0;mso-height-percent:0;mso-width-relative:margin;mso-height-relative:margin;v-text-anchor:top" o:gfxdata="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" fillcolor="#cfcdcd [2894]">
                 <v:textbox>
                   <w:txbxContent>
                     <w:p>
@@ -6478,7 +6921,7 @@
           </mc:Choice>
           <mc:Fallback>
             <w:pict>
-              <v:shape w14:anchorId="0B8C5C2A" id="_x0000_s1037" type="#_x0000_t202" style="position:absolute;left:0;text-align:left;margin-left:451.7pt;margin-top:162.85pt;width:21.9pt;height:101.9pt;z-index:251713536;visibility:visible;mso-wrap-style:square;mso-width-percent:0;mso-height-percent:0;mso-wrap-distance-left:9pt;mso-wrap-distance-top:3.6pt;mso-wrap-distance-right:9pt;mso-wrap-distance-bottom:3.6pt;mso-position-horizontal:absolute;mso-position-horizontal-relative:text;mso-position-vertical:absolute;mso-position-vertical-relative:text;mso-width-percent:0;mso-height-percent:0;mso-width-relative:margin;mso-height-relative:margin;v-text-anchor:top" o:gfxdata="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" fillcolor="#cfcdcd [2894]">
+              <v:shape w14:anchorId="0B8C5C2A" id="_x0000_s1041" type="#_x0000_t202" style="position:absolute;left:0;text-align:left;margin-left:451.7pt;margin-top:162.85pt;width:21.9pt;height:101.9pt;z-index:251713536;visibility:visible;mso-wrap-style:square;mso-width-percent:0;mso-height-percent:0;mso-wrap-distance-left:9pt;mso-wrap-distance-top:3.6pt;mso-wrap-distance-right:9pt;mso-wrap-distance-bottom:3.6pt;mso-position-horizontal:absolute;mso-position-horizontal-relative:text;mso-position-vertical:absolute;mso-position-vertical-relative:text;mso-width-percent:0;mso-height-percent:0;mso-width-relative:margin;mso-height-relative:margin;v-text-anchor:top" o:gfxdata="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" fillcolor="#cfcdcd [2894]">
                 <v:textbox>
                   <w:txbxContent>
                     <w:p>
@@ -6612,7 +7055,7 @@
           </mc:Choice>
           <mc:Fallback>
             <w:pict>
-              <v:shape w14:anchorId="1BF7D936" id="Textfeld 25" o:spid="_x0000_s1038" type="#_x0000_t202" style="position:absolute;left:0;text-align:left;margin-left:272.8pt;margin-top:-18.1pt;width:18.6pt;height:109.8pt;rotation:-90;z-index:251707392;visibility:visible;mso-wrap-style:square;mso-width-percent:0;mso-height-percent:0;mso-wrap-distance-left:9pt;mso-wrap-distance-top:0;mso-wrap-distance-right:9pt;mso-wrap-distance-bottom:0;mso-position-horizontal:absolute;mso-position-horizontal-relative:text;mso-position-vertical:absolute;mso-position-vertical-relative:text;mso-width-percent:0;mso-height-percent:0;mso-width-relative:margin;mso-height-relative:margin;v-text-anchor:top" o:gfxdata="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" fillcolor="white [3201]" strokeweight=".5pt">
+              <v:shape w14:anchorId="1BF7D936" id="Textfeld 25" o:spid="_x0000_s1042" type="#_x0000_t202" style="position:absolute;left:0;text-align:left;margin-left:272.8pt;margin-top:-18.1pt;width:18.6pt;height:109.8pt;rotation:-90;z-index:251707392;visibility:visible;mso-wrap-style:square;mso-width-percent:0;mso-height-percent:0;mso-wrap-distance-left:9pt;mso-wrap-distance-top:0;mso-wrap-distance-right:9pt;mso-wrap-distance-bottom:0;mso-position-horizontal:absolute;mso-position-horizontal-relative:text;mso-position-vertical:absolute;mso-position-vertical-relative:text;mso-width-percent:0;mso-height-percent:0;mso-width-relative:margin;mso-height-relative:margin;v-text-anchor:top" o:gfxdata="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" fillcolor="white [3201]" strokeweight=".5pt">
                 <v:textbox>
                   <w:txbxContent>
                     <w:p>
@@ -6705,7 +7148,7 @@
           </mc:Choice>
           <mc:Fallback>
             <w:pict>
-              <v:shape w14:anchorId="61E46F7D" id="Textfeld 24" o:spid="_x0000_s1039" type="#_x0000_t202" style="position:absolute;left:0;text-align:left;margin-left:149.5pt;margin-top:-18.35pt;width:18.6pt;height:109.8pt;rotation:-90;z-index:251705344;visibility:visible;mso-wrap-style:square;mso-width-percent:0;mso-height-percent:0;mso-wrap-distance-left:9pt;mso-wrap-distance-top:0;mso-wrap-distance-right:9pt;mso-wrap-distance-bottom:0;mso-position-horizontal:absolute;mso-position-horizontal-relative:text;mso-position-vertical:absolute;mso-position-vertical-relative:text;mso-width-percent:0;mso-height-percent:0;mso-width-relative:margin;mso-height-relative:margin;v-text-anchor:top" o:gfxdata="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" fillcolor="white [3201]" strokeweight=".5pt">
+              <v:shape w14:anchorId="61E46F7D" id="Textfeld 24" o:spid="_x0000_s1043" type="#_x0000_t202" style="position:absolute;left:0;text-align:left;margin-left:149.5pt;margin-top:-18.35pt;width:18.6pt;height:109.8pt;rotation:-90;z-index:251705344;visibility:visible;mso-wrap-style:square;mso-width-percent:0;mso-height-percent:0;mso-wrap-distance-left:9pt;mso-wrap-distance-top:0;mso-wrap-distance-right:9pt;mso-wrap-distance-bottom:0;mso-position-horizontal:absolute;mso-position-horizontal-relative:text;mso-position-vertical:absolute;mso-position-vertical-relative:text;mso-width-percent:0;mso-height-percent:0;mso-width-relative:margin;mso-height-relative:margin;v-text-anchor:top" o:gfxdata="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" fillcolor="white [3201]" strokeweight=".5pt">
                 <v:textbox>
                   <w:txbxContent>
                     <w:p>
@@ -6798,7 +7241,7 @@
           </mc:Choice>
           <mc:Fallback>
             <w:pict>
-              <v:shape w14:anchorId="7CB0463E" id="Textfeld 23" o:spid="_x0000_s1040" type="#_x0000_t202" style="position:absolute;left:0;text-align:left;margin-left:25.6pt;margin-top:-17.9pt;width:18.6pt;height:109.8pt;rotation:-90;z-index:251703296;visibility:visible;mso-wrap-style:square;mso-width-percent:0;mso-height-percent:0;mso-wrap-distance-left:9pt;mso-wrap-distance-top:0;mso-wrap-distance-right:9pt;mso-wrap-distance-bottom:0;mso-position-horizontal:absolute;mso-position-horizontal-relative:text;mso-position-vertical:absolute;mso-position-vertical-relative:text;mso-width-percent:0;mso-height-percent:0;mso-width-relative:margin;mso-height-relative:margin;v-text-anchor:top" o:gfxdata="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" fillcolor="white [3201]" strokeweight=".5pt">
+              <v:shape w14:anchorId="7CB0463E" id="Textfeld 23" o:spid="_x0000_s1044" type="#_x0000_t202" style="position:absolute;left:0;text-align:left;margin-left:25.6pt;margin-top:-17.9pt;width:18.6pt;height:109.8pt;rotation:-90;z-index:251703296;visibility:visible;mso-wrap-style:square;mso-width-percent:0;mso-height-percent:0;mso-wrap-distance-left:9pt;mso-wrap-distance-top:0;mso-wrap-distance-right:9pt;mso-wrap-distance-bottom:0;mso-position-horizontal:absolute;mso-position-horizontal-relative:text;mso-position-vertical:absolute;mso-position-vertical-relative:text;mso-width-percent:0;mso-height-percent:0;mso-width-relative:margin;mso-height-relative:margin;v-text-anchor:top" o:gfxdata="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" fillcolor="white [3201]" strokeweight=".5pt">
                 <v:textbox>
                   <w:txbxContent>
                     <w:p>
@@ -6842,7 +7285,7 @@
         <mc:AlternateContent>
           <mc:Choice Requires="wps">
             <w:drawing>
-              <wp:anchor distT="45720" distB="45720" distL="114300" distR="114300" simplePos="0" relativeHeight="251699200" behindDoc="0" locked="0" layoutInCell="1" allowOverlap="1" wp14:anchorId="422BA91B" wp14:editId="5BA6626F">
+              <wp:anchor distT="45720" distB="45720" distL="114300" distR="114300" simplePos="0" relativeHeight="251699200" behindDoc="0" locked="0" layoutInCell="1" allowOverlap="1" wp14:anchorId="422BA91B" wp14:editId="0D4E28AF">
                 <wp:simplePos x="0" y="0"/>
                 <wp:positionH relativeFrom="column">
                   <wp:posOffset>2894330</wp:posOffset>
@@ -6915,7 +7358,7 @@
           </mc:Choice>
           <mc:Fallback>
             <w:pict>
-              <v:shape w14:anchorId="422BA91B" id="_x0000_s1041" type="#_x0000_t202" style="position:absolute;left:0;text-align:left;margin-left:227.9pt;margin-top:195.85pt;width:64.75pt;height:21pt;z-index:251699200;visibility:visible;mso-wrap-style:square;mso-width-percent:0;mso-height-percent:0;mso-wrap-distance-left:9pt;mso-wrap-distance-top:3.6pt;mso-wrap-distance-right:9pt;mso-wrap-distance-bottom:3.6pt;mso-position-horizontal:absolute;mso-position-horizontal-relative:text;mso-position-vertical:absolute;mso-position-vertical-relative:text;mso-width-percent:0;mso-height-percent:0;mso-width-relative:margin;mso-height-relative:margin;v-text-anchor:top" o:gfxdata="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" fillcolor="#fbe4d5 [661]">
+              <v:shape w14:anchorId="422BA91B" id="_x0000_s1045" type="#_x0000_t202" style="position:absolute;left:0;text-align:left;margin-left:227.9pt;margin-top:195.85pt;width:64.75pt;height:21pt;z-index:251699200;visibility:visible;mso-wrap-style:square;mso-width-percent:0;mso-height-percent:0;mso-wrap-distance-left:9pt;mso-wrap-distance-top:3.6pt;mso-wrap-distance-right:9pt;mso-wrap-distance-bottom:3.6pt;mso-position-horizontal:absolute;mso-position-horizontal-relative:text;mso-position-vertical:absolute;mso-position-vertical-relative:text;mso-width-percent:0;mso-height-percent:0;mso-width-relative:margin;mso-height-relative:margin;v-text-anchor:top" o:gfxdata="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" fillcolor="#fbe4d5 [661]">
                 <v:textbox>
                   <w:txbxContent>
                     <w:p>
@@ -6924,107 +7367,6 @@
                       </w:pPr>
                       <w:r>
                         <w:t>AUDIOREC</w:t>
-                      </w:r>
-                    </w:p>
-                  </w:txbxContent>
-                </v:textbox>
-                <w10:wrap type="square"/>
-              </v:shape>
-            </w:pict>
-          </mc:Fallback>
-        </mc:AlternateContent>
-      </w:r>
-      <w:r>
-        <w:rPr>
-          <w:rFonts w:asciiTheme="majorHAnsi" w:hAnsiTheme="majorHAnsi" w:cstheme="majorHAnsi"/>
-          <w:noProof/>
-          <w:sz w:val="28"/>
-        </w:rPr>
-        <mc:AlternateContent>
-          <mc:Choice Requires="wps">
-            <w:drawing>
-              <wp:anchor distT="45720" distB="45720" distL="114300" distR="114300" simplePos="0" relativeHeight="251670528" behindDoc="0" locked="0" layoutInCell="1" allowOverlap="1" wp14:anchorId="6B5234DA" wp14:editId="343A53CD">
-                <wp:simplePos x="0" y="0"/>
-                <wp:positionH relativeFrom="column">
-                  <wp:posOffset>-212725</wp:posOffset>
-                </wp:positionH>
-                <wp:positionV relativeFrom="paragraph">
-                  <wp:posOffset>3262630</wp:posOffset>
-                </wp:positionV>
-                <wp:extent cx="1268730" cy="267335"/>
-                <wp:effectExtent l="5397" t="0" r="13018" b="13017"/>
-                <wp:wrapSquare wrapText="bothSides"/>
-                <wp:docPr id="7" name="Textfeld 2"/>
-                <wp:cNvGraphicFramePr>
-                  <a:graphicFrameLocks xmlns:a="http://schemas.openxmlformats.org/drawingml/2006/main"/>
-                </wp:cNvGraphicFramePr>
-                <a:graphic xmlns:a="http://schemas.openxmlformats.org/drawingml/2006/main">
-                  <a:graphicData uri="http://schemas.microsoft.com/office/word/2010/wordprocessingShape">
-                    <wps:wsp>
-                      <wps:cNvSpPr txBox="1">
-                        <a:spLocks noChangeArrowheads="1"/>
-                      </wps:cNvSpPr>
-                      <wps:spPr bwMode="auto">
-                        <a:xfrm rot="16200000">
-                          <a:off x="0" y="0"/>
-                          <a:ext cx="1268730" cy="267335"/>
-                        </a:xfrm>
-                        <a:prstGeom prst="rect">
-                          <a:avLst/>
-                        </a:prstGeom>
-                        <a:solidFill>
-                          <a:schemeClr val="accent4">
-                            <a:lumMod val="20000"/>
-                            <a:lumOff val="80000"/>
-                          </a:schemeClr>
-                        </a:solidFill>
-                        <a:ln w="9525">
-                          <a:solidFill>
-                            <a:srgbClr val="000000"/>
-                          </a:solidFill>
-                          <a:miter lim="800000"/>
-                          <a:headEnd/>
-                          <a:tailEnd/>
-                        </a:ln>
-                      </wps:spPr>
-                      <wps:txbx>
-                        <w:txbxContent>
-                          <w:p>
-                            <w:pPr>
-                              <w:jc w:val="center"/>
-                            </w:pPr>
-                            <w:r>
-                              <w:t>Versuchsleitung</w:t>
-                            </w:r>
-                          </w:p>
-                        </w:txbxContent>
-                      </wps:txbx>
-                      <wps:bodyPr rot="0" vert="horz" wrap="square" lIns="91440" tIns="45720" rIns="91440" bIns="45720" anchor="t" anchorCtr="0">
-                        <a:noAutofit/>
-                      </wps:bodyPr>
-                    </wps:wsp>
-                  </a:graphicData>
-                </a:graphic>
-                <wp14:sizeRelH relativeFrom="margin">
-                  <wp14:pctWidth>0</wp14:pctWidth>
-                </wp14:sizeRelH>
-                <wp14:sizeRelV relativeFrom="margin">
-                  <wp14:pctHeight>0</wp14:pctHeight>
-                </wp14:sizeRelV>
-              </wp:anchor>
-            </w:drawing>
-          </mc:Choice>
-          <mc:Fallback>
-            <w:pict>
-              <v:shape w14:anchorId="6B5234DA" id="_x0000_s1042" type="#_x0000_t202" style="position:absolute;left:0;text-align:left;margin-left:-16.75pt;margin-top:256.9pt;width:99.9pt;height:21.05pt;rotation:-90;z-index:251670528;visibility:visible;mso-wrap-style:square;mso-width-percent:0;mso-height-percent:0;mso-wrap-distance-left:9pt;mso-wrap-distance-top:3.6pt;mso-wrap-distance-right:9pt;mso-wrap-distance-bottom:3.6pt;mso-position-horizontal:absolute;mso-position-horizontal-relative:text;mso-position-vertical:absolute;mso-position-vertical-relative:text;mso-width-percent:0;mso-height-percent:0;mso-width-relative:margin;mso-height-relative:margin;v-text-anchor:top" o:gfxdata="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" fillcolor="#fff2cc [663]">
-                <v:textbox>
-                  <w:txbxContent>
-                    <w:p>
-                      <w:pPr>
-                        <w:jc w:val="center"/>
-                      </w:pPr>
-                      <w:r>
-                        <w:t>Versuchsleitung</w:t>
                       </w:r>
                     </w:p>
                   </w:txbxContent>
@@ -7118,7 +7460,7 @@
           </mc:Choice>
           <mc:Fallback>
             <w:pict>
-              <v:shape w14:anchorId="399B70BE" id="_x0000_s1043" type="#_x0000_t202" style="position:absolute;left:0;text-align:left;margin-left:243.55pt;margin-top:90.45pt;width:43.15pt;height:21pt;z-index:251697152;visibility:visible;mso-wrap-style:square;mso-width-percent:0;mso-height-percent:0;mso-wrap-distance-left:9pt;mso-wrap-distance-top:3.6pt;mso-wrap-distance-right:9pt;mso-wrap-distance-bottom:3.6pt;mso-position-horizontal:absolute;mso-position-horizontal-relative:text;mso-position-vertical:absolute;mso-position-vertical-relative:text;mso-width-percent:0;mso-height-percent:0;mso-width-relative:margin;mso-height-relative:margin;v-text-anchor:top" o:gfxdata="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" fillcolor="#fbe4d5 [661]">
+              <v:shape w14:anchorId="399B70BE" id="_x0000_s1046" type="#_x0000_t202" style="position:absolute;left:0;text-align:left;margin-left:243.55pt;margin-top:90.45pt;width:43.15pt;height:21pt;z-index:251697152;visibility:visible;mso-wrap-style:square;mso-width-percent:0;mso-height-percent:0;mso-wrap-distance-left:9pt;mso-wrap-distance-top:3.6pt;mso-wrap-distance-right:9pt;mso-wrap-distance-bottom:3.6pt;mso-position-horizontal:absolute;mso-position-horizontal-relative:text;mso-position-vertical:absolute;mso-position-vertical-relative:text;mso-width-percent:0;mso-height-percent:0;mso-width-relative:margin;mso-height-relative:margin;v-text-anchor:top" o:gfxdata="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" fillcolor="#fbe4d5 [661]">
                 <v:textbox>
                   <w:txbxContent>
                     <w:p>
@@ -7220,7 +7562,7 @@
           </mc:Choice>
           <mc:Fallback>
             <w:pict>
-              <v:shape w14:anchorId="29D535EA" id="_x0000_s1044" type="#_x0000_t202" style="position:absolute;left:0;text-align:left;margin-left:361.4pt;margin-top:158.7pt;width:43.15pt;height:21pt;rotation:1734681fd;z-index:251695104;visibility:visible;mso-wrap-style:square;mso-width-percent:0;mso-height-percent:0;mso-wrap-distance-left:9pt;mso-wrap-distance-top:3.6pt;mso-wrap-distance-right:9pt;mso-wrap-distance-bottom:3.6pt;mso-position-horizontal:absolute;mso-position-horizontal-relative:text;mso-position-vertical:absolute;mso-position-vertical-relative:text;mso-width-percent:0;mso-height-percent:0;mso-width-relative:margin;mso-height-relative:margin;v-text-anchor:top" o:gfxdata="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" fillcolor="#fbe4d5 [661]">
+              <v:shape w14:anchorId="29D535EA" id="_x0000_s1047" type="#_x0000_t202" style="position:absolute;left:0;text-align:left;margin-left:361.4pt;margin-top:158.7pt;width:43.15pt;height:21pt;rotation:1734681fd;z-index:251695104;visibility:visible;mso-wrap-style:square;mso-width-percent:0;mso-height-percent:0;mso-wrap-distance-left:9pt;mso-wrap-distance-top:3.6pt;mso-wrap-distance-right:9pt;mso-wrap-distance-bottom:3.6pt;mso-position-horizontal:absolute;mso-position-horizontal-relative:text;mso-position-vertical:absolute;mso-position-vertical-relative:text;mso-width-percent:0;mso-height-percent:0;mso-width-relative:margin;mso-height-relative:margin;v-text-anchor:top" o:gfxdata="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" fillcolor="#fbe4d5 [661]">
                 <v:textbox>
                   <w:txbxContent>
                     <w:p>
@@ -7322,7 +7664,7 @@
           </mc:Choice>
           <mc:Fallback>
             <w:pict>
-              <v:shape w14:anchorId="600A8158" id="_x0000_s1045" type="#_x0000_t202" style="position:absolute;left:0;text-align:left;margin-left:95.75pt;margin-top:142.3pt;width:43.15pt;height:21pt;rotation:6492698fd;z-index:251693056;visibility:visible;mso-wrap-style:square;mso-width-percent:0;mso-height-percent:0;mso-wrap-distance-left:9pt;mso-wrap-distance-top:3.6pt;mso-wrap-distance-right:9pt;mso-wrap-distance-bottom:3.6pt;mso-position-horizontal:absolute;mso-position-horizontal-relative:text;mso-position-vertical:absolute;mso-position-vertical-relative:text;mso-width-percent:0;mso-height-percent:0;mso-width-relative:margin;mso-height-relative:margin;v-text-anchor:top" o:gfxdata="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" fillcolor="#fbe4d5 [661]">
+              <v:shape w14:anchorId="600A8158" id="_x0000_s1048" type="#_x0000_t202" style="position:absolute;left:0;text-align:left;margin-left:95.75pt;margin-top:142.3pt;width:43.15pt;height:21pt;rotation:6492698fd;z-index:251693056;visibility:visible;mso-wrap-style:square;mso-width-percent:0;mso-height-percent:0;mso-wrap-distance-left:9pt;mso-wrap-distance-top:3.6pt;mso-wrap-distance-right:9pt;mso-wrap-distance-bottom:3.6pt;mso-position-horizontal:absolute;mso-position-horizontal-relative:text;mso-position-vertical:absolute;mso-position-vertical-relative:text;mso-width-percent:0;mso-height-percent:0;mso-width-relative:margin;mso-height-relative:margin;v-text-anchor:top" o:gfxdata="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" fillcolor="#fbe4d5 [661]">
                 <v:textbox>
                   <w:txbxContent>
                     <w:p>
@@ -7423,7 +7765,7 @@
           </mc:Choice>
           <mc:Fallback>
             <w:pict>
-              <v:shape w14:anchorId="5F123A35" id="_x0000_s1046" type="#_x0000_t202" style="position:absolute;left:0;text-align:left;margin-left:353.45pt;margin-top:190.4pt;width:73.8pt;height:21.05pt;rotation:1781407fd;z-index:251688960;visibility:visible;mso-wrap-style:square;mso-width-percent:0;mso-height-percent:0;mso-wrap-distance-left:9pt;mso-wrap-distance-top:3.6pt;mso-wrap-distance-right:9pt;mso-wrap-distance-bottom:3.6pt;mso-position-horizontal:absolute;mso-position-horizontal-relative:text;mso-position-vertical:absolute;mso-position-vertical-relative:text;mso-width-percent:0;mso-height-percent:0;mso-width-relative:margin;mso-height-relative:margin;v-text-anchor:top" o:gfxdata="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" fillcolor="#ffd966 [1943]">
+              <v:shape w14:anchorId="5F123A35" id="_x0000_s1049" type="#_x0000_t202" style="position:absolute;left:0;text-align:left;margin-left:353.45pt;margin-top:190.4pt;width:73.8pt;height:21.05pt;rotation:1781407fd;z-index:251688960;visibility:visible;mso-wrap-style:square;mso-width-percent:0;mso-height-percent:0;mso-wrap-distance-left:9pt;mso-wrap-distance-top:3.6pt;mso-wrap-distance-right:9pt;mso-wrap-distance-bottom:3.6pt;mso-position-horizontal:absolute;mso-position-horizontal-relative:text;mso-position-vertical:absolute;mso-position-vertical-relative:text;mso-width-percent:0;mso-height-percent:0;mso-width-relative:margin;mso-height-relative:margin;v-text-anchor:top" o:gfxdata="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" fillcolor="#ffd966 [1943]">
                 <v:textbox>
                   <w:txbxContent>
                     <w:p>
@@ -7524,7 +7866,7 @@
           </mc:Choice>
           <mc:Fallback>
             <w:pict>
-              <v:shape w14:anchorId="680FB152" id="_x0000_s1047" type="#_x0000_t202" style="position:absolute;left:0;text-align:left;margin-left:281.45pt;margin-top:168.35pt;width:73.8pt;height:21.05pt;rotation:545081fd;z-index:251668480;visibility:visible;mso-wrap-style:square;mso-width-percent:0;mso-height-percent:0;mso-wrap-distance-left:9pt;mso-wrap-distance-top:3.6pt;mso-wrap-distance-right:9pt;mso-wrap-distance-bottom:3.6pt;mso-position-horizontal:absolute;mso-position-horizontal-relative:text;mso-position-vertical:absolute;mso-position-vertical-relative:text;mso-width-percent:0;mso-height-percent:0;mso-width-relative:margin;mso-height-relative:margin;v-text-anchor:top" o:gfxdata="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" fillcolor="#a8d08d [1945]">
+              <v:shape w14:anchorId="680FB152" id="_x0000_s1050" type="#_x0000_t202" style="position:absolute;left:0;text-align:left;margin-left:281.45pt;margin-top:168.35pt;width:73.8pt;height:21.05pt;rotation:545081fd;z-index:251668480;visibility:visible;mso-wrap-style:square;mso-width-percent:0;mso-height-percent:0;mso-wrap-distance-left:9pt;mso-wrap-distance-top:3.6pt;mso-wrap-distance-right:9pt;mso-wrap-distance-bottom:3.6pt;mso-position-horizontal:absolute;mso-position-horizontal-relative:text;mso-position-vertical:absolute;mso-position-vertical-relative:text;mso-width-percent:0;mso-height-percent:0;mso-width-relative:margin;mso-height-relative:margin;v-text-anchor:top" o:gfxdata="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" fillcolor="#a8d08d [1945]">
                 <v:textbox>
                   <w:txbxContent>
                     <w:p>
@@ -7625,7 +7967,7 @@
           </mc:Choice>
           <mc:Fallback>
             <w:pict>
-              <v:shape w14:anchorId="09045051" id="_x0000_s1048" type="#_x0000_t202" style="position:absolute;left:0;text-align:left;margin-left:206.35pt;margin-top:162.4pt;width:73.8pt;height:21.05pt;z-index:251666432;visibility:visible;mso-wrap-style:square;mso-width-percent:0;mso-height-percent:0;mso-wrap-distance-left:9pt;mso-wrap-distance-top:3.6pt;mso-wrap-distance-right:9pt;mso-wrap-distance-bottom:3.6pt;mso-position-horizontal:absolute;mso-position-horizontal-relative:text;mso-position-vertical:absolute;mso-position-vertical-relative:text;mso-width-percent:0;mso-height-percent:0;mso-width-relative:margin;mso-height-relative:margin;v-text-anchor:top" o:gfxdata="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" fillcolor="#8eaadb [1940]">
+              <v:shape w14:anchorId="09045051" id="_x0000_s1051" type="#_x0000_t202" style="position:absolute;left:0;text-align:left;margin-left:206.35pt;margin-top:162.4pt;width:73.8pt;height:21.05pt;z-index:251666432;visibility:visible;mso-wrap-style:square;mso-width-percent:0;mso-height-percent:0;mso-wrap-distance-left:9pt;mso-wrap-distance-top:3.6pt;mso-wrap-distance-right:9pt;mso-wrap-distance-bottom:3.6pt;mso-position-horizontal:absolute;mso-position-horizontal-relative:text;mso-position-vertical:absolute;mso-position-vertical-relative:text;mso-width-percent:0;mso-height-percent:0;mso-width-relative:margin;mso-height-relative:margin;v-text-anchor:top" o:gfxdata="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" fillcolor="#8eaadb [1940]">
                 <v:textbox>
                   <w:txbxContent>
                     <w:p>
@@ -7726,7 +8068,7 @@
           </mc:Choice>
           <mc:Fallback>
             <w:pict>
-              <v:shape w14:anchorId="175D72BB" id="_x0000_s1049" type="#_x0000_t202" style="position:absolute;left:0;text-align:left;margin-left:131.2pt;margin-top:168.65pt;width:73.8pt;height:21.05pt;rotation:-608450fd;z-index:251664384;visibility:visible;mso-wrap-style:square;mso-width-percent:0;mso-height-percent:0;mso-wrap-distance-left:9pt;mso-wrap-distance-top:3.6pt;mso-wrap-distance-right:9pt;mso-wrap-distance-bottom:3.6pt;mso-position-horizontal:absolute;mso-position-horizontal-relative:text;mso-position-vertical:absolute;mso-position-vertical-relative:text;mso-width-percent:0;mso-height-percent:0;mso-width-relative:margin;mso-height-relative:margin;v-text-anchor:top" o:gfxdata="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" fillcolor="#f4b083 [1941]">
+              <v:shape w14:anchorId="175D72BB" id="_x0000_s1052" type="#_x0000_t202" style="position:absolute;left:0;text-align:left;margin-left:131.2pt;margin-top:168.65pt;width:73.8pt;height:21.05pt;rotation:-608450fd;z-index:251664384;visibility:visible;mso-wrap-style:square;mso-width-percent:0;mso-height-percent:0;mso-wrap-distance-left:9pt;mso-wrap-distance-top:3.6pt;mso-wrap-distance-right:9pt;mso-wrap-distance-bottom:3.6pt;mso-position-horizontal:absolute;mso-position-horizontal-relative:text;mso-position-vertical:absolute;mso-position-vertical-relative:text;mso-width-percent:0;mso-height-percent:0;mso-width-relative:margin;mso-height-relative:margin;v-text-anchor:top" o:gfxdata="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" fillcolor="#f4b083 [1941]">
                 <v:textbox>
                   <w:txbxContent>
                     <w:p>
@@ -7754,7 +8096,7 @@
         <mc:AlternateContent>
           <mc:Choice Requires="wps">
             <w:drawing>
-              <wp:anchor distT="45720" distB="45720" distL="114300" distR="114300" simplePos="0" relativeHeight="251659264" behindDoc="0" locked="0" layoutInCell="1" allowOverlap="1" wp14:anchorId="702624E5" wp14:editId="02624AB9">
+              <wp:anchor distT="45720" distB="45720" distL="114300" distR="114300" simplePos="0" relativeHeight="251659264" behindDoc="0" locked="0" layoutInCell="1" allowOverlap="1" wp14:anchorId="702624E5" wp14:editId="1E0DD38D">
                 <wp:simplePos x="0" y="0"/>
                 <wp:positionH relativeFrom="column">
                   <wp:posOffset>-244475</wp:posOffset>
@@ -7817,221 +8159,10 @@
           </mc:Choice>
           <mc:Fallback>
             <w:pict>
-              <v:shape w14:anchorId="702624E5" id="_x0000_s1050" type="#_x0000_t202" style="position:absolute;left:0;text-align:left;margin-left:-19.25pt;margin-top:28pt;width:493.2pt;height:291pt;z-index:251659264;visibility:visible;mso-wrap-style:square;mso-width-percent:0;mso-height-percent:0;mso-wrap-distance-left:9pt;mso-wrap-distance-top:3.6pt;mso-wrap-distance-right:9pt;mso-wrap-distance-bottom:3.6pt;mso-position-horizontal:absolute;mso-position-horizontal-relative:text;mso-position-vertical:absolute;mso-position-vertical-relative:text;mso-width-percent:0;mso-height-percent:0;mso-width-relative:margin;mso-height-relative:margin;v-text-anchor:top" o:gfxdata="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">
+              <v:shape w14:anchorId="702624E5" id="_x0000_s1053" type="#_x0000_t202" style="position:absolute;left:0;text-align:left;margin-left:-19.25pt;margin-top:28pt;width:493.2pt;height:291pt;z-index:251659264;visibility:visible;mso-wrap-style:square;mso-width-percent:0;mso-height-percent:0;mso-wrap-distance-left:9pt;mso-wrap-distance-top:3.6pt;mso-wrap-distance-right:9pt;mso-wrap-distance-bottom:3.6pt;mso-position-horizontal:absolute;mso-position-horizontal-relative:text;mso-position-vertical:absolute;mso-position-vertical-relative:text;mso-width-percent:0;mso-height-percent:0;mso-width-relative:margin;mso-height-relative:margin;v-text-anchor:top" o:gfxdata="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">
                 <v:textbox>
                   <w:txbxContent>
                     <w:p/>
-                  </w:txbxContent>
-                </v:textbox>
-                <w10:wrap type="square"/>
-              </v:shape>
-            </w:pict>
-          </mc:Fallback>
-        </mc:AlternateContent>
-      </w:r>
-      <w:r>
-        <w:rPr>
-          <w:rFonts w:asciiTheme="majorHAnsi" w:hAnsiTheme="majorHAnsi" w:cstheme="majorHAnsi"/>
-          <w:noProof/>
-          <w:sz w:val="28"/>
-        </w:rPr>
-        <mc:AlternateContent>
-          <mc:Choice Requires="wps">
-            <w:drawing>
-              <wp:anchor distT="45720" distB="45720" distL="114300" distR="114300" simplePos="0" relativeHeight="251662336" behindDoc="0" locked="0" layoutInCell="1" allowOverlap="1" wp14:anchorId="0FD9537B" wp14:editId="5F40AC2B">
-                <wp:simplePos x="0" y="0"/>
-                <wp:positionH relativeFrom="column">
-                  <wp:posOffset>2566670</wp:posOffset>
-                </wp:positionH>
-                <wp:positionV relativeFrom="paragraph">
-                  <wp:posOffset>3777615</wp:posOffset>
-                </wp:positionV>
-                <wp:extent cx="1958340" cy="267335"/>
-                <wp:effectExtent l="0" t="0" r="22860" b="18415"/>
-                <wp:wrapSquare wrapText="bothSides"/>
-                <wp:docPr id="3" name="Textfeld 2"/>
-                <wp:cNvGraphicFramePr>
-                  <a:graphicFrameLocks xmlns:a="http://schemas.openxmlformats.org/drawingml/2006/main"/>
-                </wp:cNvGraphicFramePr>
-                <a:graphic xmlns:a="http://schemas.openxmlformats.org/drawingml/2006/main">
-                  <a:graphicData uri="http://schemas.microsoft.com/office/word/2010/wordprocessingShape">
-                    <wps:wsp>
-                      <wps:cNvSpPr txBox="1">
-                        <a:spLocks noChangeArrowheads="1"/>
-                      </wps:cNvSpPr>
-                      <wps:spPr bwMode="auto">
-                        <a:xfrm>
-                          <a:off x="0" y="0"/>
-                          <a:ext cx="1958340" cy="267335"/>
-                        </a:xfrm>
-                        <a:prstGeom prst="rect">
-                          <a:avLst/>
-                        </a:prstGeom>
-                        <a:solidFill>
-                          <a:schemeClr val="accent1">
-                            <a:lumMod val="20000"/>
-                            <a:lumOff val="80000"/>
-                          </a:schemeClr>
-                        </a:solidFill>
-                        <a:ln w="9525">
-                          <a:solidFill>
-                            <a:srgbClr val="000000"/>
-                          </a:solidFill>
-                          <a:miter lim="800000"/>
-                          <a:headEnd/>
-                          <a:tailEnd/>
-                        </a:ln>
-                      </wps:spPr>
-                      <wps:txbx>
-                        <w:txbxContent>
-                          <w:p>
-                            <w:pPr>
-                              <w:jc w:val="center"/>
-                            </w:pPr>
-                            <w:r>
-                              <w:t>TAFEL</w:t>
-                            </w:r>
-                          </w:p>
-                        </w:txbxContent>
-                      </wps:txbx>
-                      <wps:bodyPr rot="0" vert="horz" wrap="square" lIns="91440" tIns="45720" rIns="91440" bIns="45720" anchor="t" anchorCtr="0">
-                        <a:noAutofit/>
-                      </wps:bodyPr>
-                    </wps:wsp>
-                  </a:graphicData>
-                </a:graphic>
-                <wp14:sizeRelH relativeFrom="margin">
-                  <wp14:pctWidth>0</wp14:pctWidth>
-                </wp14:sizeRelH>
-                <wp14:sizeRelV relativeFrom="margin">
-                  <wp14:pctHeight>0</wp14:pctHeight>
-                </wp14:sizeRelV>
-              </wp:anchor>
-            </w:drawing>
-          </mc:Choice>
-          <mc:Fallback>
-            <w:pict>
-              <v:shape w14:anchorId="0FD9537B" id="_x0000_s1051" type="#_x0000_t202" style="position:absolute;left:0;text-align:left;margin-left:202.1pt;margin-top:297.45pt;width:154.2pt;height:21.05pt;z-index:251662336;visibility:visible;mso-wrap-style:square;mso-width-percent:0;mso-height-percent:0;mso-wrap-distance-left:9pt;mso-wrap-distance-top:3.6pt;mso-wrap-distance-right:9pt;mso-wrap-distance-bottom:3.6pt;mso-position-horizontal:absolute;mso-position-horizontal-relative:text;mso-position-vertical:absolute;mso-position-vertical-relative:text;mso-width-percent:0;mso-height-percent:0;mso-width-relative:margin;mso-height-relative:margin;v-text-anchor:top" o:gfxdata="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" fillcolor="#d9e2f3 [660]">
-                <v:textbox>
-                  <w:txbxContent>
-                    <w:p>
-                      <w:pPr>
-                        <w:jc w:val="center"/>
-                      </w:pPr>
-                      <w:r>
-                        <w:t>TAFEL</w:t>
-                      </w:r>
-                    </w:p>
-                  </w:txbxContent>
-                </v:textbox>
-                <w10:wrap type="square"/>
-              </v:shape>
-            </w:pict>
-          </mc:Fallback>
-        </mc:AlternateContent>
-      </w:r>
-      <w:r>
-        <w:rPr>
-          <w:rFonts w:asciiTheme="majorHAnsi" w:hAnsiTheme="majorHAnsi" w:cstheme="majorHAnsi"/>
-          <w:noProof/>
-          <w:sz w:val="28"/>
-        </w:rPr>
-        <mc:AlternateContent>
-          <mc:Choice Requires="wps">
-            <w:drawing>
-              <wp:anchor distT="45720" distB="45720" distL="114300" distR="114300" simplePos="0" relativeHeight="251672576" behindDoc="0" locked="0" layoutInCell="1" allowOverlap="1" wp14:anchorId="54F73794" wp14:editId="1CF9E802">
-                <wp:simplePos x="0" y="0"/>
-                <wp:positionH relativeFrom="column">
-                  <wp:posOffset>564029</wp:posOffset>
-                </wp:positionH>
-                <wp:positionV relativeFrom="paragraph">
-                  <wp:posOffset>2478216</wp:posOffset>
-                </wp:positionV>
-                <wp:extent cx="274320" cy="1577340"/>
-                <wp:effectExtent l="0" t="0" r="11430" b="22860"/>
-                <wp:wrapSquare wrapText="bothSides"/>
-                <wp:docPr id="8" name="Textfeld 2"/>
-                <wp:cNvGraphicFramePr>
-                  <a:graphicFrameLocks xmlns:a="http://schemas.openxmlformats.org/drawingml/2006/main"/>
-                </wp:cNvGraphicFramePr>
-                <a:graphic xmlns:a="http://schemas.openxmlformats.org/drawingml/2006/main">
-                  <a:graphicData uri="http://schemas.microsoft.com/office/word/2010/wordprocessingShape">
-                    <wps:wsp>
-                      <wps:cNvSpPr txBox="1">
-                        <a:spLocks noChangeArrowheads="1"/>
-                      </wps:cNvSpPr>
-                      <wps:spPr bwMode="auto">
-                        <a:xfrm>
-                          <a:off x="0" y="0"/>
-                          <a:ext cx="274320" cy="1577340"/>
-                        </a:xfrm>
-                        <a:prstGeom prst="rect">
-                          <a:avLst/>
-                        </a:prstGeom>
-                        <a:solidFill>
-                          <a:schemeClr val="bg2">
-                            <a:lumMod val="90000"/>
-                          </a:schemeClr>
-                        </a:solidFill>
-                        <a:ln w="9525">
-                          <a:solidFill>
-                            <a:srgbClr val="000000"/>
-                          </a:solidFill>
-                          <a:miter lim="800000"/>
-                          <a:headEnd/>
-                          <a:tailEnd/>
-                        </a:ln>
-                      </wps:spPr>
-                      <wps:txbx>
-                        <w:txbxContent>
-                          <w:p>
-                            <w:pPr>
-                              <w:rPr>
-                                <w:sz w:val="20"/>
-                              </w:rPr>
-                            </w:pPr>
-                            <w:r>
-                              <w:rPr>
-                                <w:sz w:val="20"/>
-                              </w:rPr>
-                              <w:t>TRENNWAND</w:t>
-                            </w:r>
-                          </w:p>
-                        </w:txbxContent>
-                      </wps:txbx>
-                      <wps:bodyPr rot="0" vert="horz" wrap="square" lIns="91440" tIns="45720" rIns="91440" bIns="45720" anchor="t" anchorCtr="0">
-                        <a:noAutofit/>
-                      </wps:bodyPr>
-                    </wps:wsp>
-                  </a:graphicData>
-                </a:graphic>
-                <wp14:sizeRelH relativeFrom="margin">
-                  <wp14:pctWidth>0</wp14:pctWidth>
-                </wp14:sizeRelH>
-                <wp14:sizeRelV relativeFrom="margin">
-                  <wp14:pctHeight>0</wp14:pctHeight>
-                </wp14:sizeRelV>
-              </wp:anchor>
-            </w:drawing>
-          </mc:Choice>
-          <mc:Fallback>
-            <w:pict>
-              <v:shape w14:anchorId="54F73794" id="_x0000_s1052" type="#_x0000_t202" style="position:absolute;left:0;text-align:left;margin-left:44.4pt;margin-top:195.15pt;width:21.6pt;height:124.2pt;z-index:251672576;visibility:visible;mso-wrap-style:square;mso-width-percent:0;mso-height-percent:0;mso-wrap-distance-left:9pt;mso-wrap-distance-top:3.6pt;mso-wrap-distance-right:9pt;mso-wrap-distance-bottom:3.6pt;mso-position-horizontal:absolute;mso-position-horizontal-relative:text;mso-position-vertical:absolute;mso-position-vertical-relative:text;mso-width-percent:0;mso-height-percent:0;mso-width-relative:margin;mso-height-relative:margin;v-text-anchor:top" o:gfxdata="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" fillcolor="#cfcdcd [2894]">
-                <v:textbox>
-                  <w:txbxContent>
-                    <w:p>
-                      <w:pPr>
-                        <w:rPr>
-                          <w:sz w:val="20"/>
-                        </w:rPr>
-                      </w:pPr>
-                      <w:r>
-                        <w:rPr>
-                          <w:sz w:val="20"/>
-                        </w:rPr>
-                        <w:t>TRENNWAND</w:t>
-                      </w:r>
-                    </w:p>
                   </w:txbxContent>
                 </v:textbox>
                 <w10:wrap type="square"/>
@@ -10128,7 +10259,6 @@
         </w:rPr>
         <w:t xml:space="preserve">Empfohlen: Zu Beginn einer Datenaufzeichnung </w:t>
       </w:r>
-      <w:bookmarkStart w:id="2" w:name="_GoBack"/>
       <w:r>
         <w:rPr>
           <w:rFonts w:asciiTheme="majorHAnsi" w:hAnsiTheme="majorHAnsi" w:cstheme="majorHAnsi"/>
@@ -10157,7 +10287,6 @@
         </w:rPr>
         <w:t xml:space="preserve"> Testaufzeichnung</w:t>
       </w:r>
-      <w:bookmarkEnd w:id="2"/>
     </w:p>
     <w:p>
       <w:pPr>
@@ -10730,7 +10859,10 @@
           <w:u w:val="single"/>
         </w:rPr>
       </w:pPr>
-      <w:r>
+    </w:p>
+    <w:p>
+      <w:pPr>
+        <w:jc w:val="both"/>
         <w:rPr>
           <w:rFonts w:asciiTheme="majorHAnsi" w:hAnsiTheme="majorHAnsi" w:cstheme="majorHAnsi"/>
           <w:b/>
@@ -10738,6 +10870,28 @@
           <w:szCs w:val="24"/>
           <w:u w:val="single"/>
         </w:rPr>
+      </w:pPr>
+    </w:p>
+    <w:p>
+      <w:pPr>
+        <w:jc w:val="both"/>
+        <w:rPr>
+          <w:rFonts w:asciiTheme="majorHAnsi" w:hAnsiTheme="majorHAnsi" w:cstheme="majorHAnsi"/>
+          <w:b/>
+          <w:sz w:val="32"/>
+          <w:szCs w:val="24"/>
+          <w:u w:val="single"/>
+        </w:rPr>
+      </w:pPr>
+      <w:r>
+        <w:rPr>
+          <w:rFonts w:asciiTheme="majorHAnsi" w:hAnsiTheme="majorHAnsi" w:cstheme="majorHAnsi"/>
+          <w:b/>
+          <w:sz w:val="32"/>
+          <w:szCs w:val="24"/>
+          <w:u w:val="single"/>
+        </w:rPr>
+        <w:lastRenderedPageBreak/>
         <w:t>Workflow Synchronisierung von Audio- und Videorecordings:</w:t>
       </w:r>
     </w:p>
@@ -10789,7 +10943,6 @@
           <w:rFonts w:asciiTheme="majorHAnsi" w:hAnsiTheme="majorHAnsi" w:cstheme="majorHAnsi"/>
           <w:sz w:val="24"/>
         </w:rPr>
-        <w:lastRenderedPageBreak/>
         <w:t xml:space="preserve">iPad </w:t>
       </w:r>
       <w:r>
@@ -10857,12 +11010,21 @@
           <w:sz w:val="24"/>
         </w:rPr>
       </w:pPr>
+      <w:commentRangeStart w:id="2"/>
       <w:r>
         <w:rPr>
           <w:rFonts w:asciiTheme="majorHAnsi" w:hAnsiTheme="majorHAnsi" w:cstheme="majorHAnsi"/>
           <w:sz w:val="24"/>
         </w:rPr>
         <w:t>Vier Kameras einschalten</w:t>
+      </w:r>
+      <w:commentRangeEnd w:id="2"/>
+      <w:r>
+        <w:rPr>
+          <w:rStyle w:val="Kommentarzeichen"/>
+          <w:rFonts w:asciiTheme="minorHAnsi" w:hAnsiTheme="minorHAnsi"/>
+        </w:rPr>
+        <w:commentReference w:id="2"/>
       </w:r>
     </w:p>
     <w:p>
@@ -11607,6 +11769,7 @@
                 <w:rFonts w:asciiTheme="majorHAnsi" w:hAnsiTheme="majorHAnsi" w:cstheme="majorHAnsi"/>
                 <w:sz w:val="24"/>
               </w:rPr>
+              <w:lastRenderedPageBreak/>
               <w:t>7</w:t>
             </w:r>
             <w:r>
@@ -11729,7 +11892,6 @@
                 <w:rFonts w:asciiTheme="majorHAnsi" w:hAnsiTheme="majorHAnsi" w:cstheme="majorHAnsi"/>
                 <w:sz w:val="24"/>
               </w:rPr>
-              <w:lastRenderedPageBreak/>
               <w:t>11</w:t>
             </w:r>
             <w:r>
@@ -12732,6 +12894,7 @@
                 <w:rFonts w:asciiTheme="majorHAnsi" w:hAnsiTheme="majorHAnsi" w:cstheme="majorHAnsi"/>
                 <w:sz w:val="24"/>
               </w:rPr>
+              <w:lastRenderedPageBreak/>
               <w:t>VL-Assistenz lüftet Raum und desinfiziert alle Materialien / Geräte.</w:t>
             </w:r>
           </w:p>
@@ -12779,7 +12942,6 @@
                 <w:rFonts w:asciiTheme="majorHAnsi" w:hAnsiTheme="majorHAnsi" w:cstheme="majorHAnsi"/>
                 <w:sz w:val="24"/>
               </w:rPr>
-              <w:lastRenderedPageBreak/>
               <w:t>VL speichert Eye-Tracking-Video:</w:t>
             </w:r>
           </w:p>
@@ -13802,6 +13964,7 @@
                 <w:rFonts w:asciiTheme="majorHAnsi" w:hAnsiTheme="majorHAnsi" w:cstheme="majorHAnsi"/>
                 <w:sz w:val="24"/>
               </w:rPr>
+              <w:lastRenderedPageBreak/>
               <w:t xml:space="preserve">VL-Assistenz installiert </w:t>
             </w:r>
             <w:proofErr w:type="spellStart"/>
@@ -13893,7 +14056,6 @@
                 <w:rFonts w:asciiTheme="majorHAnsi" w:hAnsiTheme="majorHAnsi" w:cstheme="majorHAnsi"/>
                 <w:sz w:val="24"/>
               </w:rPr>
-              <w:lastRenderedPageBreak/>
               <w:t>Anweisung</w:t>
             </w:r>
           </w:p>
@@ -14625,6 +14787,7 @@
           <w:szCs w:val="24"/>
           <w:u w:val="single"/>
         </w:rPr>
+        <w:lastRenderedPageBreak/>
         <w:t xml:space="preserve">Medien / </w:t>
       </w:r>
       <w:r>
@@ -16137,6 +16300,101 @@
       </w:r>
     </w:p>
   </w:comment>
+  <w:comment w:id="2" w:author="empschulml, empschulml" w:date="2021-06-15T17:12:00Z" w:initials="ee">
+    <w:p>
+      <w:pPr>
+        <w:pStyle w:val="Kommentartext"/>
+      </w:pPr>
+      <w:r>
+        <w:rPr>
+          <w:rStyle w:val="Kommentarzeichen"/>
+        </w:rPr>
+        <w:annotationRef/>
+      </w:r>
+      <w:r>
+        <w:t>Einstellungen der Kamera dokumentieren</w:t>
+      </w:r>
+    </w:p>
+    <w:p>
+      <w:pPr>
+        <w:pStyle w:val="Kommentartext"/>
+      </w:pPr>
+      <w:proofErr w:type="spellStart"/>
+      <w:r>
+        <w:t>TimeCode</w:t>
+      </w:r>
+      <w:proofErr w:type="spellEnd"/>
+      <w:r>
+        <w:t xml:space="preserve"> </w:t>
+      </w:r>
+      <w:proofErr w:type="spellStart"/>
+      <w:r>
+        <w:t>Buc</w:t>
+      </w:r>
+      <w:proofErr w:type="spellEnd"/>
+      <w:r>
+        <w:t xml:space="preserve"> an Kamera koppeln</w:t>
+      </w:r>
+    </w:p>
+    <w:p>
+      <w:pPr>
+        <w:pStyle w:val="Kommentartext"/>
+      </w:pPr>
+      <w:r>
+        <w:t>Kameranamen nicht ändern</w:t>
+      </w:r>
+    </w:p>
+    <w:p>
+      <w:pPr>
+        <w:pStyle w:val="Kommentartext"/>
+      </w:pPr>
+      <w:r>
+        <w:t xml:space="preserve">Kameras anbringen. Anbringung im Raum siehe Lageplan. </w:t>
+      </w:r>
+    </w:p>
+    <w:p>
+      <w:pPr>
+        <w:pStyle w:val="Kommentartext"/>
+      </w:pPr>
+      <w:r>
+        <w:t xml:space="preserve">Kamera mit </w:t>
+      </w:r>
+      <w:proofErr w:type="spellStart"/>
+      <w:r>
+        <w:t>Ipad</w:t>
+      </w:r>
+      <w:proofErr w:type="spellEnd"/>
+      <w:r>
+        <w:t xml:space="preserve"> verbinden.</w:t>
+      </w:r>
+      <w:bookmarkStart w:id="3" w:name="_GoBack"/>
+      <w:bookmarkEnd w:id="3"/>
+    </w:p>
+    <w:p>
+      <w:pPr>
+        <w:pStyle w:val="Kommentartext"/>
+      </w:pPr>
+      <w:r>
+        <w:t xml:space="preserve">Kameras ausrichten. Mit </w:t>
+      </w:r>
+      <w:proofErr w:type="spellStart"/>
+      <w:r>
+        <w:t>Ipad</w:t>
+      </w:r>
+      <w:proofErr w:type="spellEnd"/>
+      <w:r>
+        <w:t xml:space="preserve">. </w:t>
+      </w:r>
+      <w:proofErr w:type="spellStart"/>
+      <w:r>
+        <w:t>ewünschter</w:t>
+      </w:r>
+      <w:proofErr w:type="spellEnd"/>
+      <w:r>
+        <w:t xml:space="preserve"> Bildausschnitt pro Kamera dokumentieren </w:t>
+      </w:r>
+    </w:p>
+  </w:comment>
 </w:comments>
 </file>
 
@@ -16144,6 +16402,7 @@
 <w15:commentsEx xmlns:wpc="http://schemas.microsoft.com/office/word/2010/wordprocessingCanvas" xmlns:cx="http://schemas.microsoft.com/office/drawing/2014/chartex" xmlns:cx1="http://schemas.microsoft.com/office/drawing/2015/9/8/chartex" xmlns:cx2="http://schemas.microsoft.com/office/drawing/2015/10/21/chartex" xmlns:cx3="http://schemas.microsoft.com/office/drawing/2016/5/9/chartex" xmlns:cx4="http://schemas.microsoft.com/office/drawing/2016/5/10/chartex" xmlns:cx5="http://schemas.microsoft.com/office/drawing/2016/5/11/chartex" xmlns:cx6="http://schemas.microsoft.com/office/drawing/2016/5/12/chartex" xmlns:cx7="http://schemas.microsoft.com/office/drawing/2016/5/13/chartex" xmlns:cx8="http://schemas.microsoft.com/office/drawing/2016/5/14/chartex" xmlns:mc="http://schemas.openxmlformats.org/markup-compatibility/2006" xmlns:aink="http://schemas.microsoft.com/office/drawing/2016/ink" xmlns:am3d="http://schemas.microsoft.com/office/drawing/2017/model3d" xmlns:o="urn:schemas-microsoft-com:office:office" xmlns:r="http://schemas.openxmlformats.org/officeDocument/2006/relationships" xmlns:m="http://schemas.openxmlformats.org/officeDocument/2006/math" xmlns:v="urn:schemas-microsoft-com:vml" xmlns:wp14="http://schemas.microsoft.com/office/word/2010/wordprocessingDrawing" xmlns:wp="http://schemas.openxmlformats.org/drawingml/2006/wordprocessingDrawing" xmlns:w10="urn:schemas-microsoft-com:office:word" xmlns:w="http://schemas.openxmlformats.org/wordprocessingml/2006/main" xmlns:w14="http://schemas.microsoft.com/office/word/2010/wordml" xmlns:w15="http://schemas.microsoft.com/office/word/2012/wordml" xmlns:w16cid="http://schemas.microsoft.com/office/word/2016/wordml/cid" xmlns:w16se="http://schemas.microsoft.com/office/word/2015/wordml/symex" xmlns:wpg="http://schemas.microsoft.com/office/word/2010/wordprocessingGroup" xmlns:wpi="http://schemas.microsoft.com/office/word/2010/wordprocessingInk" xmlns:wne="http://schemas.microsoft.com/office/word/2006/wordml" xmlns:wps="http://schemas.microsoft.com/office/word/2010/wordprocessingShape" mc:Ignorable="w14 w15 w16se w16cid wp14">
   <w15:commentEx w15:paraId="429AA4B5" w15:done="0"/>
   <w15:commentEx w15:paraId="0D658BD2" w15:done="0"/>
+  <w15:commentEx w15:paraId="1570E640" w15:done="0"/>
 </w15:commentsEx>
 </file>
 
@@ -16151,6 +16410,7 @@
 <w16cid:commentsIds xmlns:wpc="http://schemas.microsoft.com/office/word/2010/wordprocessingCanvas" xmlns:cx="http://schemas.microsoft.com/office/drawing/2014/chartex" xmlns:cx1="http://schemas.microsoft.com/office/drawing/2015/9/8/chartex" xmlns:cx2="http://schemas.microsoft.com/office/drawing/2015/10/21/chartex" xmlns:cx3="http://schemas.microsoft.com/office/drawing/2016/5/9/chartex" xmlns:cx4="http://schemas.microsoft.com/office/drawing/2016/5/10/chartex" xmlns:cx5="http://schemas.microsoft.com/office/drawing/2016/5/11/chartex" xmlns:cx6="http://schemas.microsoft.com/office/drawing/2016/5/12/chartex" xmlns:cx7="http://schemas.microsoft.com/office/drawing/2016/5/13/chartex" xmlns:cx8="http://schemas.microsoft.com/office/drawing/2016/5/14/chartex" xmlns:mc="http://schemas.openxmlformats.org/markup-compatibility/2006" xmlns:aink="http://schemas.microsoft.com/office/drawing/2016/ink" xmlns:am3d="http://schemas.microsoft.com/office/drawing/2017/model3d" xmlns:o="urn:schemas-microsoft-com:office:office" xmlns:r="http://schemas.openxmlformats.org/officeDocument/2006/relationships" xmlns:m="http://schemas.openxmlformats.org/officeDocument/2006/math" xmlns:v="urn:schemas-microsoft-com:vml" xmlns:wp14="http://schemas.microsoft.com/office/word/2010/wordprocessingDrawing" xmlns:wp="http://schemas.openxmlformats.org/drawingml/2006/wordprocessingDrawing" xmlns:w10="urn:schemas-microsoft-com:office:word" xmlns:w="http://schemas.openxmlformats.org/wordprocessingml/2006/main" xmlns:w14="http://schemas.microsoft.com/office/word/2010/wordml" xmlns:w15="http://schemas.microsoft.com/office/word/2012/wordml" xmlns:w16cid="http://schemas.microsoft.com/office/word/2016/wordml/cid" xmlns:w16se="http://schemas.microsoft.com/office/word/2015/wordml/symex" xmlns:wpg="http://schemas.microsoft.com/office/word/2010/wordprocessingGroup" xmlns:wpi="http://schemas.microsoft.com/office/word/2010/wordprocessingInk" xmlns:wne="http://schemas.microsoft.com/office/word/2006/wordml" xmlns:wps="http://schemas.microsoft.com/office/word/2010/wordprocessingShape" mc:Ignorable="w14 w15 w16se w16cid wp14">
   <w16cid:commentId w16cid:paraId="429AA4B5" w16cid:durableId="24734CDE"/>
   <w16cid:commentId w16cid:paraId="0D658BD2" w16cid:durableId="24734D50"/>
+  <w16cid:commentId w16cid:paraId="1570E640" w16cid:durableId="24735DFB"/>
 </w16cid:commentsIds>
 </file>
 
@@ -16412,8 +16672,8 @@
         <w:sz w:val="40"/>
       </w:rPr>
     </w:pPr>
-    <w:bookmarkStart w:id="3" w:name="_Hlk72836448"/>
-    <w:bookmarkStart w:id="4" w:name="_Hlk72836449"/>
+    <w:bookmarkStart w:id="4" w:name="_Hlk72836448"/>
+    <w:bookmarkStart w:id="5" w:name="_Hlk72836449"/>
     <w:r>
       <w:rPr>
         <w:rFonts w:asciiTheme="majorHAnsi" w:hAnsiTheme="majorHAnsi" w:cstheme="majorHAnsi"/>
@@ -16438,8 +16698,8 @@
       </w:rPr>
       <w:t xml:space="preserve"> _____</w:t>
     </w:r>
-    <w:bookmarkEnd w:id="3"/>
     <w:bookmarkEnd w:id="4"/>
+    <w:bookmarkEnd w:id="5"/>
     <w:r>
       <w:rPr>
         <w:rFonts w:asciiTheme="majorHAnsi" w:hAnsiTheme="majorHAnsi" w:cstheme="majorHAnsi"/>
@@ -17966,6 +18226,9 @@
 <w15:people xmlns:wpc="http://schemas.microsoft.com/office/word/2010/wordprocessingCanvas" xmlns:cx="http://schemas.microsoft.com/office/drawing/2014/chartex" xmlns:cx1="http://schemas.microsoft.com/office/drawing/2015/9/8/chartex" xmlns:cx2="http://schemas.microsoft.com/office/drawing/2015/10/21/chartex" xmlns:cx3="http://schemas.microsoft.com/office/drawing/2016/5/9/chartex" xmlns:cx4="http://schemas.microsoft.com/office/drawing/2016/5/10/chartex" xmlns:cx5="http://schemas.microsoft.com/office/drawing/2016/5/11/chartex" xmlns:cx6="http://schemas.microsoft.com/office/drawing/2016/5/12/chartex" xmlns:cx7="http://schemas.microsoft.com/office/drawing/2016/5/13/chartex" xmlns:cx8="http://schemas.microsoft.com/office/drawing/2016/5/14/chartex" xmlns:mc="http://schemas.openxmlformats.org/markup-compatibility/2006" xmlns:aink="http://schemas.microsoft.com/office/drawing/2016/ink" xmlns:am3d="http://schemas.microsoft.com/office/drawing/2017/model3d" xmlns:o="urn:schemas-microsoft-com:office:office" xmlns:r="http://schemas.openxmlformats.org/officeDocument/2006/relationships" xmlns:m="http://schemas.openxmlformats.org/officeDocument/2006/math" xmlns:v="urn:schemas-microsoft-com:vml" xmlns:wp14="http://schemas.microsoft.com/office/word/2010/wordprocessingDrawing" xmlns:wp="http://schemas.openxmlformats.org/drawingml/2006/wordprocessingDrawing" xmlns:w10="urn:schemas-microsoft-com:office:word" xmlns:w="http://schemas.openxmlformats.org/wordprocessingml/2006/main" xmlns:w14="http://schemas.microsoft.com/office/word/2010/wordml" xmlns:w15="http://schemas.microsoft.com/office/word/2012/wordml" xmlns:w16cid="http://schemas.microsoft.com/office/word/2016/wordml/cid" xmlns:w16se="http://schemas.microsoft.com/office/word/2015/wordml/symex" xmlns:wpg="http://schemas.microsoft.com/office/word/2010/wordprocessingGroup" xmlns:wpi="http://schemas.microsoft.com/office/word/2010/wordprocessingInk" xmlns:wne="http://schemas.microsoft.com/office/word/2006/wordml" xmlns:wps="http://schemas.microsoft.com/office/word/2010/wordprocessingShape" mc:Ignorable="w14 w15 w16se w16cid wp14">
   <w15:person w15:author="Klatt, Mandy">
     <w15:presenceInfo w15:providerId="Windows Live" w15:userId="505858402c07da9d"/>
+  </w15:person>
+  <w15:person w15:author="empschulml, empschulml">
+    <w15:presenceInfo w15:providerId="AD" w15:userId="S-1-5-21-2361800232-213331468-3115616407-251571"/>
   </w15:person>
 </w15:people>
 </file>
@@ -18949,7 +19212,7 @@
 </file>
 
 <file path=customXml/itemProps1.xml><?xml version="1.0" encoding="utf-8"?>
-<ds:datastoreItem xmlns:ds="http://schemas.openxmlformats.org/officeDocument/2006/customXml" ds:itemID="{B28535AE-3061-49BA-84E4-E8E8D29031D8}">
+<ds:datastoreItem xmlns:ds="http://schemas.openxmlformats.org/officeDocument/2006/customXml" ds:itemID="{6AD594D5-491E-4FC9-B53B-3DF4CF97CC40}">
   <ds:schemaRefs>
     <ds:schemaRef ds:uri="http://schemas.openxmlformats.org/officeDocument/2006/bibliography"/>
   </ds:schemaRefs>
